--- a/Tutorial21_XMLtable.docx
+++ b/Tutorial21_XMLtable.docx
@@ -1533,7 +1533,26 @@
     </w:p>
     <w:p>
       <w:r>
-        <w:t>The column items are created the same way as before.</w:t>
+        <w:t>The column items are created the same way as before</w:t>
+      </w:r>
+      <w:r>
+        <w:t xml:space="preserve">, but this time we are creating them in the </w:t>
+      </w:r>
+      <w:proofErr w:type="spellStart"/>
+      <w:r>
+        <w:t>onBeforeRendering</w:t>
+      </w:r>
+      <w:proofErr w:type="spellEnd"/>
+      <w:r>
+        <w:t xml:space="preserve"> method, this method is called every time the view is </w:t>
+      </w:r>
+      <w:proofErr w:type="spellStart"/>
+      <w:r>
+        <w:t>rerendered</w:t>
+      </w:r>
+      <w:proofErr w:type="spellEnd"/>
+      <w:r>
+        <w:t>.</w:t>
       </w:r>
     </w:p>
     <w:p>
@@ -1954,6 +1973,7 @@
           <w:sz w:val="20"/>
           <w:szCs w:val="20"/>
         </w:rPr>
+        <w:lastRenderedPageBreak/>
         <w:tab/>
       </w:r>
       <w:r>
@@ -2131,7 +2151,6 @@
         <w:pStyle w:val="Heading1"/>
       </w:pPr>
       <w:r>
-        <w:lastRenderedPageBreak/>
         <w:t>Task 3: Get the table</w:t>
       </w:r>
     </w:p>
@@ -2267,8 +2286,6 @@
       <w:pPr>
         <w:pStyle w:val="Heading1"/>
       </w:pPr>
-      <w:bookmarkStart w:id="0" w:name="_GoBack"/>
-      <w:bookmarkEnd w:id="0"/>
       <w:r>
         <w:t>Task 4: Bind the items</w:t>
       </w:r>
@@ -2502,6 +2519,7 @@
         <w:rPr>
           <w:noProof/>
         </w:rPr>
+        <w:lastRenderedPageBreak/>
         <w:drawing>
           <wp:inline distT="0" distB="0" distL="0" distR="0" wp14:anchorId="5A1A6CF0" wp14:editId="17E68BF1">
             <wp:extent cx="5943600" cy="4532630"/>
@@ -2539,6 +2557,5177 @@
         </w:drawing>
       </w:r>
     </w:p>
+    <w:p>
+      <w:pPr>
+        <w:pStyle w:val="Heading2"/>
+      </w:pPr>
+      <w:proofErr w:type="spellStart"/>
+      <w:r>
+        <w:t>Product.view</w:t>
+      </w:r>
+      <w:proofErr w:type="spellEnd"/>
+    </w:p>
+    <w:p>
+      <w:pPr>
+        <w:autoSpaceDE w:val="0"/>
+        <w:autoSpaceDN w:val="0"/>
+        <w:adjustRightInd w:val="0"/>
+        <w:rPr>
+          <w:rFonts w:ascii="Consolas" w:eastAsiaTheme="minorHAnsi" w:hAnsi="Consolas" w:cs="Consolas"/>
+          <w:color w:val="auto"/>
+          <w:sz w:val="20"/>
+          <w:szCs w:val="20"/>
+        </w:rPr>
+      </w:pPr>
+      <w:r>
+        <w:rPr>
+          <w:rFonts w:ascii="Consolas" w:eastAsiaTheme="minorHAnsi" w:hAnsi="Consolas" w:cs="Consolas"/>
+          <w:color w:val="008080"/>
+          <w:sz w:val="20"/>
+          <w:szCs w:val="20"/>
+        </w:rPr>
+        <w:t>&lt;</w:t>
+      </w:r>
+      <w:proofErr w:type="spellStart"/>
+      <w:r>
+        <w:rPr>
+          <w:rFonts w:ascii="Consolas" w:eastAsiaTheme="minorHAnsi" w:hAnsi="Consolas" w:cs="Consolas"/>
+          <w:color w:val="3F7F7F"/>
+          <w:sz w:val="20"/>
+          <w:szCs w:val="20"/>
+          <w:highlight w:val="lightGray"/>
+        </w:rPr>
+        <w:t>core</w:t>
+      </w:r>
+      <w:proofErr w:type="gramStart"/>
+      <w:r>
+        <w:rPr>
+          <w:rFonts w:ascii="Consolas" w:eastAsiaTheme="minorHAnsi" w:hAnsi="Consolas" w:cs="Consolas"/>
+          <w:color w:val="3F7F7F"/>
+          <w:sz w:val="20"/>
+          <w:szCs w:val="20"/>
+          <w:highlight w:val="lightGray"/>
+        </w:rPr>
+        <w:t>:View</w:t>
+      </w:r>
+      <w:proofErr w:type="spellEnd"/>
+      <w:proofErr w:type="gramEnd"/>
+      <w:r>
+        <w:rPr>
+          <w:rFonts w:ascii="Consolas" w:eastAsiaTheme="minorHAnsi" w:hAnsi="Consolas" w:cs="Consolas"/>
+          <w:color w:val="auto"/>
+          <w:sz w:val="20"/>
+          <w:szCs w:val="20"/>
+        </w:rPr>
+        <w:t xml:space="preserve"> </w:t>
+      </w:r>
+      <w:proofErr w:type="spellStart"/>
+      <w:r>
+        <w:rPr>
+          <w:rFonts w:ascii="Consolas" w:eastAsiaTheme="minorHAnsi" w:hAnsi="Consolas" w:cs="Consolas"/>
+          <w:color w:val="7F007F"/>
+          <w:sz w:val="20"/>
+          <w:szCs w:val="20"/>
+        </w:rPr>
+        <w:t>xmlns:core</w:t>
+      </w:r>
+      <w:proofErr w:type="spellEnd"/>
+      <w:r>
+        <w:rPr>
+          <w:rFonts w:ascii="Consolas" w:eastAsiaTheme="minorHAnsi" w:hAnsi="Consolas" w:cs="Consolas"/>
+          <w:color w:val="000000"/>
+          <w:sz w:val="20"/>
+          <w:szCs w:val="20"/>
+        </w:rPr>
+        <w:t>=</w:t>
+      </w:r>
+      <w:r>
+        <w:rPr>
+          <w:rFonts w:ascii="Consolas" w:eastAsiaTheme="minorHAnsi" w:hAnsi="Consolas" w:cs="Consolas"/>
+          <w:i/>
+          <w:iCs/>
+          <w:color w:val="2A00FF"/>
+          <w:sz w:val="20"/>
+          <w:szCs w:val="20"/>
+        </w:rPr>
+        <w:t>"</w:t>
+      </w:r>
+      <w:proofErr w:type="spellStart"/>
+      <w:r>
+        <w:rPr>
+          <w:rFonts w:ascii="Consolas" w:eastAsiaTheme="minorHAnsi" w:hAnsi="Consolas" w:cs="Consolas"/>
+          <w:i/>
+          <w:iCs/>
+          <w:color w:val="2A00FF"/>
+          <w:sz w:val="20"/>
+          <w:szCs w:val="20"/>
+        </w:rPr>
+        <w:t>sap.ui.core</w:t>
+      </w:r>
+      <w:proofErr w:type="spellEnd"/>
+      <w:r>
+        <w:rPr>
+          <w:rFonts w:ascii="Consolas" w:eastAsiaTheme="minorHAnsi" w:hAnsi="Consolas" w:cs="Consolas"/>
+          <w:i/>
+          <w:iCs/>
+          <w:color w:val="2A00FF"/>
+          <w:sz w:val="20"/>
+          <w:szCs w:val="20"/>
+        </w:rPr>
+        <w:t>"</w:t>
+      </w:r>
+      <w:r>
+        <w:rPr>
+          <w:rFonts w:ascii="Consolas" w:eastAsiaTheme="minorHAnsi" w:hAnsi="Consolas" w:cs="Consolas"/>
+          <w:color w:val="auto"/>
+          <w:sz w:val="20"/>
+          <w:szCs w:val="20"/>
+        </w:rPr>
+        <w:t xml:space="preserve"> </w:t>
+      </w:r>
+      <w:proofErr w:type="spellStart"/>
+      <w:r>
+        <w:rPr>
+          <w:rFonts w:ascii="Consolas" w:eastAsiaTheme="minorHAnsi" w:hAnsi="Consolas" w:cs="Consolas"/>
+          <w:color w:val="7F007F"/>
+          <w:sz w:val="20"/>
+          <w:szCs w:val="20"/>
+        </w:rPr>
+        <w:t>xmlns:mvc</w:t>
+      </w:r>
+      <w:proofErr w:type="spellEnd"/>
+      <w:r>
+        <w:rPr>
+          <w:rFonts w:ascii="Consolas" w:eastAsiaTheme="minorHAnsi" w:hAnsi="Consolas" w:cs="Consolas"/>
+          <w:color w:val="000000"/>
+          <w:sz w:val="20"/>
+          <w:szCs w:val="20"/>
+        </w:rPr>
+        <w:t>=</w:t>
+      </w:r>
+      <w:r>
+        <w:rPr>
+          <w:rFonts w:ascii="Consolas" w:eastAsiaTheme="minorHAnsi" w:hAnsi="Consolas" w:cs="Consolas"/>
+          <w:i/>
+          <w:iCs/>
+          <w:color w:val="2A00FF"/>
+          <w:sz w:val="20"/>
+          <w:szCs w:val="20"/>
+        </w:rPr>
+        <w:t>"</w:t>
+      </w:r>
+      <w:proofErr w:type="spellStart"/>
+      <w:r>
+        <w:rPr>
+          <w:rFonts w:ascii="Consolas" w:eastAsiaTheme="minorHAnsi" w:hAnsi="Consolas" w:cs="Consolas"/>
+          <w:i/>
+          <w:iCs/>
+          <w:color w:val="2A00FF"/>
+          <w:sz w:val="20"/>
+          <w:szCs w:val="20"/>
+        </w:rPr>
+        <w:t>sap.ui.core.mvc</w:t>
+      </w:r>
+      <w:proofErr w:type="spellEnd"/>
+      <w:r>
+        <w:rPr>
+          <w:rFonts w:ascii="Consolas" w:eastAsiaTheme="minorHAnsi" w:hAnsi="Consolas" w:cs="Consolas"/>
+          <w:i/>
+          <w:iCs/>
+          <w:color w:val="2A00FF"/>
+          <w:sz w:val="20"/>
+          <w:szCs w:val="20"/>
+        </w:rPr>
+        <w:t>"</w:t>
+      </w:r>
+      <w:r>
+        <w:rPr>
+          <w:rFonts w:ascii="Consolas" w:eastAsiaTheme="minorHAnsi" w:hAnsi="Consolas" w:cs="Consolas"/>
+          <w:color w:val="auto"/>
+          <w:sz w:val="20"/>
+          <w:szCs w:val="20"/>
+        </w:rPr>
+        <w:t xml:space="preserve"> </w:t>
+      </w:r>
+      <w:proofErr w:type="spellStart"/>
+      <w:r>
+        <w:rPr>
+          <w:rFonts w:ascii="Consolas" w:eastAsiaTheme="minorHAnsi" w:hAnsi="Consolas" w:cs="Consolas"/>
+          <w:color w:val="7F007F"/>
+          <w:sz w:val="20"/>
+          <w:szCs w:val="20"/>
+        </w:rPr>
+        <w:t>xmlns</w:t>
+      </w:r>
+      <w:proofErr w:type="spellEnd"/>
+      <w:r>
+        <w:rPr>
+          <w:rFonts w:ascii="Consolas" w:eastAsiaTheme="minorHAnsi" w:hAnsi="Consolas" w:cs="Consolas"/>
+          <w:color w:val="000000"/>
+          <w:sz w:val="20"/>
+          <w:szCs w:val="20"/>
+        </w:rPr>
+        <w:t>=</w:t>
+      </w:r>
+      <w:r>
+        <w:rPr>
+          <w:rFonts w:ascii="Consolas" w:eastAsiaTheme="minorHAnsi" w:hAnsi="Consolas" w:cs="Consolas"/>
+          <w:i/>
+          <w:iCs/>
+          <w:color w:val="2A00FF"/>
+          <w:sz w:val="20"/>
+          <w:szCs w:val="20"/>
+        </w:rPr>
+        <w:t>"</w:t>
+      </w:r>
+      <w:proofErr w:type="spellStart"/>
+      <w:r>
+        <w:rPr>
+          <w:rFonts w:ascii="Consolas" w:eastAsiaTheme="minorHAnsi" w:hAnsi="Consolas" w:cs="Consolas"/>
+          <w:i/>
+          <w:iCs/>
+          <w:color w:val="2A00FF"/>
+          <w:sz w:val="20"/>
+          <w:szCs w:val="20"/>
+        </w:rPr>
+        <w:t>sap.m</w:t>
+      </w:r>
+      <w:proofErr w:type="spellEnd"/>
+      <w:r>
+        <w:rPr>
+          <w:rFonts w:ascii="Consolas" w:eastAsiaTheme="minorHAnsi" w:hAnsi="Consolas" w:cs="Consolas"/>
+          <w:i/>
+          <w:iCs/>
+          <w:color w:val="2A00FF"/>
+          <w:sz w:val="20"/>
+          <w:szCs w:val="20"/>
+        </w:rPr>
+        <w:t>"</w:t>
+      </w:r>
+    </w:p>
+    <w:p>
+      <w:pPr>
+        <w:autoSpaceDE w:val="0"/>
+        <w:autoSpaceDN w:val="0"/>
+        <w:adjustRightInd w:val="0"/>
+        <w:rPr>
+          <w:rFonts w:ascii="Consolas" w:eastAsiaTheme="minorHAnsi" w:hAnsi="Consolas" w:cs="Consolas"/>
+          <w:color w:val="auto"/>
+          <w:sz w:val="20"/>
+          <w:szCs w:val="20"/>
+        </w:rPr>
+      </w:pPr>
+      <w:r>
+        <w:rPr>
+          <w:rFonts w:ascii="Consolas" w:eastAsiaTheme="minorHAnsi" w:hAnsi="Consolas" w:cs="Consolas"/>
+          <w:color w:val="auto"/>
+          <w:sz w:val="20"/>
+          <w:szCs w:val="20"/>
+        </w:rPr>
+        <w:tab/>
+      </w:r>
+      <w:r>
+        <w:rPr>
+          <w:rFonts w:ascii="Consolas" w:eastAsiaTheme="minorHAnsi" w:hAnsi="Consolas" w:cs="Consolas"/>
+          <w:color w:val="auto"/>
+          <w:sz w:val="20"/>
+          <w:szCs w:val="20"/>
+        </w:rPr>
+        <w:tab/>
+      </w:r>
+      <w:proofErr w:type="spellStart"/>
+      <w:proofErr w:type="gramStart"/>
+      <w:r>
+        <w:rPr>
+          <w:rFonts w:ascii="Consolas" w:eastAsiaTheme="minorHAnsi" w:hAnsi="Consolas" w:cs="Consolas"/>
+          <w:color w:val="7F007F"/>
+          <w:sz w:val="20"/>
+          <w:szCs w:val="20"/>
+        </w:rPr>
+        <w:t>controllerName</w:t>
+      </w:r>
+      <w:proofErr w:type="spellEnd"/>
+      <w:proofErr w:type="gramEnd"/>
+      <w:r>
+        <w:rPr>
+          <w:rFonts w:ascii="Consolas" w:eastAsiaTheme="minorHAnsi" w:hAnsi="Consolas" w:cs="Consolas"/>
+          <w:color w:val="000000"/>
+          <w:sz w:val="20"/>
+          <w:szCs w:val="20"/>
+        </w:rPr>
+        <w:t>=</w:t>
+      </w:r>
+      <w:r>
+        <w:rPr>
+          <w:rFonts w:ascii="Consolas" w:eastAsiaTheme="minorHAnsi" w:hAnsi="Consolas" w:cs="Consolas"/>
+          <w:i/>
+          <w:iCs/>
+          <w:color w:val="2A00FF"/>
+          <w:sz w:val="20"/>
+          <w:szCs w:val="20"/>
+        </w:rPr>
+        <w:t>"sapui5_xml.Product"</w:t>
+      </w:r>
+      <w:r>
+        <w:rPr>
+          <w:rFonts w:ascii="Consolas" w:eastAsiaTheme="minorHAnsi" w:hAnsi="Consolas" w:cs="Consolas"/>
+          <w:color w:val="auto"/>
+          <w:sz w:val="20"/>
+          <w:szCs w:val="20"/>
+        </w:rPr>
+        <w:t xml:space="preserve"> </w:t>
+      </w:r>
+      <w:proofErr w:type="spellStart"/>
+      <w:r>
+        <w:rPr>
+          <w:rFonts w:ascii="Consolas" w:eastAsiaTheme="minorHAnsi" w:hAnsi="Consolas" w:cs="Consolas"/>
+          <w:color w:val="7F007F"/>
+          <w:sz w:val="20"/>
+          <w:szCs w:val="20"/>
+        </w:rPr>
+        <w:t>xmlns:html</w:t>
+      </w:r>
+      <w:proofErr w:type="spellEnd"/>
+      <w:r>
+        <w:rPr>
+          <w:rFonts w:ascii="Consolas" w:eastAsiaTheme="minorHAnsi" w:hAnsi="Consolas" w:cs="Consolas"/>
+          <w:color w:val="000000"/>
+          <w:sz w:val="20"/>
+          <w:szCs w:val="20"/>
+        </w:rPr>
+        <w:t>=</w:t>
+      </w:r>
+      <w:r>
+        <w:rPr>
+          <w:rFonts w:ascii="Consolas" w:eastAsiaTheme="minorHAnsi" w:hAnsi="Consolas" w:cs="Consolas"/>
+          <w:i/>
+          <w:iCs/>
+          <w:color w:val="2A00FF"/>
+          <w:sz w:val="20"/>
+          <w:szCs w:val="20"/>
+        </w:rPr>
+        <w:t>"http://www.w3.org/1999/xhtml"</w:t>
+      </w:r>
+      <w:r>
+        <w:rPr>
+          <w:rFonts w:ascii="Consolas" w:eastAsiaTheme="minorHAnsi" w:hAnsi="Consolas" w:cs="Consolas"/>
+          <w:color w:val="008080"/>
+          <w:sz w:val="20"/>
+          <w:szCs w:val="20"/>
+        </w:rPr>
+        <w:t>&gt;</w:t>
+      </w:r>
+    </w:p>
+    <w:p>
+      <w:pPr>
+        <w:autoSpaceDE w:val="0"/>
+        <w:autoSpaceDN w:val="0"/>
+        <w:adjustRightInd w:val="0"/>
+        <w:rPr>
+          <w:rFonts w:ascii="Consolas" w:eastAsiaTheme="minorHAnsi" w:hAnsi="Consolas" w:cs="Consolas"/>
+          <w:color w:val="auto"/>
+          <w:sz w:val="20"/>
+          <w:szCs w:val="20"/>
+        </w:rPr>
+      </w:pPr>
+      <w:r>
+        <w:rPr>
+          <w:rFonts w:ascii="Consolas" w:eastAsiaTheme="minorHAnsi" w:hAnsi="Consolas" w:cs="Consolas"/>
+          <w:color w:val="000000"/>
+          <w:sz w:val="20"/>
+          <w:szCs w:val="20"/>
+        </w:rPr>
+        <w:tab/>
+      </w:r>
+      <w:r>
+        <w:rPr>
+          <w:rFonts w:ascii="Consolas" w:eastAsiaTheme="minorHAnsi" w:hAnsi="Consolas" w:cs="Consolas"/>
+          <w:color w:val="008080"/>
+          <w:sz w:val="20"/>
+          <w:szCs w:val="20"/>
+        </w:rPr>
+        <w:t>&lt;</w:t>
+      </w:r>
+      <w:r>
+        <w:rPr>
+          <w:rFonts w:ascii="Consolas" w:eastAsiaTheme="minorHAnsi" w:hAnsi="Consolas" w:cs="Consolas"/>
+          <w:color w:val="3F7F7F"/>
+          <w:sz w:val="20"/>
+          <w:szCs w:val="20"/>
+        </w:rPr>
+        <w:t>Page</w:t>
+      </w:r>
+      <w:r>
+        <w:rPr>
+          <w:rFonts w:ascii="Consolas" w:eastAsiaTheme="minorHAnsi" w:hAnsi="Consolas" w:cs="Consolas"/>
+          <w:color w:val="auto"/>
+          <w:sz w:val="20"/>
+          <w:szCs w:val="20"/>
+        </w:rPr>
+        <w:t xml:space="preserve"> </w:t>
+      </w:r>
+      <w:r>
+        <w:rPr>
+          <w:rFonts w:ascii="Consolas" w:eastAsiaTheme="minorHAnsi" w:hAnsi="Consolas" w:cs="Consolas"/>
+          <w:color w:val="7F007F"/>
+          <w:sz w:val="20"/>
+          <w:szCs w:val="20"/>
+        </w:rPr>
+        <w:t>title</w:t>
+      </w:r>
+      <w:r>
+        <w:rPr>
+          <w:rFonts w:ascii="Consolas" w:eastAsiaTheme="minorHAnsi" w:hAnsi="Consolas" w:cs="Consolas"/>
+          <w:color w:val="000000"/>
+          <w:sz w:val="20"/>
+          <w:szCs w:val="20"/>
+        </w:rPr>
+        <w:t>=</w:t>
+      </w:r>
+      <w:r>
+        <w:rPr>
+          <w:rFonts w:ascii="Consolas" w:eastAsiaTheme="minorHAnsi" w:hAnsi="Consolas" w:cs="Consolas"/>
+          <w:i/>
+          <w:iCs/>
+          <w:color w:val="2A00FF"/>
+          <w:sz w:val="20"/>
+          <w:szCs w:val="20"/>
+        </w:rPr>
+        <w:t>"Products"</w:t>
+      </w:r>
+      <w:r>
+        <w:rPr>
+          <w:rFonts w:ascii="Consolas" w:eastAsiaTheme="minorHAnsi" w:hAnsi="Consolas" w:cs="Consolas"/>
+          <w:color w:val="auto"/>
+          <w:sz w:val="20"/>
+          <w:szCs w:val="20"/>
+        </w:rPr>
+        <w:t xml:space="preserve"> </w:t>
+      </w:r>
+      <w:proofErr w:type="spellStart"/>
+      <w:r>
+        <w:rPr>
+          <w:rFonts w:ascii="Consolas" w:eastAsiaTheme="minorHAnsi" w:hAnsi="Consolas" w:cs="Consolas"/>
+          <w:color w:val="7F007F"/>
+          <w:sz w:val="20"/>
+          <w:szCs w:val="20"/>
+        </w:rPr>
+        <w:t>showNavButton</w:t>
+      </w:r>
+      <w:proofErr w:type="spellEnd"/>
+      <w:r>
+        <w:rPr>
+          <w:rFonts w:ascii="Consolas" w:eastAsiaTheme="minorHAnsi" w:hAnsi="Consolas" w:cs="Consolas"/>
+          <w:color w:val="000000"/>
+          <w:sz w:val="20"/>
+          <w:szCs w:val="20"/>
+        </w:rPr>
+        <w:t>=</w:t>
+      </w:r>
+      <w:r>
+        <w:rPr>
+          <w:rFonts w:ascii="Consolas" w:eastAsiaTheme="minorHAnsi" w:hAnsi="Consolas" w:cs="Consolas"/>
+          <w:i/>
+          <w:iCs/>
+          <w:color w:val="2A00FF"/>
+          <w:sz w:val="20"/>
+          <w:szCs w:val="20"/>
+        </w:rPr>
+        <w:t>"true"</w:t>
+      </w:r>
+      <w:r>
+        <w:rPr>
+          <w:rFonts w:ascii="Consolas" w:eastAsiaTheme="minorHAnsi" w:hAnsi="Consolas" w:cs="Consolas"/>
+          <w:color w:val="auto"/>
+          <w:sz w:val="20"/>
+          <w:szCs w:val="20"/>
+        </w:rPr>
+        <w:t xml:space="preserve"> </w:t>
+      </w:r>
+      <w:proofErr w:type="spellStart"/>
+      <w:r>
+        <w:rPr>
+          <w:rFonts w:ascii="Consolas" w:eastAsiaTheme="minorHAnsi" w:hAnsi="Consolas" w:cs="Consolas"/>
+          <w:color w:val="7F007F"/>
+          <w:sz w:val="20"/>
+          <w:szCs w:val="20"/>
+        </w:rPr>
+        <w:t>navButtonTap</w:t>
+      </w:r>
+      <w:proofErr w:type="spellEnd"/>
+      <w:r>
+        <w:rPr>
+          <w:rFonts w:ascii="Consolas" w:eastAsiaTheme="minorHAnsi" w:hAnsi="Consolas" w:cs="Consolas"/>
+          <w:color w:val="000000"/>
+          <w:sz w:val="20"/>
+          <w:szCs w:val="20"/>
+        </w:rPr>
+        <w:t>=</w:t>
+      </w:r>
+      <w:r>
+        <w:rPr>
+          <w:rFonts w:ascii="Consolas" w:eastAsiaTheme="minorHAnsi" w:hAnsi="Consolas" w:cs="Consolas"/>
+          <w:i/>
+          <w:iCs/>
+          <w:color w:val="2A00FF"/>
+          <w:sz w:val="20"/>
+          <w:szCs w:val="20"/>
+        </w:rPr>
+        <w:t>"</w:t>
+      </w:r>
+      <w:proofErr w:type="spellStart"/>
+      <w:r>
+        <w:rPr>
+          <w:rFonts w:ascii="Consolas" w:eastAsiaTheme="minorHAnsi" w:hAnsi="Consolas" w:cs="Consolas"/>
+          <w:i/>
+          <w:iCs/>
+          <w:color w:val="2A00FF"/>
+          <w:sz w:val="20"/>
+          <w:szCs w:val="20"/>
+        </w:rPr>
+        <w:t>navback</w:t>
+      </w:r>
+      <w:proofErr w:type="spellEnd"/>
+      <w:r>
+        <w:rPr>
+          <w:rFonts w:ascii="Consolas" w:eastAsiaTheme="minorHAnsi" w:hAnsi="Consolas" w:cs="Consolas"/>
+          <w:i/>
+          <w:iCs/>
+          <w:color w:val="2A00FF"/>
+          <w:sz w:val="20"/>
+          <w:szCs w:val="20"/>
+        </w:rPr>
+        <w:t>"</w:t>
+      </w:r>
+      <w:r>
+        <w:rPr>
+          <w:rFonts w:ascii="Consolas" w:eastAsiaTheme="minorHAnsi" w:hAnsi="Consolas" w:cs="Consolas"/>
+          <w:color w:val="008080"/>
+          <w:sz w:val="20"/>
+          <w:szCs w:val="20"/>
+        </w:rPr>
+        <w:t>&gt;</w:t>
+      </w:r>
+    </w:p>
+    <w:p>
+      <w:pPr>
+        <w:autoSpaceDE w:val="0"/>
+        <w:autoSpaceDN w:val="0"/>
+        <w:adjustRightInd w:val="0"/>
+        <w:rPr>
+          <w:rFonts w:ascii="Consolas" w:eastAsiaTheme="minorHAnsi" w:hAnsi="Consolas" w:cs="Consolas"/>
+          <w:color w:val="auto"/>
+          <w:sz w:val="20"/>
+          <w:szCs w:val="20"/>
+        </w:rPr>
+      </w:pPr>
+      <w:r>
+        <w:rPr>
+          <w:rFonts w:ascii="Consolas" w:eastAsiaTheme="minorHAnsi" w:hAnsi="Consolas" w:cs="Consolas"/>
+          <w:color w:val="000000"/>
+          <w:sz w:val="20"/>
+          <w:szCs w:val="20"/>
+        </w:rPr>
+        <w:tab/>
+      </w:r>
+      <w:r>
+        <w:rPr>
+          <w:rFonts w:ascii="Consolas" w:eastAsiaTheme="minorHAnsi" w:hAnsi="Consolas" w:cs="Consolas"/>
+          <w:color w:val="000000"/>
+          <w:sz w:val="20"/>
+          <w:szCs w:val="20"/>
+        </w:rPr>
+        <w:tab/>
+      </w:r>
+      <w:r>
+        <w:rPr>
+          <w:rFonts w:ascii="Consolas" w:eastAsiaTheme="minorHAnsi" w:hAnsi="Consolas" w:cs="Consolas"/>
+          <w:color w:val="008080"/>
+          <w:sz w:val="20"/>
+          <w:szCs w:val="20"/>
+        </w:rPr>
+        <w:t>&lt;</w:t>
+      </w:r>
+      <w:proofErr w:type="gramStart"/>
+      <w:r>
+        <w:rPr>
+          <w:rFonts w:ascii="Consolas" w:eastAsiaTheme="minorHAnsi" w:hAnsi="Consolas" w:cs="Consolas"/>
+          <w:color w:val="3F7F7F"/>
+          <w:sz w:val="20"/>
+          <w:szCs w:val="20"/>
+        </w:rPr>
+        <w:t>content</w:t>
+      </w:r>
+      <w:proofErr w:type="gramEnd"/>
+      <w:r>
+        <w:rPr>
+          <w:rFonts w:ascii="Consolas" w:eastAsiaTheme="minorHAnsi" w:hAnsi="Consolas" w:cs="Consolas"/>
+          <w:color w:val="008080"/>
+          <w:sz w:val="20"/>
+          <w:szCs w:val="20"/>
+        </w:rPr>
+        <w:t>&gt;</w:t>
+      </w:r>
+    </w:p>
+    <w:p>
+      <w:pPr>
+        <w:autoSpaceDE w:val="0"/>
+        <w:autoSpaceDN w:val="0"/>
+        <w:adjustRightInd w:val="0"/>
+        <w:rPr>
+          <w:rFonts w:ascii="Consolas" w:eastAsiaTheme="minorHAnsi" w:hAnsi="Consolas" w:cs="Consolas"/>
+          <w:color w:val="auto"/>
+          <w:sz w:val="20"/>
+          <w:szCs w:val="20"/>
+        </w:rPr>
+      </w:pPr>
+      <w:r>
+        <w:rPr>
+          <w:rFonts w:ascii="Consolas" w:eastAsiaTheme="minorHAnsi" w:hAnsi="Consolas" w:cs="Consolas"/>
+          <w:color w:val="000000"/>
+          <w:sz w:val="20"/>
+          <w:szCs w:val="20"/>
+        </w:rPr>
+        <w:tab/>
+      </w:r>
+      <w:r>
+        <w:rPr>
+          <w:rFonts w:ascii="Consolas" w:eastAsiaTheme="minorHAnsi" w:hAnsi="Consolas" w:cs="Consolas"/>
+          <w:color w:val="000000"/>
+          <w:sz w:val="20"/>
+          <w:szCs w:val="20"/>
+        </w:rPr>
+        <w:tab/>
+      </w:r>
+      <w:r>
+        <w:rPr>
+          <w:rFonts w:ascii="Consolas" w:eastAsiaTheme="minorHAnsi" w:hAnsi="Consolas" w:cs="Consolas"/>
+          <w:color w:val="000000"/>
+          <w:sz w:val="20"/>
+          <w:szCs w:val="20"/>
+        </w:rPr>
+        <w:tab/>
+      </w:r>
+      <w:r>
+        <w:rPr>
+          <w:rFonts w:ascii="Consolas" w:eastAsiaTheme="minorHAnsi" w:hAnsi="Consolas" w:cs="Consolas"/>
+          <w:color w:val="008080"/>
+          <w:sz w:val="20"/>
+          <w:szCs w:val="20"/>
+        </w:rPr>
+        <w:t>&lt;</w:t>
+      </w:r>
+      <w:r>
+        <w:rPr>
+          <w:rFonts w:ascii="Consolas" w:eastAsiaTheme="minorHAnsi" w:hAnsi="Consolas" w:cs="Consolas"/>
+          <w:color w:val="3F7F7F"/>
+          <w:sz w:val="20"/>
+          <w:szCs w:val="20"/>
+        </w:rPr>
+        <w:t>Table</w:t>
+      </w:r>
+      <w:r>
+        <w:rPr>
+          <w:rFonts w:ascii="Consolas" w:eastAsiaTheme="minorHAnsi" w:hAnsi="Consolas" w:cs="Consolas"/>
+          <w:color w:val="auto"/>
+          <w:sz w:val="20"/>
+          <w:szCs w:val="20"/>
+        </w:rPr>
+        <w:t xml:space="preserve"> </w:t>
+      </w:r>
+      <w:r>
+        <w:rPr>
+          <w:rFonts w:ascii="Consolas" w:eastAsiaTheme="minorHAnsi" w:hAnsi="Consolas" w:cs="Consolas"/>
+          <w:color w:val="7F007F"/>
+          <w:sz w:val="20"/>
+          <w:szCs w:val="20"/>
+        </w:rPr>
+        <w:t>id</w:t>
+      </w:r>
+      <w:r>
+        <w:rPr>
+          <w:rFonts w:ascii="Consolas" w:eastAsiaTheme="minorHAnsi" w:hAnsi="Consolas" w:cs="Consolas"/>
+          <w:color w:val="000000"/>
+          <w:sz w:val="20"/>
+          <w:szCs w:val="20"/>
+        </w:rPr>
+        <w:t>=</w:t>
+      </w:r>
+      <w:r>
+        <w:rPr>
+          <w:rFonts w:ascii="Consolas" w:eastAsiaTheme="minorHAnsi" w:hAnsi="Consolas" w:cs="Consolas"/>
+          <w:i/>
+          <w:iCs/>
+          <w:color w:val="2A00FF"/>
+          <w:sz w:val="20"/>
+          <w:szCs w:val="20"/>
+        </w:rPr>
+        <w:t>"</w:t>
+      </w:r>
+      <w:proofErr w:type="spellStart"/>
+      <w:r>
+        <w:rPr>
+          <w:rFonts w:ascii="Consolas" w:eastAsiaTheme="minorHAnsi" w:hAnsi="Consolas" w:cs="Consolas"/>
+          <w:i/>
+          <w:iCs/>
+          <w:color w:val="2A00FF"/>
+          <w:sz w:val="20"/>
+          <w:szCs w:val="20"/>
+        </w:rPr>
+        <w:t>tableP</w:t>
+      </w:r>
+      <w:proofErr w:type="spellEnd"/>
+      <w:r>
+        <w:rPr>
+          <w:rFonts w:ascii="Consolas" w:eastAsiaTheme="minorHAnsi" w:hAnsi="Consolas" w:cs="Consolas"/>
+          <w:i/>
+          <w:iCs/>
+          <w:color w:val="2A00FF"/>
+          <w:sz w:val="20"/>
+          <w:szCs w:val="20"/>
+        </w:rPr>
+        <w:t>"</w:t>
+      </w:r>
+      <w:r>
+        <w:rPr>
+          <w:rFonts w:ascii="Consolas" w:eastAsiaTheme="minorHAnsi" w:hAnsi="Consolas" w:cs="Consolas"/>
+          <w:color w:val="008080"/>
+          <w:sz w:val="20"/>
+          <w:szCs w:val="20"/>
+        </w:rPr>
+        <w:t>&gt;</w:t>
+      </w:r>
+    </w:p>
+    <w:p>
+      <w:pPr>
+        <w:autoSpaceDE w:val="0"/>
+        <w:autoSpaceDN w:val="0"/>
+        <w:adjustRightInd w:val="0"/>
+        <w:rPr>
+          <w:rFonts w:ascii="Consolas" w:eastAsiaTheme="minorHAnsi" w:hAnsi="Consolas" w:cs="Consolas"/>
+          <w:color w:val="auto"/>
+          <w:sz w:val="20"/>
+          <w:szCs w:val="20"/>
+        </w:rPr>
+      </w:pPr>
+      <w:r>
+        <w:rPr>
+          <w:rFonts w:ascii="Consolas" w:eastAsiaTheme="minorHAnsi" w:hAnsi="Consolas" w:cs="Consolas"/>
+          <w:color w:val="000000"/>
+          <w:sz w:val="20"/>
+          <w:szCs w:val="20"/>
+        </w:rPr>
+        <w:tab/>
+      </w:r>
+      <w:r>
+        <w:rPr>
+          <w:rFonts w:ascii="Consolas" w:eastAsiaTheme="minorHAnsi" w:hAnsi="Consolas" w:cs="Consolas"/>
+          <w:color w:val="000000"/>
+          <w:sz w:val="20"/>
+          <w:szCs w:val="20"/>
+        </w:rPr>
+        <w:tab/>
+      </w:r>
+      <w:r>
+        <w:rPr>
+          <w:rFonts w:ascii="Consolas" w:eastAsiaTheme="minorHAnsi" w:hAnsi="Consolas" w:cs="Consolas"/>
+          <w:color w:val="000000"/>
+          <w:sz w:val="20"/>
+          <w:szCs w:val="20"/>
+        </w:rPr>
+        <w:tab/>
+      </w:r>
+      <w:r>
+        <w:rPr>
+          <w:rFonts w:ascii="Consolas" w:eastAsiaTheme="minorHAnsi" w:hAnsi="Consolas" w:cs="Consolas"/>
+          <w:color w:val="000000"/>
+          <w:sz w:val="20"/>
+          <w:szCs w:val="20"/>
+        </w:rPr>
+        <w:tab/>
+      </w:r>
+      <w:r>
+        <w:rPr>
+          <w:rFonts w:ascii="Consolas" w:eastAsiaTheme="minorHAnsi" w:hAnsi="Consolas" w:cs="Consolas"/>
+          <w:color w:val="008080"/>
+          <w:sz w:val="20"/>
+          <w:szCs w:val="20"/>
+        </w:rPr>
+        <w:t>&lt;</w:t>
+      </w:r>
+      <w:proofErr w:type="gramStart"/>
+      <w:r>
+        <w:rPr>
+          <w:rFonts w:ascii="Consolas" w:eastAsiaTheme="minorHAnsi" w:hAnsi="Consolas" w:cs="Consolas"/>
+          <w:color w:val="3F7F7F"/>
+          <w:sz w:val="20"/>
+          <w:szCs w:val="20"/>
+        </w:rPr>
+        <w:t>columns</w:t>
+      </w:r>
+      <w:proofErr w:type="gramEnd"/>
+      <w:r>
+        <w:rPr>
+          <w:rFonts w:ascii="Consolas" w:eastAsiaTheme="minorHAnsi" w:hAnsi="Consolas" w:cs="Consolas"/>
+          <w:color w:val="008080"/>
+          <w:sz w:val="20"/>
+          <w:szCs w:val="20"/>
+        </w:rPr>
+        <w:t>&gt;</w:t>
+      </w:r>
+    </w:p>
+    <w:p>
+      <w:pPr>
+        <w:autoSpaceDE w:val="0"/>
+        <w:autoSpaceDN w:val="0"/>
+        <w:adjustRightInd w:val="0"/>
+        <w:rPr>
+          <w:rFonts w:ascii="Consolas" w:eastAsiaTheme="minorHAnsi" w:hAnsi="Consolas" w:cs="Consolas"/>
+          <w:color w:val="auto"/>
+          <w:sz w:val="20"/>
+          <w:szCs w:val="20"/>
+        </w:rPr>
+      </w:pPr>
+      <w:r>
+        <w:rPr>
+          <w:rFonts w:ascii="Consolas" w:eastAsiaTheme="minorHAnsi" w:hAnsi="Consolas" w:cs="Consolas"/>
+          <w:color w:val="000000"/>
+          <w:sz w:val="20"/>
+          <w:szCs w:val="20"/>
+        </w:rPr>
+        <w:tab/>
+      </w:r>
+      <w:r>
+        <w:rPr>
+          <w:rFonts w:ascii="Consolas" w:eastAsiaTheme="minorHAnsi" w:hAnsi="Consolas" w:cs="Consolas"/>
+          <w:color w:val="000000"/>
+          <w:sz w:val="20"/>
+          <w:szCs w:val="20"/>
+        </w:rPr>
+        <w:tab/>
+      </w:r>
+      <w:r>
+        <w:rPr>
+          <w:rFonts w:ascii="Consolas" w:eastAsiaTheme="minorHAnsi" w:hAnsi="Consolas" w:cs="Consolas"/>
+          <w:color w:val="000000"/>
+          <w:sz w:val="20"/>
+          <w:szCs w:val="20"/>
+        </w:rPr>
+        <w:tab/>
+      </w:r>
+      <w:r>
+        <w:rPr>
+          <w:rFonts w:ascii="Consolas" w:eastAsiaTheme="minorHAnsi" w:hAnsi="Consolas" w:cs="Consolas"/>
+          <w:color w:val="000000"/>
+          <w:sz w:val="20"/>
+          <w:szCs w:val="20"/>
+        </w:rPr>
+        <w:tab/>
+      </w:r>
+      <w:r>
+        <w:rPr>
+          <w:rFonts w:ascii="Consolas" w:eastAsiaTheme="minorHAnsi" w:hAnsi="Consolas" w:cs="Consolas"/>
+          <w:color w:val="000000"/>
+          <w:sz w:val="20"/>
+          <w:szCs w:val="20"/>
+        </w:rPr>
+        <w:tab/>
+      </w:r>
+      <w:r>
+        <w:rPr>
+          <w:rFonts w:ascii="Consolas" w:eastAsiaTheme="minorHAnsi" w:hAnsi="Consolas" w:cs="Consolas"/>
+          <w:color w:val="008080"/>
+          <w:sz w:val="20"/>
+          <w:szCs w:val="20"/>
+        </w:rPr>
+        <w:t>&lt;</w:t>
+      </w:r>
+      <w:r>
+        <w:rPr>
+          <w:rFonts w:ascii="Consolas" w:eastAsiaTheme="minorHAnsi" w:hAnsi="Consolas" w:cs="Consolas"/>
+          <w:color w:val="3F7F7F"/>
+          <w:sz w:val="20"/>
+          <w:szCs w:val="20"/>
+        </w:rPr>
+        <w:t>Column</w:t>
+      </w:r>
+      <w:r>
+        <w:rPr>
+          <w:rFonts w:ascii="Consolas" w:eastAsiaTheme="minorHAnsi" w:hAnsi="Consolas" w:cs="Consolas"/>
+          <w:color w:val="008080"/>
+          <w:sz w:val="20"/>
+          <w:szCs w:val="20"/>
+        </w:rPr>
+        <w:t>&gt;</w:t>
+      </w:r>
+    </w:p>
+    <w:p>
+      <w:pPr>
+        <w:autoSpaceDE w:val="0"/>
+        <w:autoSpaceDN w:val="0"/>
+        <w:adjustRightInd w:val="0"/>
+        <w:rPr>
+          <w:rFonts w:ascii="Consolas" w:eastAsiaTheme="minorHAnsi" w:hAnsi="Consolas" w:cs="Consolas"/>
+          <w:color w:val="auto"/>
+          <w:sz w:val="20"/>
+          <w:szCs w:val="20"/>
+        </w:rPr>
+      </w:pPr>
+      <w:r>
+        <w:rPr>
+          <w:rFonts w:ascii="Consolas" w:eastAsiaTheme="minorHAnsi" w:hAnsi="Consolas" w:cs="Consolas"/>
+          <w:color w:val="000000"/>
+          <w:sz w:val="20"/>
+          <w:szCs w:val="20"/>
+        </w:rPr>
+        <w:tab/>
+      </w:r>
+      <w:r>
+        <w:rPr>
+          <w:rFonts w:ascii="Consolas" w:eastAsiaTheme="minorHAnsi" w:hAnsi="Consolas" w:cs="Consolas"/>
+          <w:color w:val="000000"/>
+          <w:sz w:val="20"/>
+          <w:szCs w:val="20"/>
+        </w:rPr>
+        <w:tab/>
+      </w:r>
+      <w:r>
+        <w:rPr>
+          <w:rFonts w:ascii="Consolas" w:eastAsiaTheme="minorHAnsi" w:hAnsi="Consolas" w:cs="Consolas"/>
+          <w:color w:val="000000"/>
+          <w:sz w:val="20"/>
+          <w:szCs w:val="20"/>
+        </w:rPr>
+        <w:tab/>
+      </w:r>
+      <w:r>
+        <w:rPr>
+          <w:rFonts w:ascii="Consolas" w:eastAsiaTheme="minorHAnsi" w:hAnsi="Consolas" w:cs="Consolas"/>
+          <w:color w:val="000000"/>
+          <w:sz w:val="20"/>
+          <w:szCs w:val="20"/>
+        </w:rPr>
+        <w:tab/>
+      </w:r>
+      <w:r>
+        <w:rPr>
+          <w:rFonts w:ascii="Consolas" w:eastAsiaTheme="minorHAnsi" w:hAnsi="Consolas" w:cs="Consolas"/>
+          <w:color w:val="000000"/>
+          <w:sz w:val="20"/>
+          <w:szCs w:val="20"/>
+        </w:rPr>
+        <w:tab/>
+      </w:r>
+      <w:r>
+        <w:rPr>
+          <w:rFonts w:ascii="Consolas" w:eastAsiaTheme="minorHAnsi" w:hAnsi="Consolas" w:cs="Consolas"/>
+          <w:color w:val="000000"/>
+          <w:sz w:val="20"/>
+          <w:szCs w:val="20"/>
+        </w:rPr>
+        <w:tab/>
+      </w:r>
+      <w:r>
+        <w:rPr>
+          <w:rFonts w:ascii="Consolas" w:eastAsiaTheme="minorHAnsi" w:hAnsi="Consolas" w:cs="Consolas"/>
+          <w:color w:val="008080"/>
+          <w:sz w:val="20"/>
+          <w:szCs w:val="20"/>
+        </w:rPr>
+        <w:t>&lt;</w:t>
+      </w:r>
+      <w:r>
+        <w:rPr>
+          <w:rFonts w:ascii="Consolas" w:eastAsiaTheme="minorHAnsi" w:hAnsi="Consolas" w:cs="Consolas"/>
+          <w:color w:val="3F7F7F"/>
+          <w:sz w:val="20"/>
+          <w:szCs w:val="20"/>
+        </w:rPr>
+        <w:t>Label</w:t>
+      </w:r>
+      <w:r>
+        <w:rPr>
+          <w:rFonts w:ascii="Consolas" w:eastAsiaTheme="minorHAnsi" w:hAnsi="Consolas" w:cs="Consolas"/>
+          <w:color w:val="auto"/>
+          <w:sz w:val="20"/>
+          <w:szCs w:val="20"/>
+        </w:rPr>
+        <w:t xml:space="preserve"> </w:t>
+      </w:r>
+      <w:r>
+        <w:rPr>
+          <w:rFonts w:ascii="Consolas" w:eastAsiaTheme="minorHAnsi" w:hAnsi="Consolas" w:cs="Consolas"/>
+          <w:color w:val="7F007F"/>
+          <w:sz w:val="20"/>
+          <w:szCs w:val="20"/>
+        </w:rPr>
+        <w:t>text</w:t>
+      </w:r>
+      <w:r>
+        <w:rPr>
+          <w:rFonts w:ascii="Consolas" w:eastAsiaTheme="minorHAnsi" w:hAnsi="Consolas" w:cs="Consolas"/>
+          <w:color w:val="000000"/>
+          <w:sz w:val="20"/>
+          <w:szCs w:val="20"/>
+        </w:rPr>
+        <w:t>=</w:t>
+      </w:r>
+      <w:r>
+        <w:rPr>
+          <w:rFonts w:ascii="Consolas" w:eastAsiaTheme="minorHAnsi" w:hAnsi="Consolas" w:cs="Consolas"/>
+          <w:i/>
+          <w:iCs/>
+          <w:color w:val="2A00FF"/>
+          <w:sz w:val="20"/>
+          <w:szCs w:val="20"/>
+        </w:rPr>
+        <w:t>"Product Id"</w:t>
+      </w:r>
+      <w:r>
+        <w:rPr>
+          <w:rFonts w:ascii="Consolas" w:eastAsiaTheme="minorHAnsi" w:hAnsi="Consolas" w:cs="Consolas"/>
+          <w:color w:val="008080"/>
+          <w:sz w:val="20"/>
+          <w:szCs w:val="20"/>
+        </w:rPr>
+        <w:t>/&gt;</w:t>
+      </w:r>
+    </w:p>
+    <w:p>
+      <w:pPr>
+        <w:autoSpaceDE w:val="0"/>
+        <w:autoSpaceDN w:val="0"/>
+        <w:adjustRightInd w:val="0"/>
+        <w:rPr>
+          <w:rFonts w:ascii="Consolas" w:eastAsiaTheme="minorHAnsi" w:hAnsi="Consolas" w:cs="Consolas"/>
+          <w:color w:val="auto"/>
+          <w:sz w:val="20"/>
+          <w:szCs w:val="20"/>
+        </w:rPr>
+      </w:pPr>
+      <w:r>
+        <w:rPr>
+          <w:rFonts w:ascii="Consolas" w:eastAsiaTheme="minorHAnsi" w:hAnsi="Consolas" w:cs="Consolas"/>
+          <w:color w:val="000000"/>
+          <w:sz w:val="20"/>
+          <w:szCs w:val="20"/>
+        </w:rPr>
+        <w:tab/>
+      </w:r>
+      <w:r>
+        <w:rPr>
+          <w:rFonts w:ascii="Consolas" w:eastAsiaTheme="minorHAnsi" w:hAnsi="Consolas" w:cs="Consolas"/>
+          <w:color w:val="000000"/>
+          <w:sz w:val="20"/>
+          <w:szCs w:val="20"/>
+        </w:rPr>
+        <w:tab/>
+      </w:r>
+      <w:r>
+        <w:rPr>
+          <w:rFonts w:ascii="Consolas" w:eastAsiaTheme="minorHAnsi" w:hAnsi="Consolas" w:cs="Consolas"/>
+          <w:color w:val="000000"/>
+          <w:sz w:val="20"/>
+          <w:szCs w:val="20"/>
+        </w:rPr>
+        <w:tab/>
+      </w:r>
+      <w:r>
+        <w:rPr>
+          <w:rFonts w:ascii="Consolas" w:eastAsiaTheme="minorHAnsi" w:hAnsi="Consolas" w:cs="Consolas"/>
+          <w:color w:val="000000"/>
+          <w:sz w:val="20"/>
+          <w:szCs w:val="20"/>
+        </w:rPr>
+        <w:tab/>
+      </w:r>
+      <w:r>
+        <w:rPr>
+          <w:rFonts w:ascii="Consolas" w:eastAsiaTheme="minorHAnsi" w:hAnsi="Consolas" w:cs="Consolas"/>
+          <w:color w:val="000000"/>
+          <w:sz w:val="20"/>
+          <w:szCs w:val="20"/>
+        </w:rPr>
+        <w:tab/>
+      </w:r>
+      <w:r>
+        <w:rPr>
+          <w:rFonts w:ascii="Consolas" w:eastAsiaTheme="minorHAnsi" w:hAnsi="Consolas" w:cs="Consolas"/>
+          <w:color w:val="008080"/>
+          <w:sz w:val="20"/>
+          <w:szCs w:val="20"/>
+        </w:rPr>
+        <w:t>&lt;/</w:t>
+      </w:r>
+      <w:r>
+        <w:rPr>
+          <w:rFonts w:ascii="Consolas" w:eastAsiaTheme="minorHAnsi" w:hAnsi="Consolas" w:cs="Consolas"/>
+          <w:color w:val="3F7F7F"/>
+          <w:sz w:val="20"/>
+          <w:szCs w:val="20"/>
+        </w:rPr>
+        <w:t>Column</w:t>
+      </w:r>
+      <w:r>
+        <w:rPr>
+          <w:rFonts w:ascii="Consolas" w:eastAsiaTheme="minorHAnsi" w:hAnsi="Consolas" w:cs="Consolas"/>
+          <w:color w:val="008080"/>
+          <w:sz w:val="20"/>
+          <w:szCs w:val="20"/>
+        </w:rPr>
+        <w:t>&gt;</w:t>
+      </w:r>
+    </w:p>
+    <w:p>
+      <w:pPr>
+        <w:autoSpaceDE w:val="0"/>
+        <w:autoSpaceDN w:val="0"/>
+        <w:adjustRightInd w:val="0"/>
+        <w:rPr>
+          <w:rFonts w:ascii="Consolas" w:eastAsiaTheme="minorHAnsi" w:hAnsi="Consolas" w:cs="Consolas"/>
+          <w:color w:val="auto"/>
+          <w:sz w:val="20"/>
+          <w:szCs w:val="20"/>
+        </w:rPr>
+      </w:pPr>
+      <w:r>
+        <w:rPr>
+          <w:rFonts w:ascii="Consolas" w:eastAsiaTheme="minorHAnsi" w:hAnsi="Consolas" w:cs="Consolas"/>
+          <w:color w:val="000000"/>
+          <w:sz w:val="20"/>
+          <w:szCs w:val="20"/>
+        </w:rPr>
+        <w:tab/>
+      </w:r>
+      <w:r>
+        <w:rPr>
+          <w:rFonts w:ascii="Consolas" w:eastAsiaTheme="minorHAnsi" w:hAnsi="Consolas" w:cs="Consolas"/>
+          <w:color w:val="000000"/>
+          <w:sz w:val="20"/>
+          <w:szCs w:val="20"/>
+        </w:rPr>
+        <w:tab/>
+      </w:r>
+      <w:r>
+        <w:rPr>
+          <w:rFonts w:ascii="Consolas" w:eastAsiaTheme="minorHAnsi" w:hAnsi="Consolas" w:cs="Consolas"/>
+          <w:color w:val="000000"/>
+          <w:sz w:val="20"/>
+          <w:szCs w:val="20"/>
+        </w:rPr>
+        <w:tab/>
+      </w:r>
+      <w:r>
+        <w:rPr>
+          <w:rFonts w:ascii="Consolas" w:eastAsiaTheme="minorHAnsi" w:hAnsi="Consolas" w:cs="Consolas"/>
+          <w:color w:val="000000"/>
+          <w:sz w:val="20"/>
+          <w:szCs w:val="20"/>
+        </w:rPr>
+        <w:tab/>
+      </w:r>
+      <w:r>
+        <w:rPr>
+          <w:rFonts w:ascii="Consolas" w:eastAsiaTheme="minorHAnsi" w:hAnsi="Consolas" w:cs="Consolas"/>
+          <w:color w:val="000000"/>
+          <w:sz w:val="20"/>
+          <w:szCs w:val="20"/>
+        </w:rPr>
+        <w:tab/>
+      </w:r>
+      <w:r>
+        <w:rPr>
+          <w:rFonts w:ascii="Consolas" w:eastAsiaTheme="minorHAnsi" w:hAnsi="Consolas" w:cs="Consolas"/>
+          <w:color w:val="008080"/>
+          <w:sz w:val="20"/>
+          <w:szCs w:val="20"/>
+        </w:rPr>
+        <w:t>&lt;</w:t>
+      </w:r>
+      <w:r>
+        <w:rPr>
+          <w:rFonts w:ascii="Consolas" w:eastAsiaTheme="minorHAnsi" w:hAnsi="Consolas" w:cs="Consolas"/>
+          <w:color w:val="3F7F7F"/>
+          <w:sz w:val="20"/>
+          <w:szCs w:val="20"/>
+        </w:rPr>
+        <w:t>Column</w:t>
+      </w:r>
+      <w:r>
+        <w:rPr>
+          <w:rFonts w:ascii="Consolas" w:eastAsiaTheme="minorHAnsi" w:hAnsi="Consolas" w:cs="Consolas"/>
+          <w:color w:val="008080"/>
+          <w:sz w:val="20"/>
+          <w:szCs w:val="20"/>
+        </w:rPr>
+        <w:t>&gt;</w:t>
+      </w:r>
+    </w:p>
+    <w:p>
+      <w:pPr>
+        <w:autoSpaceDE w:val="0"/>
+        <w:autoSpaceDN w:val="0"/>
+        <w:adjustRightInd w:val="0"/>
+        <w:rPr>
+          <w:rFonts w:ascii="Consolas" w:eastAsiaTheme="minorHAnsi" w:hAnsi="Consolas" w:cs="Consolas"/>
+          <w:color w:val="auto"/>
+          <w:sz w:val="20"/>
+          <w:szCs w:val="20"/>
+        </w:rPr>
+      </w:pPr>
+      <w:r>
+        <w:rPr>
+          <w:rFonts w:ascii="Consolas" w:eastAsiaTheme="minorHAnsi" w:hAnsi="Consolas" w:cs="Consolas"/>
+          <w:color w:val="000000"/>
+          <w:sz w:val="20"/>
+          <w:szCs w:val="20"/>
+        </w:rPr>
+        <w:tab/>
+      </w:r>
+      <w:r>
+        <w:rPr>
+          <w:rFonts w:ascii="Consolas" w:eastAsiaTheme="minorHAnsi" w:hAnsi="Consolas" w:cs="Consolas"/>
+          <w:color w:val="000000"/>
+          <w:sz w:val="20"/>
+          <w:szCs w:val="20"/>
+        </w:rPr>
+        <w:tab/>
+      </w:r>
+      <w:r>
+        <w:rPr>
+          <w:rFonts w:ascii="Consolas" w:eastAsiaTheme="minorHAnsi" w:hAnsi="Consolas" w:cs="Consolas"/>
+          <w:color w:val="000000"/>
+          <w:sz w:val="20"/>
+          <w:szCs w:val="20"/>
+        </w:rPr>
+        <w:tab/>
+      </w:r>
+      <w:r>
+        <w:rPr>
+          <w:rFonts w:ascii="Consolas" w:eastAsiaTheme="minorHAnsi" w:hAnsi="Consolas" w:cs="Consolas"/>
+          <w:color w:val="000000"/>
+          <w:sz w:val="20"/>
+          <w:szCs w:val="20"/>
+        </w:rPr>
+        <w:tab/>
+      </w:r>
+      <w:r>
+        <w:rPr>
+          <w:rFonts w:ascii="Consolas" w:eastAsiaTheme="minorHAnsi" w:hAnsi="Consolas" w:cs="Consolas"/>
+          <w:color w:val="000000"/>
+          <w:sz w:val="20"/>
+          <w:szCs w:val="20"/>
+        </w:rPr>
+        <w:tab/>
+      </w:r>
+      <w:r>
+        <w:rPr>
+          <w:rFonts w:ascii="Consolas" w:eastAsiaTheme="minorHAnsi" w:hAnsi="Consolas" w:cs="Consolas"/>
+          <w:color w:val="000000"/>
+          <w:sz w:val="20"/>
+          <w:szCs w:val="20"/>
+        </w:rPr>
+        <w:tab/>
+      </w:r>
+      <w:r>
+        <w:rPr>
+          <w:rFonts w:ascii="Consolas" w:eastAsiaTheme="minorHAnsi" w:hAnsi="Consolas" w:cs="Consolas"/>
+          <w:color w:val="008080"/>
+          <w:sz w:val="20"/>
+          <w:szCs w:val="20"/>
+        </w:rPr>
+        <w:t>&lt;</w:t>
+      </w:r>
+      <w:r>
+        <w:rPr>
+          <w:rFonts w:ascii="Consolas" w:eastAsiaTheme="minorHAnsi" w:hAnsi="Consolas" w:cs="Consolas"/>
+          <w:color w:val="3F7F7F"/>
+          <w:sz w:val="20"/>
+          <w:szCs w:val="20"/>
+        </w:rPr>
+        <w:t>Label</w:t>
+      </w:r>
+      <w:r>
+        <w:rPr>
+          <w:rFonts w:ascii="Consolas" w:eastAsiaTheme="minorHAnsi" w:hAnsi="Consolas" w:cs="Consolas"/>
+          <w:color w:val="auto"/>
+          <w:sz w:val="20"/>
+          <w:szCs w:val="20"/>
+        </w:rPr>
+        <w:t xml:space="preserve"> </w:t>
+      </w:r>
+      <w:r>
+        <w:rPr>
+          <w:rFonts w:ascii="Consolas" w:eastAsiaTheme="minorHAnsi" w:hAnsi="Consolas" w:cs="Consolas"/>
+          <w:color w:val="7F007F"/>
+          <w:sz w:val="20"/>
+          <w:szCs w:val="20"/>
+        </w:rPr>
+        <w:t>text</w:t>
+      </w:r>
+      <w:r>
+        <w:rPr>
+          <w:rFonts w:ascii="Consolas" w:eastAsiaTheme="minorHAnsi" w:hAnsi="Consolas" w:cs="Consolas"/>
+          <w:color w:val="000000"/>
+          <w:sz w:val="20"/>
+          <w:szCs w:val="20"/>
+        </w:rPr>
+        <w:t>=</w:t>
+      </w:r>
+      <w:r>
+        <w:rPr>
+          <w:rFonts w:ascii="Consolas" w:eastAsiaTheme="minorHAnsi" w:hAnsi="Consolas" w:cs="Consolas"/>
+          <w:i/>
+          <w:iCs/>
+          <w:color w:val="2A00FF"/>
+          <w:sz w:val="20"/>
+          <w:szCs w:val="20"/>
+        </w:rPr>
+        <w:t>"Product name"</w:t>
+      </w:r>
+      <w:r>
+        <w:rPr>
+          <w:rFonts w:ascii="Consolas" w:eastAsiaTheme="minorHAnsi" w:hAnsi="Consolas" w:cs="Consolas"/>
+          <w:color w:val="008080"/>
+          <w:sz w:val="20"/>
+          <w:szCs w:val="20"/>
+        </w:rPr>
+        <w:t>/&gt;</w:t>
+      </w:r>
+    </w:p>
+    <w:p>
+      <w:pPr>
+        <w:autoSpaceDE w:val="0"/>
+        <w:autoSpaceDN w:val="0"/>
+        <w:adjustRightInd w:val="0"/>
+        <w:rPr>
+          <w:rFonts w:ascii="Consolas" w:eastAsiaTheme="minorHAnsi" w:hAnsi="Consolas" w:cs="Consolas"/>
+          <w:color w:val="auto"/>
+          <w:sz w:val="20"/>
+          <w:szCs w:val="20"/>
+        </w:rPr>
+      </w:pPr>
+      <w:r>
+        <w:rPr>
+          <w:rFonts w:ascii="Consolas" w:eastAsiaTheme="minorHAnsi" w:hAnsi="Consolas" w:cs="Consolas"/>
+          <w:color w:val="000000"/>
+          <w:sz w:val="20"/>
+          <w:szCs w:val="20"/>
+        </w:rPr>
+        <w:tab/>
+      </w:r>
+      <w:r>
+        <w:rPr>
+          <w:rFonts w:ascii="Consolas" w:eastAsiaTheme="minorHAnsi" w:hAnsi="Consolas" w:cs="Consolas"/>
+          <w:color w:val="000000"/>
+          <w:sz w:val="20"/>
+          <w:szCs w:val="20"/>
+        </w:rPr>
+        <w:tab/>
+      </w:r>
+      <w:r>
+        <w:rPr>
+          <w:rFonts w:ascii="Consolas" w:eastAsiaTheme="minorHAnsi" w:hAnsi="Consolas" w:cs="Consolas"/>
+          <w:color w:val="000000"/>
+          <w:sz w:val="20"/>
+          <w:szCs w:val="20"/>
+        </w:rPr>
+        <w:tab/>
+      </w:r>
+      <w:r>
+        <w:rPr>
+          <w:rFonts w:ascii="Consolas" w:eastAsiaTheme="minorHAnsi" w:hAnsi="Consolas" w:cs="Consolas"/>
+          <w:color w:val="000000"/>
+          <w:sz w:val="20"/>
+          <w:szCs w:val="20"/>
+        </w:rPr>
+        <w:tab/>
+      </w:r>
+      <w:r>
+        <w:rPr>
+          <w:rFonts w:ascii="Consolas" w:eastAsiaTheme="minorHAnsi" w:hAnsi="Consolas" w:cs="Consolas"/>
+          <w:color w:val="000000"/>
+          <w:sz w:val="20"/>
+          <w:szCs w:val="20"/>
+        </w:rPr>
+        <w:tab/>
+      </w:r>
+      <w:r>
+        <w:rPr>
+          <w:rFonts w:ascii="Consolas" w:eastAsiaTheme="minorHAnsi" w:hAnsi="Consolas" w:cs="Consolas"/>
+          <w:color w:val="008080"/>
+          <w:sz w:val="20"/>
+          <w:szCs w:val="20"/>
+        </w:rPr>
+        <w:t>&lt;/</w:t>
+      </w:r>
+      <w:r>
+        <w:rPr>
+          <w:rFonts w:ascii="Consolas" w:eastAsiaTheme="minorHAnsi" w:hAnsi="Consolas" w:cs="Consolas"/>
+          <w:color w:val="3F7F7F"/>
+          <w:sz w:val="20"/>
+          <w:szCs w:val="20"/>
+        </w:rPr>
+        <w:t>Column</w:t>
+      </w:r>
+      <w:r>
+        <w:rPr>
+          <w:rFonts w:ascii="Consolas" w:eastAsiaTheme="minorHAnsi" w:hAnsi="Consolas" w:cs="Consolas"/>
+          <w:color w:val="008080"/>
+          <w:sz w:val="20"/>
+          <w:szCs w:val="20"/>
+        </w:rPr>
+        <w:t>&gt;</w:t>
+      </w:r>
+    </w:p>
+    <w:p>
+      <w:pPr>
+        <w:autoSpaceDE w:val="0"/>
+        <w:autoSpaceDN w:val="0"/>
+        <w:adjustRightInd w:val="0"/>
+        <w:rPr>
+          <w:rFonts w:ascii="Consolas" w:eastAsiaTheme="minorHAnsi" w:hAnsi="Consolas" w:cs="Consolas"/>
+          <w:color w:val="auto"/>
+          <w:sz w:val="20"/>
+          <w:szCs w:val="20"/>
+        </w:rPr>
+      </w:pPr>
+      <w:r>
+        <w:rPr>
+          <w:rFonts w:ascii="Consolas" w:eastAsiaTheme="minorHAnsi" w:hAnsi="Consolas" w:cs="Consolas"/>
+          <w:color w:val="000000"/>
+          <w:sz w:val="20"/>
+          <w:szCs w:val="20"/>
+        </w:rPr>
+        <w:tab/>
+      </w:r>
+      <w:r>
+        <w:rPr>
+          <w:rFonts w:ascii="Consolas" w:eastAsiaTheme="minorHAnsi" w:hAnsi="Consolas" w:cs="Consolas"/>
+          <w:color w:val="000000"/>
+          <w:sz w:val="20"/>
+          <w:szCs w:val="20"/>
+        </w:rPr>
+        <w:tab/>
+      </w:r>
+      <w:r>
+        <w:rPr>
+          <w:rFonts w:ascii="Consolas" w:eastAsiaTheme="minorHAnsi" w:hAnsi="Consolas" w:cs="Consolas"/>
+          <w:color w:val="000000"/>
+          <w:sz w:val="20"/>
+          <w:szCs w:val="20"/>
+        </w:rPr>
+        <w:tab/>
+      </w:r>
+      <w:r>
+        <w:rPr>
+          <w:rFonts w:ascii="Consolas" w:eastAsiaTheme="minorHAnsi" w:hAnsi="Consolas" w:cs="Consolas"/>
+          <w:color w:val="000000"/>
+          <w:sz w:val="20"/>
+          <w:szCs w:val="20"/>
+        </w:rPr>
+        <w:tab/>
+      </w:r>
+      <w:r>
+        <w:rPr>
+          <w:rFonts w:ascii="Consolas" w:eastAsiaTheme="minorHAnsi" w:hAnsi="Consolas" w:cs="Consolas"/>
+          <w:color w:val="000000"/>
+          <w:sz w:val="20"/>
+          <w:szCs w:val="20"/>
+        </w:rPr>
+        <w:tab/>
+      </w:r>
+      <w:r>
+        <w:rPr>
+          <w:rFonts w:ascii="Consolas" w:eastAsiaTheme="minorHAnsi" w:hAnsi="Consolas" w:cs="Consolas"/>
+          <w:color w:val="008080"/>
+          <w:sz w:val="20"/>
+          <w:szCs w:val="20"/>
+        </w:rPr>
+        <w:t>&lt;</w:t>
+      </w:r>
+      <w:r>
+        <w:rPr>
+          <w:rFonts w:ascii="Consolas" w:eastAsiaTheme="minorHAnsi" w:hAnsi="Consolas" w:cs="Consolas"/>
+          <w:color w:val="3F7F7F"/>
+          <w:sz w:val="20"/>
+          <w:szCs w:val="20"/>
+        </w:rPr>
+        <w:t>Column</w:t>
+      </w:r>
+      <w:r>
+        <w:rPr>
+          <w:rFonts w:ascii="Consolas" w:eastAsiaTheme="minorHAnsi" w:hAnsi="Consolas" w:cs="Consolas"/>
+          <w:color w:val="008080"/>
+          <w:sz w:val="20"/>
+          <w:szCs w:val="20"/>
+        </w:rPr>
+        <w:t>&gt;</w:t>
+      </w:r>
+    </w:p>
+    <w:p>
+      <w:pPr>
+        <w:autoSpaceDE w:val="0"/>
+        <w:autoSpaceDN w:val="0"/>
+        <w:adjustRightInd w:val="0"/>
+        <w:rPr>
+          <w:rFonts w:ascii="Consolas" w:eastAsiaTheme="minorHAnsi" w:hAnsi="Consolas" w:cs="Consolas"/>
+          <w:color w:val="auto"/>
+          <w:sz w:val="20"/>
+          <w:szCs w:val="20"/>
+        </w:rPr>
+      </w:pPr>
+      <w:r>
+        <w:rPr>
+          <w:rFonts w:ascii="Consolas" w:eastAsiaTheme="minorHAnsi" w:hAnsi="Consolas" w:cs="Consolas"/>
+          <w:color w:val="000000"/>
+          <w:sz w:val="20"/>
+          <w:szCs w:val="20"/>
+        </w:rPr>
+        <w:tab/>
+      </w:r>
+      <w:r>
+        <w:rPr>
+          <w:rFonts w:ascii="Consolas" w:eastAsiaTheme="minorHAnsi" w:hAnsi="Consolas" w:cs="Consolas"/>
+          <w:color w:val="000000"/>
+          <w:sz w:val="20"/>
+          <w:szCs w:val="20"/>
+        </w:rPr>
+        <w:tab/>
+      </w:r>
+      <w:r>
+        <w:rPr>
+          <w:rFonts w:ascii="Consolas" w:eastAsiaTheme="minorHAnsi" w:hAnsi="Consolas" w:cs="Consolas"/>
+          <w:color w:val="000000"/>
+          <w:sz w:val="20"/>
+          <w:szCs w:val="20"/>
+        </w:rPr>
+        <w:tab/>
+      </w:r>
+      <w:r>
+        <w:rPr>
+          <w:rFonts w:ascii="Consolas" w:eastAsiaTheme="minorHAnsi" w:hAnsi="Consolas" w:cs="Consolas"/>
+          <w:color w:val="000000"/>
+          <w:sz w:val="20"/>
+          <w:szCs w:val="20"/>
+        </w:rPr>
+        <w:tab/>
+      </w:r>
+      <w:r>
+        <w:rPr>
+          <w:rFonts w:ascii="Consolas" w:eastAsiaTheme="minorHAnsi" w:hAnsi="Consolas" w:cs="Consolas"/>
+          <w:color w:val="000000"/>
+          <w:sz w:val="20"/>
+          <w:szCs w:val="20"/>
+        </w:rPr>
+        <w:tab/>
+      </w:r>
+      <w:r>
+        <w:rPr>
+          <w:rFonts w:ascii="Consolas" w:eastAsiaTheme="minorHAnsi" w:hAnsi="Consolas" w:cs="Consolas"/>
+          <w:color w:val="000000"/>
+          <w:sz w:val="20"/>
+          <w:szCs w:val="20"/>
+        </w:rPr>
+        <w:tab/>
+      </w:r>
+      <w:r>
+        <w:rPr>
+          <w:rFonts w:ascii="Consolas" w:eastAsiaTheme="minorHAnsi" w:hAnsi="Consolas" w:cs="Consolas"/>
+          <w:color w:val="008080"/>
+          <w:sz w:val="20"/>
+          <w:szCs w:val="20"/>
+        </w:rPr>
+        <w:t>&lt;</w:t>
+      </w:r>
+      <w:r>
+        <w:rPr>
+          <w:rFonts w:ascii="Consolas" w:eastAsiaTheme="minorHAnsi" w:hAnsi="Consolas" w:cs="Consolas"/>
+          <w:color w:val="3F7F7F"/>
+          <w:sz w:val="20"/>
+          <w:szCs w:val="20"/>
+        </w:rPr>
+        <w:t>Label</w:t>
+      </w:r>
+      <w:r>
+        <w:rPr>
+          <w:rFonts w:ascii="Consolas" w:eastAsiaTheme="minorHAnsi" w:hAnsi="Consolas" w:cs="Consolas"/>
+          <w:color w:val="auto"/>
+          <w:sz w:val="20"/>
+          <w:szCs w:val="20"/>
+        </w:rPr>
+        <w:t xml:space="preserve"> </w:t>
+      </w:r>
+      <w:r>
+        <w:rPr>
+          <w:rFonts w:ascii="Consolas" w:eastAsiaTheme="minorHAnsi" w:hAnsi="Consolas" w:cs="Consolas"/>
+          <w:color w:val="7F007F"/>
+          <w:sz w:val="20"/>
+          <w:szCs w:val="20"/>
+        </w:rPr>
+        <w:t>text</w:t>
+      </w:r>
+      <w:r>
+        <w:rPr>
+          <w:rFonts w:ascii="Consolas" w:eastAsiaTheme="minorHAnsi" w:hAnsi="Consolas" w:cs="Consolas"/>
+          <w:color w:val="000000"/>
+          <w:sz w:val="20"/>
+          <w:szCs w:val="20"/>
+        </w:rPr>
+        <w:t>=</w:t>
+      </w:r>
+      <w:r>
+        <w:rPr>
+          <w:rFonts w:ascii="Consolas" w:eastAsiaTheme="minorHAnsi" w:hAnsi="Consolas" w:cs="Consolas"/>
+          <w:i/>
+          <w:iCs/>
+          <w:color w:val="2A00FF"/>
+          <w:sz w:val="20"/>
+          <w:szCs w:val="20"/>
+        </w:rPr>
+        <w:t>"Units in stock"</w:t>
+      </w:r>
+      <w:r>
+        <w:rPr>
+          <w:rFonts w:ascii="Consolas" w:eastAsiaTheme="minorHAnsi" w:hAnsi="Consolas" w:cs="Consolas"/>
+          <w:color w:val="008080"/>
+          <w:sz w:val="20"/>
+          <w:szCs w:val="20"/>
+        </w:rPr>
+        <w:t>/&gt;</w:t>
+      </w:r>
+    </w:p>
+    <w:p>
+      <w:pPr>
+        <w:autoSpaceDE w:val="0"/>
+        <w:autoSpaceDN w:val="0"/>
+        <w:adjustRightInd w:val="0"/>
+        <w:rPr>
+          <w:rFonts w:ascii="Consolas" w:eastAsiaTheme="minorHAnsi" w:hAnsi="Consolas" w:cs="Consolas"/>
+          <w:color w:val="auto"/>
+          <w:sz w:val="20"/>
+          <w:szCs w:val="20"/>
+        </w:rPr>
+      </w:pPr>
+      <w:r>
+        <w:rPr>
+          <w:rFonts w:ascii="Consolas" w:eastAsiaTheme="minorHAnsi" w:hAnsi="Consolas" w:cs="Consolas"/>
+          <w:color w:val="000000"/>
+          <w:sz w:val="20"/>
+          <w:szCs w:val="20"/>
+        </w:rPr>
+        <w:tab/>
+      </w:r>
+      <w:r>
+        <w:rPr>
+          <w:rFonts w:ascii="Consolas" w:eastAsiaTheme="minorHAnsi" w:hAnsi="Consolas" w:cs="Consolas"/>
+          <w:color w:val="000000"/>
+          <w:sz w:val="20"/>
+          <w:szCs w:val="20"/>
+        </w:rPr>
+        <w:tab/>
+      </w:r>
+      <w:r>
+        <w:rPr>
+          <w:rFonts w:ascii="Consolas" w:eastAsiaTheme="minorHAnsi" w:hAnsi="Consolas" w:cs="Consolas"/>
+          <w:color w:val="000000"/>
+          <w:sz w:val="20"/>
+          <w:szCs w:val="20"/>
+        </w:rPr>
+        <w:tab/>
+      </w:r>
+      <w:r>
+        <w:rPr>
+          <w:rFonts w:ascii="Consolas" w:eastAsiaTheme="minorHAnsi" w:hAnsi="Consolas" w:cs="Consolas"/>
+          <w:color w:val="000000"/>
+          <w:sz w:val="20"/>
+          <w:szCs w:val="20"/>
+        </w:rPr>
+        <w:tab/>
+      </w:r>
+      <w:r>
+        <w:rPr>
+          <w:rFonts w:ascii="Consolas" w:eastAsiaTheme="minorHAnsi" w:hAnsi="Consolas" w:cs="Consolas"/>
+          <w:color w:val="000000"/>
+          <w:sz w:val="20"/>
+          <w:szCs w:val="20"/>
+        </w:rPr>
+        <w:tab/>
+      </w:r>
+      <w:r>
+        <w:rPr>
+          <w:rFonts w:ascii="Consolas" w:eastAsiaTheme="minorHAnsi" w:hAnsi="Consolas" w:cs="Consolas"/>
+          <w:color w:val="008080"/>
+          <w:sz w:val="20"/>
+          <w:szCs w:val="20"/>
+        </w:rPr>
+        <w:t>&lt;/</w:t>
+      </w:r>
+      <w:r>
+        <w:rPr>
+          <w:rFonts w:ascii="Consolas" w:eastAsiaTheme="minorHAnsi" w:hAnsi="Consolas" w:cs="Consolas"/>
+          <w:color w:val="3F7F7F"/>
+          <w:sz w:val="20"/>
+          <w:szCs w:val="20"/>
+        </w:rPr>
+        <w:t>Column</w:t>
+      </w:r>
+      <w:r>
+        <w:rPr>
+          <w:rFonts w:ascii="Consolas" w:eastAsiaTheme="minorHAnsi" w:hAnsi="Consolas" w:cs="Consolas"/>
+          <w:color w:val="008080"/>
+          <w:sz w:val="20"/>
+          <w:szCs w:val="20"/>
+        </w:rPr>
+        <w:t>&gt;</w:t>
+      </w:r>
+    </w:p>
+    <w:p>
+      <w:pPr>
+        <w:autoSpaceDE w:val="0"/>
+        <w:autoSpaceDN w:val="0"/>
+        <w:adjustRightInd w:val="0"/>
+        <w:rPr>
+          <w:rFonts w:ascii="Consolas" w:eastAsiaTheme="minorHAnsi" w:hAnsi="Consolas" w:cs="Consolas"/>
+          <w:color w:val="auto"/>
+          <w:sz w:val="20"/>
+          <w:szCs w:val="20"/>
+        </w:rPr>
+      </w:pPr>
+      <w:r>
+        <w:rPr>
+          <w:rFonts w:ascii="Consolas" w:eastAsiaTheme="minorHAnsi" w:hAnsi="Consolas" w:cs="Consolas"/>
+          <w:color w:val="000000"/>
+          <w:sz w:val="20"/>
+          <w:szCs w:val="20"/>
+        </w:rPr>
+        <w:tab/>
+      </w:r>
+      <w:r>
+        <w:rPr>
+          <w:rFonts w:ascii="Consolas" w:eastAsiaTheme="minorHAnsi" w:hAnsi="Consolas" w:cs="Consolas"/>
+          <w:color w:val="000000"/>
+          <w:sz w:val="20"/>
+          <w:szCs w:val="20"/>
+        </w:rPr>
+        <w:tab/>
+      </w:r>
+      <w:r>
+        <w:rPr>
+          <w:rFonts w:ascii="Consolas" w:eastAsiaTheme="minorHAnsi" w:hAnsi="Consolas" w:cs="Consolas"/>
+          <w:color w:val="000000"/>
+          <w:sz w:val="20"/>
+          <w:szCs w:val="20"/>
+        </w:rPr>
+        <w:tab/>
+      </w:r>
+      <w:r>
+        <w:rPr>
+          <w:rFonts w:ascii="Consolas" w:eastAsiaTheme="minorHAnsi" w:hAnsi="Consolas" w:cs="Consolas"/>
+          <w:color w:val="000000"/>
+          <w:sz w:val="20"/>
+          <w:szCs w:val="20"/>
+        </w:rPr>
+        <w:tab/>
+      </w:r>
+      <w:r>
+        <w:rPr>
+          <w:rFonts w:ascii="Consolas" w:eastAsiaTheme="minorHAnsi" w:hAnsi="Consolas" w:cs="Consolas"/>
+          <w:color w:val="008080"/>
+          <w:sz w:val="20"/>
+          <w:szCs w:val="20"/>
+        </w:rPr>
+        <w:t>&lt;/</w:t>
+      </w:r>
+      <w:r>
+        <w:rPr>
+          <w:rFonts w:ascii="Consolas" w:eastAsiaTheme="minorHAnsi" w:hAnsi="Consolas" w:cs="Consolas"/>
+          <w:color w:val="3F7F7F"/>
+          <w:sz w:val="20"/>
+          <w:szCs w:val="20"/>
+        </w:rPr>
+        <w:t>columns</w:t>
+      </w:r>
+      <w:r>
+        <w:rPr>
+          <w:rFonts w:ascii="Consolas" w:eastAsiaTheme="minorHAnsi" w:hAnsi="Consolas" w:cs="Consolas"/>
+          <w:color w:val="008080"/>
+          <w:sz w:val="20"/>
+          <w:szCs w:val="20"/>
+        </w:rPr>
+        <w:t>&gt;</w:t>
+      </w:r>
+    </w:p>
+    <w:p>
+      <w:pPr>
+        <w:autoSpaceDE w:val="0"/>
+        <w:autoSpaceDN w:val="0"/>
+        <w:adjustRightInd w:val="0"/>
+        <w:rPr>
+          <w:rFonts w:ascii="Consolas" w:eastAsiaTheme="minorHAnsi" w:hAnsi="Consolas" w:cs="Consolas"/>
+          <w:color w:val="auto"/>
+          <w:sz w:val="20"/>
+          <w:szCs w:val="20"/>
+        </w:rPr>
+      </w:pPr>
+      <w:r>
+        <w:rPr>
+          <w:rFonts w:ascii="Consolas" w:eastAsiaTheme="minorHAnsi" w:hAnsi="Consolas" w:cs="Consolas"/>
+          <w:color w:val="000000"/>
+          <w:sz w:val="20"/>
+          <w:szCs w:val="20"/>
+        </w:rPr>
+        <w:tab/>
+      </w:r>
+      <w:r>
+        <w:rPr>
+          <w:rFonts w:ascii="Consolas" w:eastAsiaTheme="minorHAnsi" w:hAnsi="Consolas" w:cs="Consolas"/>
+          <w:color w:val="000000"/>
+          <w:sz w:val="20"/>
+          <w:szCs w:val="20"/>
+        </w:rPr>
+        <w:tab/>
+      </w:r>
+      <w:r>
+        <w:rPr>
+          <w:rFonts w:ascii="Consolas" w:eastAsiaTheme="minorHAnsi" w:hAnsi="Consolas" w:cs="Consolas"/>
+          <w:color w:val="000000"/>
+          <w:sz w:val="20"/>
+          <w:szCs w:val="20"/>
+        </w:rPr>
+        <w:tab/>
+      </w:r>
+      <w:r>
+        <w:rPr>
+          <w:rFonts w:ascii="Consolas" w:eastAsiaTheme="minorHAnsi" w:hAnsi="Consolas" w:cs="Consolas"/>
+          <w:color w:val="008080"/>
+          <w:sz w:val="20"/>
+          <w:szCs w:val="20"/>
+        </w:rPr>
+        <w:t>&lt;/</w:t>
+      </w:r>
+      <w:r>
+        <w:rPr>
+          <w:rFonts w:ascii="Consolas" w:eastAsiaTheme="minorHAnsi" w:hAnsi="Consolas" w:cs="Consolas"/>
+          <w:color w:val="3F7F7F"/>
+          <w:sz w:val="20"/>
+          <w:szCs w:val="20"/>
+        </w:rPr>
+        <w:t>Table</w:t>
+      </w:r>
+      <w:r>
+        <w:rPr>
+          <w:rFonts w:ascii="Consolas" w:eastAsiaTheme="minorHAnsi" w:hAnsi="Consolas" w:cs="Consolas"/>
+          <w:color w:val="008080"/>
+          <w:sz w:val="20"/>
+          <w:szCs w:val="20"/>
+        </w:rPr>
+        <w:t>&gt;</w:t>
+      </w:r>
+    </w:p>
+    <w:p>
+      <w:pPr>
+        <w:autoSpaceDE w:val="0"/>
+        <w:autoSpaceDN w:val="0"/>
+        <w:adjustRightInd w:val="0"/>
+        <w:rPr>
+          <w:rFonts w:ascii="Consolas" w:eastAsiaTheme="minorHAnsi" w:hAnsi="Consolas" w:cs="Consolas"/>
+          <w:color w:val="auto"/>
+          <w:sz w:val="20"/>
+          <w:szCs w:val="20"/>
+        </w:rPr>
+      </w:pPr>
+      <w:r>
+        <w:rPr>
+          <w:rFonts w:ascii="Consolas" w:eastAsiaTheme="minorHAnsi" w:hAnsi="Consolas" w:cs="Consolas"/>
+          <w:color w:val="000000"/>
+          <w:sz w:val="20"/>
+          <w:szCs w:val="20"/>
+        </w:rPr>
+        <w:tab/>
+      </w:r>
+      <w:r>
+        <w:rPr>
+          <w:rFonts w:ascii="Consolas" w:eastAsiaTheme="minorHAnsi" w:hAnsi="Consolas" w:cs="Consolas"/>
+          <w:color w:val="000000"/>
+          <w:sz w:val="20"/>
+          <w:szCs w:val="20"/>
+        </w:rPr>
+        <w:tab/>
+      </w:r>
+      <w:r>
+        <w:rPr>
+          <w:rFonts w:ascii="Consolas" w:eastAsiaTheme="minorHAnsi" w:hAnsi="Consolas" w:cs="Consolas"/>
+          <w:color w:val="008080"/>
+          <w:sz w:val="20"/>
+          <w:szCs w:val="20"/>
+        </w:rPr>
+        <w:t>&lt;/</w:t>
+      </w:r>
+      <w:r>
+        <w:rPr>
+          <w:rFonts w:ascii="Consolas" w:eastAsiaTheme="minorHAnsi" w:hAnsi="Consolas" w:cs="Consolas"/>
+          <w:color w:val="3F7F7F"/>
+          <w:sz w:val="20"/>
+          <w:szCs w:val="20"/>
+        </w:rPr>
+        <w:t>content</w:t>
+      </w:r>
+      <w:r>
+        <w:rPr>
+          <w:rFonts w:ascii="Consolas" w:eastAsiaTheme="minorHAnsi" w:hAnsi="Consolas" w:cs="Consolas"/>
+          <w:color w:val="008080"/>
+          <w:sz w:val="20"/>
+          <w:szCs w:val="20"/>
+        </w:rPr>
+        <w:t>&gt;</w:t>
+      </w:r>
+    </w:p>
+    <w:p>
+      <w:pPr>
+        <w:autoSpaceDE w:val="0"/>
+        <w:autoSpaceDN w:val="0"/>
+        <w:adjustRightInd w:val="0"/>
+        <w:rPr>
+          <w:rFonts w:ascii="Consolas" w:eastAsiaTheme="minorHAnsi" w:hAnsi="Consolas" w:cs="Consolas"/>
+          <w:color w:val="auto"/>
+          <w:sz w:val="20"/>
+          <w:szCs w:val="20"/>
+        </w:rPr>
+      </w:pPr>
+      <w:r>
+        <w:rPr>
+          <w:rFonts w:ascii="Consolas" w:eastAsiaTheme="minorHAnsi" w:hAnsi="Consolas" w:cs="Consolas"/>
+          <w:color w:val="000000"/>
+          <w:sz w:val="20"/>
+          <w:szCs w:val="20"/>
+        </w:rPr>
+        <w:tab/>
+      </w:r>
+      <w:r>
+        <w:rPr>
+          <w:rFonts w:ascii="Consolas" w:eastAsiaTheme="minorHAnsi" w:hAnsi="Consolas" w:cs="Consolas"/>
+          <w:color w:val="008080"/>
+          <w:sz w:val="20"/>
+          <w:szCs w:val="20"/>
+        </w:rPr>
+        <w:t>&lt;/</w:t>
+      </w:r>
+      <w:r>
+        <w:rPr>
+          <w:rFonts w:ascii="Consolas" w:eastAsiaTheme="minorHAnsi" w:hAnsi="Consolas" w:cs="Consolas"/>
+          <w:color w:val="3F7F7F"/>
+          <w:sz w:val="20"/>
+          <w:szCs w:val="20"/>
+        </w:rPr>
+        <w:t>Page</w:t>
+      </w:r>
+      <w:r>
+        <w:rPr>
+          <w:rFonts w:ascii="Consolas" w:eastAsiaTheme="minorHAnsi" w:hAnsi="Consolas" w:cs="Consolas"/>
+          <w:color w:val="008080"/>
+          <w:sz w:val="20"/>
+          <w:szCs w:val="20"/>
+        </w:rPr>
+        <w:t>&gt;</w:t>
+      </w:r>
+    </w:p>
+    <w:p>
+      <w:pPr>
+        <w:rPr>
+          <w:rFonts w:ascii="Consolas" w:eastAsiaTheme="minorHAnsi" w:hAnsi="Consolas" w:cs="Consolas"/>
+          <w:color w:val="008080"/>
+          <w:sz w:val="20"/>
+          <w:szCs w:val="20"/>
+        </w:rPr>
+      </w:pPr>
+      <w:r>
+        <w:rPr>
+          <w:rFonts w:ascii="Consolas" w:eastAsiaTheme="minorHAnsi" w:hAnsi="Consolas" w:cs="Consolas"/>
+          <w:color w:val="008080"/>
+          <w:sz w:val="20"/>
+          <w:szCs w:val="20"/>
+        </w:rPr>
+        <w:t>&lt;/</w:t>
+      </w:r>
+      <w:proofErr w:type="spellStart"/>
+      <w:r>
+        <w:rPr>
+          <w:rFonts w:ascii="Consolas" w:eastAsiaTheme="minorHAnsi" w:hAnsi="Consolas" w:cs="Consolas"/>
+          <w:color w:val="3F7F7F"/>
+          <w:sz w:val="20"/>
+          <w:szCs w:val="20"/>
+          <w:highlight w:val="lightGray"/>
+        </w:rPr>
+        <w:t>core</w:t>
+      </w:r>
+      <w:proofErr w:type="gramStart"/>
+      <w:r>
+        <w:rPr>
+          <w:rFonts w:ascii="Consolas" w:eastAsiaTheme="minorHAnsi" w:hAnsi="Consolas" w:cs="Consolas"/>
+          <w:color w:val="3F7F7F"/>
+          <w:sz w:val="20"/>
+          <w:szCs w:val="20"/>
+          <w:highlight w:val="lightGray"/>
+        </w:rPr>
+        <w:t>:View</w:t>
+      </w:r>
+      <w:proofErr w:type="spellEnd"/>
+      <w:proofErr w:type="gramEnd"/>
+      <w:r>
+        <w:rPr>
+          <w:rFonts w:ascii="Consolas" w:eastAsiaTheme="minorHAnsi" w:hAnsi="Consolas" w:cs="Consolas"/>
+          <w:color w:val="008080"/>
+          <w:sz w:val="20"/>
+          <w:szCs w:val="20"/>
+        </w:rPr>
+        <w:t>&gt;</w:t>
+      </w:r>
+    </w:p>
+    <w:p>
+      <w:pPr>
+        <w:pStyle w:val="Heading2"/>
+      </w:pPr>
+      <w:proofErr w:type="spellStart"/>
+      <w:r>
+        <w:lastRenderedPageBreak/>
+        <w:t>Product.controller</w:t>
+      </w:r>
+      <w:proofErr w:type="spellEnd"/>
+    </w:p>
+    <w:p>
+      <w:pPr>
+        <w:autoSpaceDE w:val="0"/>
+        <w:autoSpaceDN w:val="0"/>
+        <w:adjustRightInd w:val="0"/>
+        <w:rPr>
+          <w:rFonts w:ascii="Consolas" w:eastAsiaTheme="minorHAnsi" w:hAnsi="Consolas" w:cs="Consolas"/>
+          <w:color w:val="auto"/>
+          <w:sz w:val="20"/>
+          <w:szCs w:val="20"/>
+        </w:rPr>
+      </w:pPr>
+      <w:proofErr w:type="spellStart"/>
+      <w:proofErr w:type="gramStart"/>
+      <w:r>
+        <w:rPr>
+          <w:rFonts w:ascii="Consolas" w:eastAsiaTheme="minorHAnsi" w:hAnsi="Consolas" w:cs="Consolas"/>
+          <w:color w:val="000000"/>
+          <w:sz w:val="20"/>
+          <w:szCs w:val="20"/>
+        </w:rPr>
+        <w:t>sap.ui.controller</w:t>
+      </w:r>
+      <w:proofErr w:type="spellEnd"/>
+      <w:r>
+        <w:rPr>
+          <w:rFonts w:ascii="Consolas" w:eastAsiaTheme="minorHAnsi" w:hAnsi="Consolas" w:cs="Consolas"/>
+          <w:color w:val="000000"/>
+          <w:sz w:val="20"/>
+          <w:szCs w:val="20"/>
+        </w:rPr>
+        <w:t>(</w:t>
+      </w:r>
+      <w:proofErr w:type="gramEnd"/>
+      <w:r>
+        <w:rPr>
+          <w:rFonts w:ascii="Consolas" w:eastAsiaTheme="minorHAnsi" w:hAnsi="Consolas" w:cs="Consolas"/>
+          <w:color w:val="2A00FF"/>
+          <w:sz w:val="20"/>
+          <w:szCs w:val="20"/>
+        </w:rPr>
+        <w:t>"sapui5_xml.Product"</w:t>
+      </w:r>
+      <w:r>
+        <w:rPr>
+          <w:rFonts w:ascii="Consolas" w:eastAsiaTheme="minorHAnsi" w:hAnsi="Consolas" w:cs="Consolas"/>
+          <w:color w:val="000000"/>
+          <w:sz w:val="20"/>
+          <w:szCs w:val="20"/>
+        </w:rPr>
+        <w:t>, {</w:t>
+      </w:r>
+    </w:p>
+    <w:p>
+      <w:pPr>
+        <w:autoSpaceDE w:val="0"/>
+        <w:autoSpaceDN w:val="0"/>
+        <w:adjustRightInd w:val="0"/>
+        <w:rPr>
+          <w:rFonts w:ascii="Consolas" w:eastAsiaTheme="minorHAnsi" w:hAnsi="Consolas" w:cs="Consolas"/>
+          <w:color w:val="auto"/>
+          <w:sz w:val="20"/>
+          <w:szCs w:val="20"/>
+        </w:rPr>
+      </w:pPr>
+      <w:r>
+        <w:rPr>
+          <w:rFonts w:ascii="Consolas" w:eastAsiaTheme="minorHAnsi" w:hAnsi="Consolas" w:cs="Consolas"/>
+          <w:color w:val="000000"/>
+          <w:sz w:val="20"/>
+          <w:szCs w:val="20"/>
+        </w:rPr>
+        <w:tab/>
+      </w:r>
+      <w:proofErr w:type="spellStart"/>
+      <w:proofErr w:type="gramStart"/>
+      <w:r>
+        <w:rPr>
+          <w:rFonts w:ascii="Consolas" w:eastAsiaTheme="minorHAnsi" w:hAnsi="Consolas" w:cs="Consolas"/>
+          <w:color w:val="000000"/>
+          <w:sz w:val="20"/>
+          <w:szCs w:val="20"/>
+        </w:rPr>
+        <w:t>navback</w:t>
+      </w:r>
+      <w:proofErr w:type="spellEnd"/>
+      <w:r>
+        <w:rPr>
+          <w:rFonts w:ascii="Consolas" w:eastAsiaTheme="minorHAnsi" w:hAnsi="Consolas" w:cs="Consolas"/>
+          <w:color w:val="000000"/>
+          <w:sz w:val="20"/>
+          <w:szCs w:val="20"/>
+        </w:rPr>
+        <w:t xml:space="preserve"> :</w:t>
+      </w:r>
+      <w:proofErr w:type="gramEnd"/>
+      <w:r>
+        <w:rPr>
+          <w:rFonts w:ascii="Consolas" w:eastAsiaTheme="minorHAnsi" w:hAnsi="Consolas" w:cs="Consolas"/>
+          <w:color w:val="000000"/>
+          <w:sz w:val="20"/>
+          <w:szCs w:val="20"/>
+        </w:rPr>
+        <w:t xml:space="preserve"> </w:t>
+      </w:r>
+      <w:r>
+        <w:rPr>
+          <w:rFonts w:ascii="Consolas" w:eastAsiaTheme="minorHAnsi" w:hAnsi="Consolas" w:cs="Consolas"/>
+          <w:b/>
+          <w:bCs/>
+          <w:color w:val="7F0055"/>
+          <w:sz w:val="20"/>
+          <w:szCs w:val="20"/>
+        </w:rPr>
+        <w:t>function</w:t>
+      </w:r>
+      <w:r>
+        <w:rPr>
+          <w:rFonts w:ascii="Consolas" w:eastAsiaTheme="minorHAnsi" w:hAnsi="Consolas" w:cs="Consolas"/>
+          <w:color w:val="000000"/>
+          <w:sz w:val="20"/>
+          <w:szCs w:val="20"/>
+        </w:rPr>
+        <w:t>() {</w:t>
+      </w:r>
+    </w:p>
+    <w:p>
+      <w:pPr>
+        <w:autoSpaceDE w:val="0"/>
+        <w:autoSpaceDN w:val="0"/>
+        <w:adjustRightInd w:val="0"/>
+        <w:rPr>
+          <w:rFonts w:ascii="Consolas" w:eastAsiaTheme="minorHAnsi" w:hAnsi="Consolas" w:cs="Consolas"/>
+          <w:color w:val="auto"/>
+          <w:sz w:val="20"/>
+          <w:szCs w:val="20"/>
+        </w:rPr>
+      </w:pPr>
+      <w:r>
+        <w:rPr>
+          <w:rFonts w:ascii="Consolas" w:eastAsiaTheme="minorHAnsi" w:hAnsi="Consolas" w:cs="Consolas"/>
+          <w:color w:val="000000"/>
+          <w:sz w:val="20"/>
+          <w:szCs w:val="20"/>
+        </w:rPr>
+        <w:tab/>
+      </w:r>
+      <w:r>
+        <w:rPr>
+          <w:rFonts w:ascii="Consolas" w:eastAsiaTheme="minorHAnsi" w:hAnsi="Consolas" w:cs="Consolas"/>
+          <w:color w:val="000000"/>
+          <w:sz w:val="20"/>
+          <w:szCs w:val="20"/>
+        </w:rPr>
+        <w:tab/>
+      </w:r>
+      <w:proofErr w:type="spellStart"/>
+      <w:proofErr w:type="gramStart"/>
+      <w:r>
+        <w:rPr>
+          <w:rFonts w:ascii="Consolas" w:eastAsiaTheme="minorHAnsi" w:hAnsi="Consolas" w:cs="Consolas"/>
+          <w:color w:val="000000"/>
+          <w:sz w:val="20"/>
+          <w:szCs w:val="20"/>
+        </w:rPr>
+        <w:t>sap.ui.getCore</w:t>
+      </w:r>
+      <w:proofErr w:type="spellEnd"/>
+      <w:r>
+        <w:rPr>
+          <w:rFonts w:ascii="Consolas" w:eastAsiaTheme="minorHAnsi" w:hAnsi="Consolas" w:cs="Consolas"/>
+          <w:color w:val="000000"/>
+          <w:sz w:val="20"/>
+          <w:szCs w:val="20"/>
+        </w:rPr>
+        <w:t>(</w:t>
+      </w:r>
+      <w:proofErr w:type="gramEnd"/>
+      <w:r>
+        <w:rPr>
+          <w:rFonts w:ascii="Consolas" w:eastAsiaTheme="minorHAnsi" w:hAnsi="Consolas" w:cs="Consolas"/>
+          <w:color w:val="000000"/>
+          <w:sz w:val="20"/>
+          <w:szCs w:val="20"/>
+        </w:rPr>
+        <w:t>).</w:t>
+      </w:r>
+      <w:proofErr w:type="spellStart"/>
+      <w:r>
+        <w:rPr>
+          <w:rFonts w:ascii="Consolas" w:eastAsiaTheme="minorHAnsi" w:hAnsi="Consolas" w:cs="Consolas"/>
+          <w:color w:val="000000"/>
+          <w:sz w:val="20"/>
+          <w:szCs w:val="20"/>
+        </w:rPr>
+        <w:t>getEventBus</w:t>
+      </w:r>
+      <w:proofErr w:type="spellEnd"/>
+      <w:r>
+        <w:rPr>
+          <w:rFonts w:ascii="Consolas" w:eastAsiaTheme="minorHAnsi" w:hAnsi="Consolas" w:cs="Consolas"/>
+          <w:color w:val="000000"/>
+          <w:sz w:val="20"/>
+          <w:szCs w:val="20"/>
+        </w:rPr>
+        <w:t>().publish(</w:t>
+      </w:r>
+      <w:r>
+        <w:rPr>
+          <w:rFonts w:ascii="Consolas" w:eastAsiaTheme="minorHAnsi" w:hAnsi="Consolas" w:cs="Consolas"/>
+          <w:color w:val="2A00FF"/>
+          <w:sz w:val="20"/>
+          <w:szCs w:val="20"/>
+        </w:rPr>
+        <w:t>"</w:t>
+      </w:r>
+      <w:proofErr w:type="spellStart"/>
+      <w:r>
+        <w:rPr>
+          <w:rFonts w:ascii="Consolas" w:eastAsiaTheme="minorHAnsi" w:hAnsi="Consolas" w:cs="Consolas"/>
+          <w:color w:val="2A00FF"/>
+          <w:sz w:val="20"/>
+          <w:szCs w:val="20"/>
+        </w:rPr>
+        <w:t>nav</w:t>
+      </w:r>
+      <w:proofErr w:type="spellEnd"/>
+      <w:r>
+        <w:rPr>
+          <w:rFonts w:ascii="Consolas" w:eastAsiaTheme="minorHAnsi" w:hAnsi="Consolas" w:cs="Consolas"/>
+          <w:color w:val="2A00FF"/>
+          <w:sz w:val="20"/>
+          <w:szCs w:val="20"/>
+        </w:rPr>
+        <w:t>"</w:t>
+      </w:r>
+      <w:r>
+        <w:rPr>
+          <w:rFonts w:ascii="Consolas" w:eastAsiaTheme="minorHAnsi" w:hAnsi="Consolas" w:cs="Consolas"/>
+          <w:color w:val="000000"/>
+          <w:sz w:val="20"/>
+          <w:szCs w:val="20"/>
+        </w:rPr>
+        <w:t xml:space="preserve">, </w:t>
+      </w:r>
+      <w:r>
+        <w:rPr>
+          <w:rFonts w:ascii="Consolas" w:eastAsiaTheme="minorHAnsi" w:hAnsi="Consolas" w:cs="Consolas"/>
+          <w:color w:val="2A00FF"/>
+          <w:sz w:val="20"/>
+          <w:szCs w:val="20"/>
+        </w:rPr>
+        <w:t>"</w:t>
+      </w:r>
+      <w:proofErr w:type="spellStart"/>
+      <w:r>
+        <w:rPr>
+          <w:rFonts w:ascii="Consolas" w:eastAsiaTheme="minorHAnsi" w:hAnsi="Consolas" w:cs="Consolas"/>
+          <w:color w:val="2A00FF"/>
+          <w:sz w:val="20"/>
+          <w:szCs w:val="20"/>
+        </w:rPr>
+        <w:t>backD</w:t>
+      </w:r>
+      <w:proofErr w:type="spellEnd"/>
+      <w:r>
+        <w:rPr>
+          <w:rFonts w:ascii="Consolas" w:eastAsiaTheme="minorHAnsi" w:hAnsi="Consolas" w:cs="Consolas"/>
+          <w:color w:val="2A00FF"/>
+          <w:sz w:val="20"/>
+          <w:szCs w:val="20"/>
+        </w:rPr>
+        <w:t>"</w:t>
+      </w:r>
+      <w:r>
+        <w:rPr>
+          <w:rFonts w:ascii="Consolas" w:eastAsiaTheme="minorHAnsi" w:hAnsi="Consolas" w:cs="Consolas"/>
+          <w:color w:val="000000"/>
+          <w:sz w:val="20"/>
+          <w:szCs w:val="20"/>
+        </w:rPr>
+        <w:t>, {</w:t>
+      </w:r>
+      <w:r>
+        <w:rPr>
+          <w:rFonts w:ascii="Consolas" w:eastAsiaTheme="minorHAnsi" w:hAnsi="Consolas" w:cs="Consolas"/>
+          <w:color w:val="000000"/>
+          <w:sz w:val="20"/>
+          <w:szCs w:val="20"/>
+        </w:rPr>
+        <w:tab/>
+        <w:t>});</w:t>
+      </w:r>
+      <w:r>
+        <w:rPr>
+          <w:rFonts w:ascii="Consolas" w:eastAsiaTheme="minorHAnsi" w:hAnsi="Consolas" w:cs="Consolas"/>
+          <w:color w:val="000000"/>
+          <w:sz w:val="20"/>
+          <w:szCs w:val="20"/>
+        </w:rPr>
+        <w:tab/>
+        <w:t xml:space="preserve">    </w:t>
+      </w:r>
+    </w:p>
+    <w:p>
+      <w:pPr>
+        <w:autoSpaceDE w:val="0"/>
+        <w:autoSpaceDN w:val="0"/>
+        <w:adjustRightInd w:val="0"/>
+        <w:rPr>
+          <w:rFonts w:ascii="Consolas" w:eastAsiaTheme="minorHAnsi" w:hAnsi="Consolas" w:cs="Consolas"/>
+          <w:color w:val="auto"/>
+          <w:sz w:val="20"/>
+          <w:szCs w:val="20"/>
+        </w:rPr>
+      </w:pPr>
+      <w:r>
+        <w:rPr>
+          <w:rFonts w:ascii="Consolas" w:eastAsiaTheme="minorHAnsi" w:hAnsi="Consolas" w:cs="Consolas"/>
+          <w:color w:val="000000"/>
+          <w:sz w:val="20"/>
+          <w:szCs w:val="20"/>
+        </w:rPr>
+        <w:tab/>
+        <w:t>},</w:t>
+      </w:r>
+    </w:p>
+    <w:p>
+      <w:pPr>
+        <w:autoSpaceDE w:val="0"/>
+        <w:autoSpaceDN w:val="0"/>
+        <w:adjustRightInd w:val="0"/>
+        <w:rPr>
+          <w:rFonts w:ascii="Consolas" w:eastAsiaTheme="minorHAnsi" w:hAnsi="Consolas" w:cs="Consolas"/>
+          <w:color w:val="auto"/>
+          <w:sz w:val="20"/>
+          <w:szCs w:val="20"/>
+        </w:rPr>
+      </w:pPr>
+      <w:r>
+        <w:rPr>
+          <w:rFonts w:ascii="Consolas" w:eastAsiaTheme="minorHAnsi" w:hAnsi="Consolas" w:cs="Consolas"/>
+          <w:color w:val="3F5FBF"/>
+          <w:sz w:val="20"/>
+          <w:szCs w:val="20"/>
+        </w:rPr>
+        <w:t>/**</w:t>
+      </w:r>
+    </w:p>
+    <w:p>
+      <w:pPr>
+        <w:autoSpaceDE w:val="0"/>
+        <w:autoSpaceDN w:val="0"/>
+        <w:adjustRightInd w:val="0"/>
+        <w:rPr>
+          <w:rFonts w:ascii="Consolas" w:eastAsiaTheme="minorHAnsi" w:hAnsi="Consolas" w:cs="Consolas"/>
+          <w:color w:val="auto"/>
+          <w:sz w:val="20"/>
+          <w:szCs w:val="20"/>
+        </w:rPr>
+      </w:pPr>
+      <w:r>
+        <w:rPr>
+          <w:rFonts w:ascii="Consolas" w:eastAsiaTheme="minorHAnsi" w:hAnsi="Consolas" w:cs="Consolas"/>
+          <w:color w:val="3F5FBF"/>
+          <w:sz w:val="20"/>
+          <w:szCs w:val="20"/>
+        </w:rPr>
+        <w:t>*</w:t>
+      </w:r>
+      <w:r>
+        <w:rPr>
+          <w:rFonts w:ascii="Consolas" w:eastAsiaTheme="minorHAnsi" w:hAnsi="Consolas" w:cs="Consolas"/>
+          <w:color w:val="000000"/>
+          <w:sz w:val="20"/>
+          <w:szCs w:val="20"/>
+        </w:rPr>
+        <w:t xml:space="preserve"> </w:t>
+      </w:r>
+      <w:r>
+        <w:rPr>
+          <w:rFonts w:ascii="Consolas" w:eastAsiaTheme="minorHAnsi" w:hAnsi="Consolas" w:cs="Consolas"/>
+          <w:color w:val="3F5FBF"/>
+          <w:sz w:val="20"/>
+          <w:szCs w:val="20"/>
+        </w:rPr>
+        <w:t>Called</w:t>
+      </w:r>
+      <w:r>
+        <w:rPr>
+          <w:rFonts w:ascii="Consolas" w:eastAsiaTheme="minorHAnsi" w:hAnsi="Consolas" w:cs="Consolas"/>
+          <w:color w:val="000000"/>
+          <w:sz w:val="20"/>
+          <w:szCs w:val="20"/>
+        </w:rPr>
+        <w:t xml:space="preserve"> </w:t>
+      </w:r>
+      <w:r>
+        <w:rPr>
+          <w:rFonts w:ascii="Consolas" w:eastAsiaTheme="minorHAnsi" w:hAnsi="Consolas" w:cs="Consolas"/>
+          <w:color w:val="3F5FBF"/>
+          <w:sz w:val="20"/>
+          <w:szCs w:val="20"/>
+        </w:rPr>
+        <w:t>when</w:t>
+      </w:r>
+      <w:r>
+        <w:rPr>
+          <w:rFonts w:ascii="Consolas" w:eastAsiaTheme="minorHAnsi" w:hAnsi="Consolas" w:cs="Consolas"/>
+          <w:color w:val="000000"/>
+          <w:sz w:val="20"/>
+          <w:szCs w:val="20"/>
+        </w:rPr>
+        <w:t xml:space="preserve"> </w:t>
+      </w:r>
+      <w:r>
+        <w:rPr>
+          <w:rFonts w:ascii="Consolas" w:eastAsiaTheme="minorHAnsi" w:hAnsi="Consolas" w:cs="Consolas"/>
+          <w:color w:val="3F5FBF"/>
+          <w:sz w:val="20"/>
+          <w:szCs w:val="20"/>
+        </w:rPr>
+        <w:t>a</w:t>
+      </w:r>
+      <w:r>
+        <w:rPr>
+          <w:rFonts w:ascii="Consolas" w:eastAsiaTheme="minorHAnsi" w:hAnsi="Consolas" w:cs="Consolas"/>
+          <w:color w:val="000000"/>
+          <w:sz w:val="20"/>
+          <w:szCs w:val="20"/>
+        </w:rPr>
+        <w:t xml:space="preserve"> </w:t>
+      </w:r>
+      <w:r>
+        <w:rPr>
+          <w:rFonts w:ascii="Consolas" w:eastAsiaTheme="minorHAnsi" w:hAnsi="Consolas" w:cs="Consolas"/>
+          <w:color w:val="3F5FBF"/>
+          <w:sz w:val="20"/>
+          <w:szCs w:val="20"/>
+        </w:rPr>
+        <w:t>controller</w:t>
+      </w:r>
+      <w:r>
+        <w:rPr>
+          <w:rFonts w:ascii="Consolas" w:eastAsiaTheme="minorHAnsi" w:hAnsi="Consolas" w:cs="Consolas"/>
+          <w:color w:val="000000"/>
+          <w:sz w:val="20"/>
+          <w:szCs w:val="20"/>
+        </w:rPr>
+        <w:t xml:space="preserve"> </w:t>
+      </w:r>
+      <w:r>
+        <w:rPr>
+          <w:rFonts w:ascii="Consolas" w:eastAsiaTheme="minorHAnsi" w:hAnsi="Consolas" w:cs="Consolas"/>
+          <w:color w:val="3F5FBF"/>
+          <w:sz w:val="20"/>
+          <w:szCs w:val="20"/>
+        </w:rPr>
+        <w:t>is</w:t>
+      </w:r>
+      <w:r>
+        <w:rPr>
+          <w:rFonts w:ascii="Consolas" w:eastAsiaTheme="minorHAnsi" w:hAnsi="Consolas" w:cs="Consolas"/>
+          <w:color w:val="000000"/>
+          <w:sz w:val="20"/>
+          <w:szCs w:val="20"/>
+        </w:rPr>
+        <w:t xml:space="preserve"> </w:t>
+      </w:r>
+      <w:r>
+        <w:rPr>
+          <w:rFonts w:ascii="Consolas" w:eastAsiaTheme="minorHAnsi" w:hAnsi="Consolas" w:cs="Consolas"/>
+          <w:color w:val="3F5FBF"/>
+          <w:sz w:val="20"/>
+          <w:szCs w:val="20"/>
+        </w:rPr>
+        <w:t>instantiated</w:t>
+      </w:r>
+      <w:r>
+        <w:rPr>
+          <w:rFonts w:ascii="Consolas" w:eastAsiaTheme="minorHAnsi" w:hAnsi="Consolas" w:cs="Consolas"/>
+          <w:color w:val="000000"/>
+          <w:sz w:val="20"/>
+          <w:szCs w:val="20"/>
+        </w:rPr>
+        <w:t xml:space="preserve"> </w:t>
+      </w:r>
+      <w:r>
+        <w:rPr>
+          <w:rFonts w:ascii="Consolas" w:eastAsiaTheme="minorHAnsi" w:hAnsi="Consolas" w:cs="Consolas"/>
+          <w:color w:val="3F5FBF"/>
+          <w:sz w:val="20"/>
+          <w:szCs w:val="20"/>
+        </w:rPr>
+        <w:t>and</w:t>
+      </w:r>
+      <w:r>
+        <w:rPr>
+          <w:rFonts w:ascii="Consolas" w:eastAsiaTheme="minorHAnsi" w:hAnsi="Consolas" w:cs="Consolas"/>
+          <w:color w:val="000000"/>
+          <w:sz w:val="20"/>
+          <w:szCs w:val="20"/>
+        </w:rPr>
+        <w:t xml:space="preserve"> </w:t>
+      </w:r>
+      <w:r>
+        <w:rPr>
+          <w:rFonts w:ascii="Consolas" w:eastAsiaTheme="minorHAnsi" w:hAnsi="Consolas" w:cs="Consolas"/>
+          <w:color w:val="3F5FBF"/>
+          <w:sz w:val="20"/>
+          <w:szCs w:val="20"/>
+        </w:rPr>
+        <w:t>its</w:t>
+      </w:r>
+      <w:r>
+        <w:rPr>
+          <w:rFonts w:ascii="Consolas" w:eastAsiaTheme="minorHAnsi" w:hAnsi="Consolas" w:cs="Consolas"/>
+          <w:color w:val="000000"/>
+          <w:sz w:val="20"/>
+          <w:szCs w:val="20"/>
+        </w:rPr>
+        <w:t xml:space="preserve"> </w:t>
+      </w:r>
+      <w:r>
+        <w:rPr>
+          <w:rFonts w:ascii="Consolas" w:eastAsiaTheme="minorHAnsi" w:hAnsi="Consolas" w:cs="Consolas"/>
+          <w:color w:val="3F5FBF"/>
+          <w:sz w:val="20"/>
+          <w:szCs w:val="20"/>
+        </w:rPr>
+        <w:t>View</w:t>
+      </w:r>
+      <w:r>
+        <w:rPr>
+          <w:rFonts w:ascii="Consolas" w:eastAsiaTheme="minorHAnsi" w:hAnsi="Consolas" w:cs="Consolas"/>
+          <w:color w:val="000000"/>
+          <w:sz w:val="20"/>
+          <w:szCs w:val="20"/>
+        </w:rPr>
+        <w:t xml:space="preserve"> </w:t>
+      </w:r>
+      <w:r>
+        <w:rPr>
+          <w:rFonts w:ascii="Consolas" w:eastAsiaTheme="minorHAnsi" w:hAnsi="Consolas" w:cs="Consolas"/>
+          <w:color w:val="3F5FBF"/>
+          <w:sz w:val="20"/>
+          <w:szCs w:val="20"/>
+        </w:rPr>
+        <w:t>controls</w:t>
+      </w:r>
+      <w:r>
+        <w:rPr>
+          <w:rFonts w:ascii="Consolas" w:eastAsiaTheme="minorHAnsi" w:hAnsi="Consolas" w:cs="Consolas"/>
+          <w:color w:val="000000"/>
+          <w:sz w:val="20"/>
+          <w:szCs w:val="20"/>
+        </w:rPr>
+        <w:t xml:space="preserve"> </w:t>
+      </w:r>
+      <w:r>
+        <w:rPr>
+          <w:rFonts w:ascii="Consolas" w:eastAsiaTheme="minorHAnsi" w:hAnsi="Consolas" w:cs="Consolas"/>
+          <w:color w:val="3F5FBF"/>
+          <w:sz w:val="20"/>
+          <w:szCs w:val="20"/>
+        </w:rPr>
+        <w:t>(if</w:t>
+      </w:r>
+      <w:r>
+        <w:rPr>
+          <w:rFonts w:ascii="Consolas" w:eastAsiaTheme="minorHAnsi" w:hAnsi="Consolas" w:cs="Consolas"/>
+          <w:color w:val="000000"/>
+          <w:sz w:val="20"/>
+          <w:szCs w:val="20"/>
+        </w:rPr>
+        <w:t xml:space="preserve"> </w:t>
+      </w:r>
+      <w:r>
+        <w:rPr>
+          <w:rFonts w:ascii="Consolas" w:eastAsiaTheme="minorHAnsi" w:hAnsi="Consolas" w:cs="Consolas"/>
+          <w:color w:val="3F5FBF"/>
+          <w:sz w:val="20"/>
+          <w:szCs w:val="20"/>
+        </w:rPr>
+        <w:t>available)</w:t>
+      </w:r>
+      <w:r>
+        <w:rPr>
+          <w:rFonts w:ascii="Consolas" w:eastAsiaTheme="minorHAnsi" w:hAnsi="Consolas" w:cs="Consolas"/>
+          <w:color w:val="000000"/>
+          <w:sz w:val="20"/>
+          <w:szCs w:val="20"/>
+        </w:rPr>
+        <w:t xml:space="preserve"> </w:t>
+      </w:r>
+      <w:r>
+        <w:rPr>
+          <w:rFonts w:ascii="Consolas" w:eastAsiaTheme="minorHAnsi" w:hAnsi="Consolas" w:cs="Consolas"/>
+          <w:color w:val="3F5FBF"/>
+          <w:sz w:val="20"/>
+          <w:szCs w:val="20"/>
+        </w:rPr>
+        <w:t>are</w:t>
+      </w:r>
+      <w:r>
+        <w:rPr>
+          <w:rFonts w:ascii="Consolas" w:eastAsiaTheme="minorHAnsi" w:hAnsi="Consolas" w:cs="Consolas"/>
+          <w:color w:val="000000"/>
+          <w:sz w:val="20"/>
+          <w:szCs w:val="20"/>
+        </w:rPr>
+        <w:t xml:space="preserve"> </w:t>
+      </w:r>
+      <w:r>
+        <w:rPr>
+          <w:rFonts w:ascii="Consolas" w:eastAsiaTheme="minorHAnsi" w:hAnsi="Consolas" w:cs="Consolas"/>
+          <w:color w:val="3F5FBF"/>
+          <w:sz w:val="20"/>
+          <w:szCs w:val="20"/>
+        </w:rPr>
+        <w:t>already</w:t>
+      </w:r>
+      <w:r>
+        <w:rPr>
+          <w:rFonts w:ascii="Consolas" w:eastAsiaTheme="minorHAnsi" w:hAnsi="Consolas" w:cs="Consolas"/>
+          <w:color w:val="000000"/>
+          <w:sz w:val="20"/>
+          <w:szCs w:val="20"/>
+        </w:rPr>
+        <w:t xml:space="preserve"> </w:t>
+      </w:r>
+      <w:r>
+        <w:rPr>
+          <w:rFonts w:ascii="Consolas" w:eastAsiaTheme="minorHAnsi" w:hAnsi="Consolas" w:cs="Consolas"/>
+          <w:color w:val="3F5FBF"/>
+          <w:sz w:val="20"/>
+          <w:szCs w:val="20"/>
+        </w:rPr>
+        <w:t>created.</w:t>
+      </w:r>
+    </w:p>
+    <w:p>
+      <w:pPr>
+        <w:autoSpaceDE w:val="0"/>
+        <w:autoSpaceDN w:val="0"/>
+        <w:adjustRightInd w:val="0"/>
+        <w:rPr>
+          <w:rFonts w:ascii="Consolas" w:eastAsiaTheme="minorHAnsi" w:hAnsi="Consolas" w:cs="Consolas"/>
+          <w:color w:val="auto"/>
+          <w:sz w:val="20"/>
+          <w:szCs w:val="20"/>
+        </w:rPr>
+      </w:pPr>
+      <w:r>
+        <w:rPr>
+          <w:rFonts w:ascii="Consolas" w:eastAsiaTheme="minorHAnsi" w:hAnsi="Consolas" w:cs="Consolas"/>
+          <w:color w:val="3F5FBF"/>
+          <w:sz w:val="20"/>
+          <w:szCs w:val="20"/>
+        </w:rPr>
+        <w:t>*</w:t>
+      </w:r>
+      <w:r>
+        <w:rPr>
+          <w:rFonts w:ascii="Consolas" w:eastAsiaTheme="minorHAnsi" w:hAnsi="Consolas" w:cs="Consolas"/>
+          <w:color w:val="000000"/>
+          <w:sz w:val="20"/>
+          <w:szCs w:val="20"/>
+        </w:rPr>
+        <w:t xml:space="preserve"> </w:t>
+      </w:r>
+      <w:r>
+        <w:rPr>
+          <w:rFonts w:ascii="Consolas" w:eastAsiaTheme="minorHAnsi" w:hAnsi="Consolas" w:cs="Consolas"/>
+          <w:color w:val="3F5FBF"/>
+          <w:sz w:val="20"/>
+          <w:szCs w:val="20"/>
+        </w:rPr>
+        <w:t>Can</w:t>
+      </w:r>
+      <w:r>
+        <w:rPr>
+          <w:rFonts w:ascii="Consolas" w:eastAsiaTheme="minorHAnsi" w:hAnsi="Consolas" w:cs="Consolas"/>
+          <w:color w:val="000000"/>
+          <w:sz w:val="20"/>
+          <w:szCs w:val="20"/>
+        </w:rPr>
+        <w:t xml:space="preserve"> </w:t>
+      </w:r>
+      <w:r>
+        <w:rPr>
+          <w:rFonts w:ascii="Consolas" w:eastAsiaTheme="minorHAnsi" w:hAnsi="Consolas" w:cs="Consolas"/>
+          <w:color w:val="3F5FBF"/>
+          <w:sz w:val="20"/>
+          <w:szCs w:val="20"/>
+        </w:rPr>
+        <w:t>be</w:t>
+      </w:r>
+      <w:r>
+        <w:rPr>
+          <w:rFonts w:ascii="Consolas" w:eastAsiaTheme="minorHAnsi" w:hAnsi="Consolas" w:cs="Consolas"/>
+          <w:color w:val="000000"/>
+          <w:sz w:val="20"/>
+          <w:szCs w:val="20"/>
+        </w:rPr>
+        <w:t xml:space="preserve"> </w:t>
+      </w:r>
+      <w:r>
+        <w:rPr>
+          <w:rFonts w:ascii="Consolas" w:eastAsiaTheme="minorHAnsi" w:hAnsi="Consolas" w:cs="Consolas"/>
+          <w:color w:val="3F5FBF"/>
+          <w:sz w:val="20"/>
+          <w:szCs w:val="20"/>
+        </w:rPr>
+        <w:t>used</w:t>
+      </w:r>
+      <w:r>
+        <w:rPr>
+          <w:rFonts w:ascii="Consolas" w:eastAsiaTheme="minorHAnsi" w:hAnsi="Consolas" w:cs="Consolas"/>
+          <w:color w:val="000000"/>
+          <w:sz w:val="20"/>
+          <w:szCs w:val="20"/>
+        </w:rPr>
+        <w:t xml:space="preserve"> </w:t>
+      </w:r>
+      <w:r>
+        <w:rPr>
+          <w:rFonts w:ascii="Consolas" w:eastAsiaTheme="minorHAnsi" w:hAnsi="Consolas" w:cs="Consolas"/>
+          <w:color w:val="3F5FBF"/>
+          <w:sz w:val="20"/>
+          <w:szCs w:val="20"/>
+        </w:rPr>
+        <w:t>to</w:t>
+      </w:r>
+      <w:r>
+        <w:rPr>
+          <w:rFonts w:ascii="Consolas" w:eastAsiaTheme="minorHAnsi" w:hAnsi="Consolas" w:cs="Consolas"/>
+          <w:color w:val="000000"/>
+          <w:sz w:val="20"/>
+          <w:szCs w:val="20"/>
+        </w:rPr>
+        <w:t xml:space="preserve"> </w:t>
+      </w:r>
+      <w:r>
+        <w:rPr>
+          <w:rFonts w:ascii="Consolas" w:eastAsiaTheme="minorHAnsi" w:hAnsi="Consolas" w:cs="Consolas"/>
+          <w:color w:val="3F5FBF"/>
+          <w:sz w:val="20"/>
+          <w:szCs w:val="20"/>
+        </w:rPr>
+        <w:t>modify</w:t>
+      </w:r>
+      <w:r>
+        <w:rPr>
+          <w:rFonts w:ascii="Consolas" w:eastAsiaTheme="minorHAnsi" w:hAnsi="Consolas" w:cs="Consolas"/>
+          <w:color w:val="000000"/>
+          <w:sz w:val="20"/>
+          <w:szCs w:val="20"/>
+        </w:rPr>
+        <w:t xml:space="preserve"> </w:t>
+      </w:r>
+      <w:r>
+        <w:rPr>
+          <w:rFonts w:ascii="Consolas" w:eastAsiaTheme="minorHAnsi" w:hAnsi="Consolas" w:cs="Consolas"/>
+          <w:color w:val="3F5FBF"/>
+          <w:sz w:val="20"/>
+          <w:szCs w:val="20"/>
+        </w:rPr>
+        <w:t>the</w:t>
+      </w:r>
+      <w:r>
+        <w:rPr>
+          <w:rFonts w:ascii="Consolas" w:eastAsiaTheme="minorHAnsi" w:hAnsi="Consolas" w:cs="Consolas"/>
+          <w:color w:val="000000"/>
+          <w:sz w:val="20"/>
+          <w:szCs w:val="20"/>
+        </w:rPr>
+        <w:t xml:space="preserve"> </w:t>
+      </w:r>
+      <w:r>
+        <w:rPr>
+          <w:rFonts w:ascii="Consolas" w:eastAsiaTheme="minorHAnsi" w:hAnsi="Consolas" w:cs="Consolas"/>
+          <w:color w:val="3F5FBF"/>
+          <w:sz w:val="20"/>
+          <w:szCs w:val="20"/>
+        </w:rPr>
+        <w:t>View</w:t>
+      </w:r>
+      <w:r>
+        <w:rPr>
+          <w:rFonts w:ascii="Consolas" w:eastAsiaTheme="minorHAnsi" w:hAnsi="Consolas" w:cs="Consolas"/>
+          <w:color w:val="000000"/>
+          <w:sz w:val="20"/>
+          <w:szCs w:val="20"/>
+        </w:rPr>
+        <w:t xml:space="preserve"> </w:t>
+      </w:r>
+      <w:r>
+        <w:rPr>
+          <w:rFonts w:ascii="Consolas" w:eastAsiaTheme="minorHAnsi" w:hAnsi="Consolas" w:cs="Consolas"/>
+          <w:color w:val="3F5FBF"/>
+          <w:sz w:val="20"/>
+          <w:szCs w:val="20"/>
+        </w:rPr>
+        <w:t>before</w:t>
+      </w:r>
+      <w:r>
+        <w:rPr>
+          <w:rFonts w:ascii="Consolas" w:eastAsiaTheme="minorHAnsi" w:hAnsi="Consolas" w:cs="Consolas"/>
+          <w:color w:val="000000"/>
+          <w:sz w:val="20"/>
+          <w:szCs w:val="20"/>
+        </w:rPr>
+        <w:t xml:space="preserve"> </w:t>
+      </w:r>
+      <w:r>
+        <w:rPr>
+          <w:rFonts w:ascii="Consolas" w:eastAsiaTheme="minorHAnsi" w:hAnsi="Consolas" w:cs="Consolas"/>
+          <w:color w:val="3F5FBF"/>
+          <w:sz w:val="20"/>
+          <w:szCs w:val="20"/>
+        </w:rPr>
+        <w:t>it</w:t>
+      </w:r>
+      <w:r>
+        <w:rPr>
+          <w:rFonts w:ascii="Consolas" w:eastAsiaTheme="minorHAnsi" w:hAnsi="Consolas" w:cs="Consolas"/>
+          <w:color w:val="000000"/>
+          <w:sz w:val="20"/>
+          <w:szCs w:val="20"/>
+        </w:rPr>
+        <w:t xml:space="preserve"> </w:t>
+      </w:r>
+      <w:r>
+        <w:rPr>
+          <w:rFonts w:ascii="Consolas" w:eastAsiaTheme="minorHAnsi" w:hAnsi="Consolas" w:cs="Consolas"/>
+          <w:color w:val="3F5FBF"/>
+          <w:sz w:val="20"/>
+          <w:szCs w:val="20"/>
+        </w:rPr>
+        <w:t>is</w:t>
+      </w:r>
+      <w:r>
+        <w:rPr>
+          <w:rFonts w:ascii="Consolas" w:eastAsiaTheme="minorHAnsi" w:hAnsi="Consolas" w:cs="Consolas"/>
+          <w:color w:val="000000"/>
+          <w:sz w:val="20"/>
+          <w:szCs w:val="20"/>
+        </w:rPr>
+        <w:t xml:space="preserve"> </w:t>
+      </w:r>
+      <w:r>
+        <w:rPr>
+          <w:rFonts w:ascii="Consolas" w:eastAsiaTheme="minorHAnsi" w:hAnsi="Consolas" w:cs="Consolas"/>
+          <w:color w:val="3F5FBF"/>
+          <w:sz w:val="20"/>
+          <w:szCs w:val="20"/>
+        </w:rPr>
+        <w:t>displayed,</w:t>
+      </w:r>
+      <w:r>
+        <w:rPr>
+          <w:rFonts w:ascii="Consolas" w:eastAsiaTheme="minorHAnsi" w:hAnsi="Consolas" w:cs="Consolas"/>
+          <w:color w:val="000000"/>
+          <w:sz w:val="20"/>
+          <w:szCs w:val="20"/>
+        </w:rPr>
+        <w:t xml:space="preserve"> </w:t>
+      </w:r>
+      <w:r>
+        <w:rPr>
+          <w:rFonts w:ascii="Consolas" w:eastAsiaTheme="minorHAnsi" w:hAnsi="Consolas" w:cs="Consolas"/>
+          <w:color w:val="3F5FBF"/>
+          <w:sz w:val="20"/>
+          <w:szCs w:val="20"/>
+        </w:rPr>
+        <w:t>to</w:t>
+      </w:r>
+      <w:r>
+        <w:rPr>
+          <w:rFonts w:ascii="Consolas" w:eastAsiaTheme="minorHAnsi" w:hAnsi="Consolas" w:cs="Consolas"/>
+          <w:color w:val="000000"/>
+          <w:sz w:val="20"/>
+          <w:szCs w:val="20"/>
+        </w:rPr>
+        <w:t xml:space="preserve"> </w:t>
+      </w:r>
+      <w:r>
+        <w:rPr>
+          <w:rFonts w:ascii="Consolas" w:eastAsiaTheme="minorHAnsi" w:hAnsi="Consolas" w:cs="Consolas"/>
+          <w:color w:val="3F5FBF"/>
+          <w:sz w:val="20"/>
+          <w:szCs w:val="20"/>
+        </w:rPr>
+        <w:t>bind</w:t>
+      </w:r>
+      <w:r>
+        <w:rPr>
+          <w:rFonts w:ascii="Consolas" w:eastAsiaTheme="minorHAnsi" w:hAnsi="Consolas" w:cs="Consolas"/>
+          <w:color w:val="000000"/>
+          <w:sz w:val="20"/>
+          <w:szCs w:val="20"/>
+        </w:rPr>
+        <w:t xml:space="preserve"> </w:t>
+      </w:r>
+      <w:r>
+        <w:rPr>
+          <w:rFonts w:ascii="Consolas" w:eastAsiaTheme="minorHAnsi" w:hAnsi="Consolas" w:cs="Consolas"/>
+          <w:color w:val="3F5FBF"/>
+          <w:sz w:val="20"/>
+          <w:szCs w:val="20"/>
+        </w:rPr>
+        <w:t>event</w:t>
+      </w:r>
+      <w:r>
+        <w:rPr>
+          <w:rFonts w:ascii="Consolas" w:eastAsiaTheme="minorHAnsi" w:hAnsi="Consolas" w:cs="Consolas"/>
+          <w:color w:val="000000"/>
+          <w:sz w:val="20"/>
+          <w:szCs w:val="20"/>
+        </w:rPr>
+        <w:t xml:space="preserve"> </w:t>
+      </w:r>
+      <w:r>
+        <w:rPr>
+          <w:rFonts w:ascii="Consolas" w:eastAsiaTheme="minorHAnsi" w:hAnsi="Consolas" w:cs="Consolas"/>
+          <w:color w:val="3F5FBF"/>
+          <w:sz w:val="20"/>
+          <w:szCs w:val="20"/>
+        </w:rPr>
+        <w:t>handlers</w:t>
+      </w:r>
+      <w:r>
+        <w:rPr>
+          <w:rFonts w:ascii="Consolas" w:eastAsiaTheme="minorHAnsi" w:hAnsi="Consolas" w:cs="Consolas"/>
+          <w:color w:val="000000"/>
+          <w:sz w:val="20"/>
+          <w:szCs w:val="20"/>
+        </w:rPr>
+        <w:t xml:space="preserve"> </w:t>
+      </w:r>
+      <w:r>
+        <w:rPr>
+          <w:rFonts w:ascii="Consolas" w:eastAsiaTheme="minorHAnsi" w:hAnsi="Consolas" w:cs="Consolas"/>
+          <w:color w:val="3F5FBF"/>
+          <w:sz w:val="20"/>
+          <w:szCs w:val="20"/>
+        </w:rPr>
+        <w:t>and</w:t>
+      </w:r>
+      <w:r>
+        <w:rPr>
+          <w:rFonts w:ascii="Consolas" w:eastAsiaTheme="minorHAnsi" w:hAnsi="Consolas" w:cs="Consolas"/>
+          <w:color w:val="000000"/>
+          <w:sz w:val="20"/>
+          <w:szCs w:val="20"/>
+        </w:rPr>
+        <w:t xml:space="preserve"> </w:t>
+      </w:r>
+      <w:r>
+        <w:rPr>
+          <w:rFonts w:ascii="Consolas" w:eastAsiaTheme="minorHAnsi" w:hAnsi="Consolas" w:cs="Consolas"/>
+          <w:color w:val="3F5FBF"/>
+          <w:sz w:val="20"/>
+          <w:szCs w:val="20"/>
+        </w:rPr>
+        <w:t>do</w:t>
+      </w:r>
+      <w:r>
+        <w:rPr>
+          <w:rFonts w:ascii="Consolas" w:eastAsiaTheme="minorHAnsi" w:hAnsi="Consolas" w:cs="Consolas"/>
+          <w:color w:val="000000"/>
+          <w:sz w:val="20"/>
+          <w:szCs w:val="20"/>
+        </w:rPr>
+        <w:t xml:space="preserve"> </w:t>
+      </w:r>
+      <w:r>
+        <w:rPr>
+          <w:rFonts w:ascii="Consolas" w:eastAsiaTheme="minorHAnsi" w:hAnsi="Consolas" w:cs="Consolas"/>
+          <w:color w:val="3F5FBF"/>
+          <w:sz w:val="20"/>
+          <w:szCs w:val="20"/>
+        </w:rPr>
+        <w:t>other</w:t>
+      </w:r>
+      <w:r>
+        <w:rPr>
+          <w:rFonts w:ascii="Consolas" w:eastAsiaTheme="minorHAnsi" w:hAnsi="Consolas" w:cs="Consolas"/>
+          <w:color w:val="000000"/>
+          <w:sz w:val="20"/>
+          <w:szCs w:val="20"/>
+        </w:rPr>
+        <w:t xml:space="preserve"> </w:t>
+      </w:r>
+      <w:r>
+        <w:rPr>
+          <w:rFonts w:ascii="Consolas" w:eastAsiaTheme="minorHAnsi" w:hAnsi="Consolas" w:cs="Consolas"/>
+          <w:color w:val="3F5FBF"/>
+          <w:sz w:val="20"/>
+          <w:szCs w:val="20"/>
+        </w:rPr>
+        <w:t>one</w:t>
+      </w:r>
+      <w:r>
+        <w:rPr>
+          <w:rFonts w:ascii="Consolas" w:eastAsiaTheme="minorHAnsi" w:hAnsi="Consolas" w:cs="Consolas"/>
+          <w:color w:val="7F7F9F"/>
+          <w:sz w:val="20"/>
+          <w:szCs w:val="20"/>
+        </w:rPr>
+        <w:t>-</w:t>
+      </w:r>
+      <w:r>
+        <w:rPr>
+          <w:rFonts w:ascii="Consolas" w:eastAsiaTheme="minorHAnsi" w:hAnsi="Consolas" w:cs="Consolas"/>
+          <w:color w:val="3F5FBF"/>
+          <w:sz w:val="20"/>
+          <w:szCs w:val="20"/>
+        </w:rPr>
+        <w:t>time</w:t>
+      </w:r>
+      <w:r>
+        <w:rPr>
+          <w:rFonts w:ascii="Consolas" w:eastAsiaTheme="minorHAnsi" w:hAnsi="Consolas" w:cs="Consolas"/>
+          <w:color w:val="000000"/>
+          <w:sz w:val="20"/>
+          <w:szCs w:val="20"/>
+        </w:rPr>
+        <w:t xml:space="preserve"> </w:t>
+      </w:r>
+      <w:r>
+        <w:rPr>
+          <w:rFonts w:ascii="Consolas" w:eastAsiaTheme="minorHAnsi" w:hAnsi="Consolas" w:cs="Consolas"/>
+          <w:color w:val="3F5FBF"/>
+          <w:sz w:val="20"/>
+          <w:szCs w:val="20"/>
+        </w:rPr>
+        <w:t>initialization.</w:t>
+      </w:r>
+    </w:p>
+    <w:p>
+      <w:pPr>
+        <w:autoSpaceDE w:val="0"/>
+        <w:autoSpaceDN w:val="0"/>
+        <w:adjustRightInd w:val="0"/>
+        <w:rPr>
+          <w:rFonts w:ascii="Consolas" w:eastAsiaTheme="minorHAnsi" w:hAnsi="Consolas" w:cs="Consolas"/>
+          <w:color w:val="auto"/>
+          <w:sz w:val="20"/>
+          <w:szCs w:val="20"/>
+        </w:rPr>
+      </w:pPr>
+      <w:r>
+        <w:rPr>
+          <w:rFonts w:ascii="Consolas" w:eastAsiaTheme="minorHAnsi" w:hAnsi="Consolas" w:cs="Consolas"/>
+          <w:color w:val="3F5FBF"/>
+          <w:sz w:val="20"/>
+          <w:szCs w:val="20"/>
+        </w:rPr>
+        <w:t>*</w:t>
+      </w:r>
+      <w:r>
+        <w:rPr>
+          <w:rFonts w:ascii="Consolas" w:eastAsiaTheme="minorHAnsi" w:hAnsi="Consolas" w:cs="Consolas"/>
+          <w:color w:val="000000"/>
+          <w:sz w:val="20"/>
+          <w:szCs w:val="20"/>
+        </w:rPr>
+        <w:t xml:space="preserve"> </w:t>
+      </w:r>
+      <w:r>
+        <w:rPr>
+          <w:rFonts w:ascii="Consolas" w:eastAsiaTheme="minorHAnsi" w:hAnsi="Consolas" w:cs="Consolas"/>
+          <w:b/>
+          <w:bCs/>
+          <w:color w:val="7F9FBF"/>
+          <w:sz w:val="20"/>
+          <w:szCs w:val="20"/>
+        </w:rPr>
+        <w:t>@</w:t>
+      </w:r>
+      <w:proofErr w:type="spellStart"/>
+      <w:r>
+        <w:rPr>
+          <w:rFonts w:ascii="Consolas" w:eastAsiaTheme="minorHAnsi" w:hAnsi="Consolas" w:cs="Consolas"/>
+          <w:b/>
+          <w:bCs/>
+          <w:color w:val="7F9FBF"/>
+          <w:sz w:val="20"/>
+          <w:szCs w:val="20"/>
+        </w:rPr>
+        <w:t>memberOf</w:t>
+      </w:r>
+      <w:proofErr w:type="spellEnd"/>
+      <w:r>
+        <w:rPr>
+          <w:rFonts w:ascii="Consolas" w:eastAsiaTheme="minorHAnsi" w:hAnsi="Consolas" w:cs="Consolas"/>
+          <w:color w:val="000000"/>
+          <w:sz w:val="20"/>
+          <w:szCs w:val="20"/>
+        </w:rPr>
+        <w:t xml:space="preserve"> </w:t>
+      </w:r>
+      <w:r>
+        <w:rPr>
+          <w:rFonts w:ascii="Consolas" w:eastAsiaTheme="minorHAnsi" w:hAnsi="Consolas" w:cs="Consolas"/>
+          <w:color w:val="3F5FBF"/>
+          <w:sz w:val="20"/>
+          <w:szCs w:val="20"/>
+        </w:rPr>
+        <w:t>sapui5_xml.Product</w:t>
+      </w:r>
+    </w:p>
+    <w:p>
+      <w:pPr>
+        <w:autoSpaceDE w:val="0"/>
+        <w:autoSpaceDN w:val="0"/>
+        <w:adjustRightInd w:val="0"/>
+        <w:rPr>
+          <w:rFonts w:ascii="Consolas" w:eastAsiaTheme="minorHAnsi" w:hAnsi="Consolas" w:cs="Consolas"/>
+          <w:color w:val="auto"/>
+          <w:sz w:val="20"/>
+          <w:szCs w:val="20"/>
+        </w:rPr>
+      </w:pPr>
+      <w:r>
+        <w:rPr>
+          <w:rFonts w:ascii="Consolas" w:eastAsiaTheme="minorHAnsi" w:hAnsi="Consolas" w:cs="Consolas"/>
+          <w:color w:val="3F5FBF"/>
+          <w:sz w:val="20"/>
+          <w:szCs w:val="20"/>
+        </w:rPr>
+        <w:t>*/</w:t>
+      </w:r>
+    </w:p>
+    <w:p>
+      <w:pPr>
+        <w:autoSpaceDE w:val="0"/>
+        <w:autoSpaceDN w:val="0"/>
+        <w:adjustRightInd w:val="0"/>
+        <w:rPr>
+          <w:rFonts w:ascii="Consolas" w:eastAsiaTheme="minorHAnsi" w:hAnsi="Consolas" w:cs="Consolas"/>
+          <w:color w:val="auto"/>
+          <w:sz w:val="20"/>
+          <w:szCs w:val="20"/>
+        </w:rPr>
+      </w:pPr>
+      <w:proofErr w:type="spellStart"/>
+      <w:proofErr w:type="gramStart"/>
+      <w:r>
+        <w:rPr>
+          <w:rFonts w:ascii="Consolas" w:eastAsiaTheme="minorHAnsi" w:hAnsi="Consolas" w:cs="Consolas"/>
+          <w:color w:val="000000"/>
+          <w:sz w:val="20"/>
+          <w:szCs w:val="20"/>
+        </w:rPr>
+        <w:t>onInit</w:t>
+      </w:r>
+      <w:proofErr w:type="spellEnd"/>
+      <w:proofErr w:type="gramEnd"/>
+      <w:r>
+        <w:rPr>
+          <w:rFonts w:ascii="Consolas" w:eastAsiaTheme="minorHAnsi" w:hAnsi="Consolas" w:cs="Consolas"/>
+          <w:color w:val="000000"/>
+          <w:sz w:val="20"/>
+          <w:szCs w:val="20"/>
+        </w:rPr>
+        <w:t xml:space="preserve">: </w:t>
+      </w:r>
+      <w:r>
+        <w:rPr>
+          <w:rFonts w:ascii="Consolas" w:eastAsiaTheme="minorHAnsi" w:hAnsi="Consolas" w:cs="Consolas"/>
+          <w:b/>
+          <w:bCs/>
+          <w:color w:val="7F0055"/>
+          <w:sz w:val="20"/>
+          <w:szCs w:val="20"/>
+        </w:rPr>
+        <w:t>function</w:t>
+      </w:r>
+      <w:r>
+        <w:rPr>
+          <w:rFonts w:ascii="Consolas" w:eastAsiaTheme="minorHAnsi" w:hAnsi="Consolas" w:cs="Consolas"/>
+          <w:color w:val="000000"/>
+          <w:sz w:val="20"/>
+          <w:szCs w:val="20"/>
+        </w:rPr>
+        <w:t>(e) {</w:t>
+      </w:r>
+    </w:p>
+    <w:p>
+      <w:pPr>
+        <w:autoSpaceDE w:val="0"/>
+        <w:autoSpaceDN w:val="0"/>
+        <w:adjustRightInd w:val="0"/>
+        <w:rPr>
+          <w:rFonts w:ascii="Consolas" w:eastAsiaTheme="minorHAnsi" w:hAnsi="Consolas" w:cs="Consolas"/>
+          <w:color w:val="auto"/>
+          <w:sz w:val="20"/>
+          <w:szCs w:val="20"/>
+        </w:rPr>
+      </w:pPr>
+      <w:r>
+        <w:rPr>
+          <w:rFonts w:ascii="Consolas" w:eastAsiaTheme="minorHAnsi" w:hAnsi="Consolas" w:cs="Consolas"/>
+          <w:color w:val="000000"/>
+          <w:sz w:val="20"/>
+          <w:szCs w:val="20"/>
+        </w:rPr>
+        <w:tab/>
+      </w:r>
+      <w:r>
+        <w:rPr>
+          <w:rFonts w:ascii="Consolas" w:eastAsiaTheme="minorHAnsi" w:hAnsi="Consolas" w:cs="Consolas"/>
+          <w:color w:val="3F7F5F"/>
+          <w:sz w:val="20"/>
+          <w:szCs w:val="20"/>
+        </w:rPr>
+        <w:t>//</w:t>
+      </w:r>
+      <w:proofErr w:type="spellStart"/>
+      <w:r>
+        <w:rPr>
+          <w:rFonts w:ascii="Consolas" w:eastAsiaTheme="minorHAnsi" w:hAnsi="Consolas" w:cs="Consolas"/>
+          <w:color w:val="3F7F5F"/>
+          <w:sz w:val="20"/>
+          <w:szCs w:val="20"/>
+          <w:u w:val="single"/>
+        </w:rPr>
+        <w:t>var</w:t>
+      </w:r>
+      <w:proofErr w:type="spellEnd"/>
+      <w:r>
+        <w:rPr>
+          <w:rFonts w:ascii="Consolas" w:eastAsiaTheme="minorHAnsi" w:hAnsi="Consolas" w:cs="Consolas"/>
+          <w:color w:val="3F7F5F"/>
+          <w:sz w:val="20"/>
+          <w:szCs w:val="20"/>
+        </w:rPr>
+        <w:t xml:space="preserve"> it = </w:t>
+      </w:r>
+      <w:proofErr w:type="spellStart"/>
+      <w:r>
+        <w:rPr>
+          <w:rFonts w:ascii="Consolas" w:eastAsiaTheme="minorHAnsi" w:hAnsi="Consolas" w:cs="Consolas"/>
+          <w:color w:val="3F7F5F"/>
+          <w:sz w:val="20"/>
+          <w:szCs w:val="20"/>
+        </w:rPr>
+        <w:t>e.data</w:t>
+      </w:r>
+      <w:proofErr w:type="spellEnd"/>
+      <w:r>
+        <w:rPr>
+          <w:rFonts w:ascii="Consolas" w:eastAsiaTheme="minorHAnsi" w:hAnsi="Consolas" w:cs="Consolas"/>
+          <w:color w:val="3F7F5F"/>
+          <w:sz w:val="20"/>
+          <w:szCs w:val="20"/>
+        </w:rPr>
+        <w:t>;</w:t>
+      </w:r>
+    </w:p>
+    <w:p>
+      <w:pPr>
+        <w:autoSpaceDE w:val="0"/>
+        <w:autoSpaceDN w:val="0"/>
+        <w:adjustRightInd w:val="0"/>
+        <w:rPr>
+          <w:rFonts w:ascii="Consolas" w:eastAsiaTheme="minorHAnsi" w:hAnsi="Consolas" w:cs="Consolas"/>
+          <w:color w:val="auto"/>
+          <w:sz w:val="20"/>
+          <w:szCs w:val="20"/>
+        </w:rPr>
+      </w:pPr>
+      <w:r>
+        <w:rPr>
+          <w:rFonts w:ascii="Consolas" w:eastAsiaTheme="minorHAnsi" w:hAnsi="Consolas" w:cs="Consolas"/>
+          <w:color w:val="000000"/>
+          <w:sz w:val="20"/>
+          <w:szCs w:val="20"/>
+        </w:rPr>
+        <w:tab/>
+      </w:r>
+      <w:r>
+        <w:rPr>
+          <w:rFonts w:ascii="Consolas" w:eastAsiaTheme="minorHAnsi" w:hAnsi="Consolas" w:cs="Consolas"/>
+          <w:color w:val="3F7F5F"/>
+          <w:sz w:val="20"/>
+          <w:szCs w:val="20"/>
+        </w:rPr>
+        <w:t>//</w:t>
+      </w:r>
+      <w:proofErr w:type="gramStart"/>
+      <w:r>
+        <w:rPr>
+          <w:rFonts w:ascii="Consolas" w:eastAsiaTheme="minorHAnsi" w:hAnsi="Consolas" w:cs="Consolas"/>
+          <w:color w:val="3F7F5F"/>
+          <w:sz w:val="20"/>
+          <w:szCs w:val="20"/>
+        </w:rPr>
+        <w:t>console.log(</w:t>
+      </w:r>
+      <w:proofErr w:type="gramEnd"/>
+      <w:r>
+        <w:rPr>
+          <w:rFonts w:ascii="Consolas" w:eastAsiaTheme="minorHAnsi" w:hAnsi="Consolas" w:cs="Consolas"/>
+          <w:color w:val="3F7F5F"/>
+          <w:sz w:val="20"/>
+          <w:szCs w:val="20"/>
+        </w:rPr>
+        <w:t>it);</w:t>
+      </w:r>
+    </w:p>
+    <w:p>
+      <w:pPr>
+        <w:autoSpaceDE w:val="0"/>
+        <w:autoSpaceDN w:val="0"/>
+        <w:adjustRightInd w:val="0"/>
+        <w:rPr>
+          <w:rFonts w:ascii="Consolas" w:eastAsiaTheme="minorHAnsi" w:hAnsi="Consolas" w:cs="Consolas"/>
+          <w:color w:val="auto"/>
+          <w:sz w:val="20"/>
+          <w:szCs w:val="20"/>
+        </w:rPr>
+      </w:pPr>
+      <w:r>
+        <w:rPr>
+          <w:rFonts w:ascii="Consolas" w:eastAsiaTheme="minorHAnsi" w:hAnsi="Consolas" w:cs="Consolas"/>
+          <w:color w:val="000000"/>
+          <w:sz w:val="20"/>
+          <w:szCs w:val="20"/>
+        </w:rPr>
+        <w:tab/>
+      </w:r>
+    </w:p>
+    <w:p>
+      <w:pPr>
+        <w:autoSpaceDE w:val="0"/>
+        <w:autoSpaceDN w:val="0"/>
+        <w:adjustRightInd w:val="0"/>
+        <w:rPr>
+          <w:rFonts w:ascii="Consolas" w:eastAsiaTheme="minorHAnsi" w:hAnsi="Consolas" w:cs="Consolas"/>
+          <w:color w:val="auto"/>
+          <w:sz w:val="20"/>
+          <w:szCs w:val="20"/>
+        </w:rPr>
+      </w:pPr>
+      <w:r>
+        <w:rPr>
+          <w:rFonts w:ascii="Consolas" w:eastAsiaTheme="minorHAnsi" w:hAnsi="Consolas" w:cs="Consolas"/>
+          <w:color w:val="000000"/>
+          <w:sz w:val="20"/>
+          <w:szCs w:val="20"/>
+        </w:rPr>
+        <w:tab/>
+        <w:t>},</w:t>
+      </w:r>
+    </w:p>
+    <w:p>
+      <w:pPr>
+        <w:autoSpaceDE w:val="0"/>
+        <w:autoSpaceDN w:val="0"/>
+        <w:adjustRightInd w:val="0"/>
+        <w:rPr>
+          <w:rFonts w:ascii="Consolas" w:eastAsiaTheme="minorHAnsi" w:hAnsi="Consolas" w:cs="Consolas"/>
+          <w:color w:val="auto"/>
+          <w:sz w:val="20"/>
+          <w:szCs w:val="20"/>
+        </w:rPr>
+      </w:pPr>
+    </w:p>
+    <w:p>
+      <w:pPr>
+        <w:autoSpaceDE w:val="0"/>
+        <w:autoSpaceDN w:val="0"/>
+        <w:adjustRightInd w:val="0"/>
+        <w:rPr>
+          <w:rFonts w:ascii="Consolas" w:eastAsiaTheme="minorHAnsi" w:hAnsi="Consolas" w:cs="Consolas"/>
+          <w:color w:val="auto"/>
+          <w:sz w:val="20"/>
+          <w:szCs w:val="20"/>
+        </w:rPr>
+      </w:pPr>
+      <w:r>
+        <w:rPr>
+          <w:rFonts w:ascii="Consolas" w:eastAsiaTheme="minorHAnsi" w:hAnsi="Consolas" w:cs="Consolas"/>
+          <w:color w:val="3F5FBF"/>
+          <w:sz w:val="20"/>
+          <w:szCs w:val="20"/>
+        </w:rPr>
+        <w:t>/**</w:t>
+      </w:r>
+    </w:p>
+    <w:p>
+      <w:pPr>
+        <w:autoSpaceDE w:val="0"/>
+        <w:autoSpaceDN w:val="0"/>
+        <w:adjustRightInd w:val="0"/>
+        <w:rPr>
+          <w:rFonts w:ascii="Consolas" w:eastAsiaTheme="minorHAnsi" w:hAnsi="Consolas" w:cs="Consolas"/>
+          <w:color w:val="auto"/>
+          <w:sz w:val="20"/>
+          <w:szCs w:val="20"/>
+        </w:rPr>
+      </w:pPr>
+      <w:r>
+        <w:rPr>
+          <w:rFonts w:ascii="Consolas" w:eastAsiaTheme="minorHAnsi" w:hAnsi="Consolas" w:cs="Consolas"/>
+          <w:color w:val="3F5FBF"/>
+          <w:sz w:val="20"/>
+          <w:szCs w:val="20"/>
+        </w:rPr>
+        <w:t>*</w:t>
+      </w:r>
+      <w:r>
+        <w:rPr>
+          <w:rFonts w:ascii="Consolas" w:eastAsiaTheme="minorHAnsi" w:hAnsi="Consolas" w:cs="Consolas"/>
+          <w:color w:val="000000"/>
+          <w:sz w:val="20"/>
+          <w:szCs w:val="20"/>
+        </w:rPr>
+        <w:t xml:space="preserve"> </w:t>
+      </w:r>
+      <w:r>
+        <w:rPr>
+          <w:rFonts w:ascii="Consolas" w:eastAsiaTheme="minorHAnsi" w:hAnsi="Consolas" w:cs="Consolas"/>
+          <w:color w:val="3F5FBF"/>
+          <w:sz w:val="20"/>
+          <w:szCs w:val="20"/>
+        </w:rPr>
+        <w:t>Similar</w:t>
+      </w:r>
+      <w:r>
+        <w:rPr>
+          <w:rFonts w:ascii="Consolas" w:eastAsiaTheme="minorHAnsi" w:hAnsi="Consolas" w:cs="Consolas"/>
+          <w:color w:val="000000"/>
+          <w:sz w:val="20"/>
+          <w:szCs w:val="20"/>
+        </w:rPr>
+        <w:t xml:space="preserve"> </w:t>
+      </w:r>
+      <w:r>
+        <w:rPr>
+          <w:rFonts w:ascii="Consolas" w:eastAsiaTheme="minorHAnsi" w:hAnsi="Consolas" w:cs="Consolas"/>
+          <w:color w:val="3F5FBF"/>
+          <w:sz w:val="20"/>
+          <w:szCs w:val="20"/>
+        </w:rPr>
+        <w:t>to</w:t>
+      </w:r>
+      <w:r>
+        <w:rPr>
+          <w:rFonts w:ascii="Consolas" w:eastAsiaTheme="minorHAnsi" w:hAnsi="Consolas" w:cs="Consolas"/>
+          <w:color w:val="000000"/>
+          <w:sz w:val="20"/>
+          <w:szCs w:val="20"/>
+        </w:rPr>
+        <w:t xml:space="preserve"> </w:t>
+      </w:r>
+      <w:proofErr w:type="spellStart"/>
+      <w:r>
+        <w:rPr>
+          <w:rFonts w:ascii="Consolas" w:eastAsiaTheme="minorHAnsi" w:hAnsi="Consolas" w:cs="Consolas"/>
+          <w:color w:val="3F5FBF"/>
+          <w:sz w:val="20"/>
+          <w:szCs w:val="20"/>
+        </w:rPr>
+        <w:t>onAfterRendering</w:t>
+      </w:r>
+      <w:proofErr w:type="spellEnd"/>
+      <w:r>
+        <w:rPr>
+          <w:rFonts w:ascii="Consolas" w:eastAsiaTheme="minorHAnsi" w:hAnsi="Consolas" w:cs="Consolas"/>
+          <w:color w:val="3F5FBF"/>
+          <w:sz w:val="20"/>
+          <w:szCs w:val="20"/>
+        </w:rPr>
+        <w:t>,</w:t>
+      </w:r>
+      <w:r>
+        <w:rPr>
+          <w:rFonts w:ascii="Consolas" w:eastAsiaTheme="minorHAnsi" w:hAnsi="Consolas" w:cs="Consolas"/>
+          <w:color w:val="000000"/>
+          <w:sz w:val="20"/>
+          <w:szCs w:val="20"/>
+        </w:rPr>
+        <w:t xml:space="preserve"> </w:t>
+      </w:r>
+      <w:r>
+        <w:rPr>
+          <w:rFonts w:ascii="Consolas" w:eastAsiaTheme="minorHAnsi" w:hAnsi="Consolas" w:cs="Consolas"/>
+          <w:color w:val="3F5FBF"/>
+          <w:sz w:val="20"/>
+          <w:szCs w:val="20"/>
+        </w:rPr>
+        <w:t>but</w:t>
+      </w:r>
+      <w:r>
+        <w:rPr>
+          <w:rFonts w:ascii="Consolas" w:eastAsiaTheme="minorHAnsi" w:hAnsi="Consolas" w:cs="Consolas"/>
+          <w:color w:val="000000"/>
+          <w:sz w:val="20"/>
+          <w:szCs w:val="20"/>
+        </w:rPr>
+        <w:t xml:space="preserve"> </w:t>
+      </w:r>
+      <w:r>
+        <w:rPr>
+          <w:rFonts w:ascii="Consolas" w:eastAsiaTheme="minorHAnsi" w:hAnsi="Consolas" w:cs="Consolas"/>
+          <w:color w:val="3F5FBF"/>
+          <w:sz w:val="20"/>
+          <w:szCs w:val="20"/>
+        </w:rPr>
+        <w:t>this</w:t>
+      </w:r>
+      <w:r>
+        <w:rPr>
+          <w:rFonts w:ascii="Consolas" w:eastAsiaTheme="minorHAnsi" w:hAnsi="Consolas" w:cs="Consolas"/>
+          <w:color w:val="000000"/>
+          <w:sz w:val="20"/>
+          <w:szCs w:val="20"/>
+        </w:rPr>
+        <w:t xml:space="preserve"> </w:t>
+      </w:r>
+      <w:r>
+        <w:rPr>
+          <w:rFonts w:ascii="Consolas" w:eastAsiaTheme="minorHAnsi" w:hAnsi="Consolas" w:cs="Consolas"/>
+          <w:color w:val="3F5FBF"/>
+          <w:sz w:val="20"/>
+          <w:szCs w:val="20"/>
+        </w:rPr>
+        <w:t>hook</w:t>
+      </w:r>
+      <w:r>
+        <w:rPr>
+          <w:rFonts w:ascii="Consolas" w:eastAsiaTheme="minorHAnsi" w:hAnsi="Consolas" w:cs="Consolas"/>
+          <w:color w:val="000000"/>
+          <w:sz w:val="20"/>
+          <w:szCs w:val="20"/>
+        </w:rPr>
+        <w:t xml:space="preserve"> </w:t>
+      </w:r>
+      <w:r>
+        <w:rPr>
+          <w:rFonts w:ascii="Consolas" w:eastAsiaTheme="minorHAnsi" w:hAnsi="Consolas" w:cs="Consolas"/>
+          <w:color w:val="3F5FBF"/>
+          <w:sz w:val="20"/>
+          <w:szCs w:val="20"/>
+        </w:rPr>
+        <w:t>is</w:t>
+      </w:r>
+      <w:r>
+        <w:rPr>
+          <w:rFonts w:ascii="Consolas" w:eastAsiaTheme="minorHAnsi" w:hAnsi="Consolas" w:cs="Consolas"/>
+          <w:color w:val="000000"/>
+          <w:sz w:val="20"/>
+          <w:szCs w:val="20"/>
+        </w:rPr>
+        <w:t xml:space="preserve"> </w:t>
+      </w:r>
+      <w:r>
+        <w:rPr>
+          <w:rFonts w:ascii="Consolas" w:eastAsiaTheme="minorHAnsi" w:hAnsi="Consolas" w:cs="Consolas"/>
+          <w:color w:val="3F5FBF"/>
+          <w:sz w:val="20"/>
+          <w:szCs w:val="20"/>
+        </w:rPr>
+        <w:t>invoked</w:t>
+      </w:r>
+      <w:r>
+        <w:rPr>
+          <w:rFonts w:ascii="Consolas" w:eastAsiaTheme="minorHAnsi" w:hAnsi="Consolas" w:cs="Consolas"/>
+          <w:color w:val="000000"/>
+          <w:sz w:val="20"/>
+          <w:szCs w:val="20"/>
+        </w:rPr>
+        <w:t xml:space="preserve"> </w:t>
+      </w:r>
+      <w:r>
+        <w:rPr>
+          <w:rFonts w:ascii="Consolas" w:eastAsiaTheme="minorHAnsi" w:hAnsi="Consolas" w:cs="Consolas"/>
+          <w:color w:val="3F5FBF"/>
+          <w:sz w:val="20"/>
+          <w:szCs w:val="20"/>
+        </w:rPr>
+        <w:t>before</w:t>
+      </w:r>
+      <w:r>
+        <w:rPr>
+          <w:rFonts w:ascii="Consolas" w:eastAsiaTheme="minorHAnsi" w:hAnsi="Consolas" w:cs="Consolas"/>
+          <w:color w:val="000000"/>
+          <w:sz w:val="20"/>
+          <w:szCs w:val="20"/>
+        </w:rPr>
+        <w:t xml:space="preserve"> </w:t>
+      </w:r>
+      <w:r>
+        <w:rPr>
+          <w:rFonts w:ascii="Consolas" w:eastAsiaTheme="minorHAnsi" w:hAnsi="Consolas" w:cs="Consolas"/>
+          <w:color w:val="3F5FBF"/>
+          <w:sz w:val="20"/>
+          <w:szCs w:val="20"/>
+        </w:rPr>
+        <w:t>the</w:t>
+      </w:r>
+      <w:r>
+        <w:rPr>
+          <w:rFonts w:ascii="Consolas" w:eastAsiaTheme="minorHAnsi" w:hAnsi="Consolas" w:cs="Consolas"/>
+          <w:color w:val="000000"/>
+          <w:sz w:val="20"/>
+          <w:szCs w:val="20"/>
+        </w:rPr>
+        <w:t xml:space="preserve"> </w:t>
+      </w:r>
+      <w:r>
+        <w:rPr>
+          <w:rFonts w:ascii="Consolas" w:eastAsiaTheme="minorHAnsi" w:hAnsi="Consolas" w:cs="Consolas"/>
+          <w:color w:val="3F5FBF"/>
+          <w:sz w:val="20"/>
+          <w:szCs w:val="20"/>
+        </w:rPr>
+        <w:t>controller's</w:t>
+      </w:r>
+      <w:r>
+        <w:rPr>
+          <w:rFonts w:ascii="Consolas" w:eastAsiaTheme="minorHAnsi" w:hAnsi="Consolas" w:cs="Consolas"/>
+          <w:color w:val="000000"/>
+          <w:sz w:val="20"/>
+          <w:szCs w:val="20"/>
+        </w:rPr>
+        <w:t xml:space="preserve"> </w:t>
+      </w:r>
+      <w:r>
+        <w:rPr>
+          <w:rFonts w:ascii="Consolas" w:eastAsiaTheme="minorHAnsi" w:hAnsi="Consolas" w:cs="Consolas"/>
+          <w:color w:val="3F5FBF"/>
+          <w:sz w:val="20"/>
+          <w:szCs w:val="20"/>
+        </w:rPr>
+        <w:t>View</w:t>
+      </w:r>
+      <w:r>
+        <w:rPr>
+          <w:rFonts w:ascii="Consolas" w:eastAsiaTheme="minorHAnsi" w:hAnsi="Consolas" w:cs="Consolas"/>
+          <w:color w:val="000000"/>
+          <w:sz w:val="20"/>
+          <w:szCs w:val="20"/>
+        </w:rPr>
+        <w:t xml:space="preserve"> </w:t>
+      </w:r>
+      <w:r>
+        <w:rPr>
+          <w:rFonts w:ascii="Consolas" w:eastAsiaTheme="minorHAnsi" w:hAnsi="Consolas" w:cs="Consolas"/>
+          <w:color w:val="3F5FBF"/>
+          <w:sz w:val="20"/>
+          <w:szCs w:val="20"/>
+        </w:rPr>
+        <w:t>is</w:t>
+      </w:r>
+      <w:r>
+        <w:rPr>
+          <w:rFonts w:ascii="Consolas" w:eastAsiaTheme="minorHAnsi" w:hAnsi="Consolas" w:cs="Consolas"/>
+          <w:color w:val="000000"/>
+          <w:sz w:val="20"/>
+          <w:szCs w:val="20"/>
+        </w:rPr>
+        <w:t xml:space="preserve"> </w:t>
+      </w:r>
+      <w:r>
+        <w:rPr>
+          <w:rFonts w:ascii="Consolas" w:eastAsiaTheme="minorHAnsi" w:hAnsi="Consolas" w:cs="Consolas"/>
+          <w:color w:val="3F5FBF"/>
+          <w:sz w:val="20"/>
+          <w:szCs w:val="20"/>
+        </w:rPr>
+        <w:t>re</w:t>
+      </w:r>
+      <w:r>
+        <w:rPr>
+          <w:rFonts w:ascii="Consolas" w:eastAsiaTheme="minorHAnsi" w:hAnsi="Consolas" w:cs="Consolas"/>
+          <w:color w:val="7F7F9F"/>
+          <w:sz w:val="20"/>
+          <w:szCs w:val="20"/>
+        </w:rPr>
+        <w:t>-</w:t>
+      </w:r>
+      <w:r>
+        <w:rPr>
+          <w:rFonts w:ascii="Consolas" w:eastAsiaTheme="minorHAnsi" w:hAnsi="Consolas" w:cs="Consolas"/>
+          <w:color w:val="3F5FBF"/>
+          <w:sz w:val="20"/>
+          <w:szCs w:val="20"/>
+        </w:rPr>
+        <w:t>rendered</w:t>
+      </w:r>
+    </w:p>
+    <w:p>
+      <w:pPr>
+        <w:autoSpaceDE w:val="0"/>
+        <w:autoSpaceDN w:val="0"/>
+        <w:adjustRightInd w:val="0"/>
+        <w:rPr>
+          <w:rFonts w:ascii="Consolas" w:eastAsiaTheme="minorHAnsi" w:hAnsi="Consolas" w:cs="Consolas"/>
+          <w:color w:val="auto"/>
+          <w:sz w:val="20"/>
+          <w:szCs w:val="20"/>
+        </w:rPr>
+      </w:pPr>
+      <w:r>
+        <w:rPr>
+          <w:rFonts w:ascii="Consolas" w:eastAsiaTheme="minorHAnsi" w:hAnsi="Consolas" w:cs="Consolas"/>
+          <w:color w:val="3F5FBF"/>
+          <w:sz w:val="20"/>
+          <w:szCs w:val="20"/>
+        </w:rPr>
+        <w:t>*</w:t>
+      </w:r>
+      <w:r>
+        <w:rPr>
+          <w:rFonts w:ascii="Consolas" w:eastAsiaTheme="minorHAnsi" w:hAnsi="Consolas" w:cs="Consolas"/>
+          <w:color w:val="000000"/>
+          <w:sz w:val="20"/>
+          <w:szCs w:val="20"/>
+        </w:rPr>
+        <w:t xml:space="preserve"> </w:t>
+      </w:r>
+      <w:r>
+        <w:rPr>
+          <w:rFonts w:ascii="Consolas" w:eastAsiaTheme="minorHAnsi" w:hAnsi="Consolas" w:cs="Consolas"/>
+          <w:color w:val="3F5FBF"/>
+          <w:sz w:val="20"/>
+          <w:szCs w:val="20"/>
+        </w:rPr>
+        <w:t>(NOT</w:t>
+      </w:r>
+      <w:r>
+        <w:rPr>
+          <w:rFonts w:ascii="Consolas" w:eastAsiaTheme="minorHAnsi" w:hAnsi="Consolas" w:cs="Consolas"/>
+          <w:color w:val="000000"/>
+          <w:sz w:val="20"/>
+          <w:szCs w:val="20"/>
+        </w:rPr>
+        <w:t xml:space="preserve"> </w:t>
+      </w:r>
+      <w:r>
+        <w:rPr>
+          <w:rFonts w:ascii="Consolas" w:eastAsiaTheme="minorHAnsi" w:hAnsi="Consolas" w:cs="Consolas"/>
+          <w:color w:val="3F5FBF"/>
+          <w:sz w:val="20"/>
+          <w:szCs w:val="20"/>
+        </w:rPr>
+        <w:t>before</w:t>
+      </w:r>
+      <w:r>
+        <w:rPr>
+          <w:rFonts w:ascii="Consolas" w:eastAsiaTheme="minorHAnsi" w:hAnsi="Consolas" w:cs="Consolas"/>
+          <w:color w:val="000000"/>
+          <w:sz w:val="20"/>
+          <w:szCs w:val="20"/>
+        </w:rPr>
+        <w:t xml:space="preserve"> </w:t>
+      </w:r>
+      <w:r>
+        <w:rPr>
+          <w:rFonts w:ascii="Consolas" w:eastAsiaTheme="minorHAnsi" w:hAnsi="Consolas" w:cs="Consolas"/>
+          <w:color w:val="3F5FBF"/>
+          <w:sz w:val="20"/>
+          <w:szCs w:val="20"/>
+        </w:rPr>
+        <w:t>the</w:t>
+      </w:r>
+      <w:r>
+        <w:rPr>
+          <w:rFonts w:ascii="Consolas" w:eastAsiaTheme="minorHAnsi" w:hAnsi="Consolas" w:cs="Consolas"/>
+          <w:color w:val="000000"/>
+          <w:sz w:val="20"/>
+          <w:szCs w:val="20"/>
+        </w:rPr>
+        <w:t xml:space="preserve"> </w:t>
+      </w:r>
+      <w:r>
+        <w:rPr>
+          <w:rFonts w:ascii="Consolas" w:eastAsiaTheme="minorHAnsi" w:hAnsi="Consolas" w:cs="Consolas"/>
+          <w:color w:val="3F5FBF"/>
+          <w:sz w:val="20"/>
+          <w:szCs w:val="20"/>
+        </w:rPr>
+        <w:t>first</w:t>
+      </w:r>
+      <w:r>
+        <w:rPr>
+          <w:rFonts w:ascii="Consolas" w:eastAsiaTheme="minorHAnsi" w:hAnsi="Consolas" w:cs="Consolas"/>
+          <w:color w:val="000000"/>
+          <w:sz w:val="20"/>
+          <w:szCs w:val="20"/>
+        </w:rPr>
+        <w:t xml:space="preserve"> </w:t>
+      </w:r>
+      <w:r>
+        <w:rPr>
+          <w:rFonts w:ascii="Consolas" w:eastAsiaTheme="minorHAnsi" w:hAnsi="Consolas" w:cs="Consolas"/>
+          <w:color w:val="3F5FBF"/>
+          <w:sz w:val="20"/>
+          <w:szCs w:val="20"/>
+        </w:rPr>
+        <w:t>rendering!</w:t>
+      </w:r>
+      <w:r>
+        <w:rPr>
+          <w:rFonts w:ascii="Consolas" w:eastAsiaTheme="minorHAnsi" w:hAnsi="Consolas" w:cs="Consolas"/>
+          <w:color w:val="000000"/>
+          <w:sz w:val="20"/>
+          <w:szCs w:val="20"/>
+        </w:rPr>
+        <w:t xml:space="preserve"> </w:t>
+      </w:r>
+      <w:proofErr w:type="spellStart"/>
+      <w:proofErr w:type="gramStart"/>
+      <w:r>
+        <w:rPr>
+          <w:rFonts w:ascii="Consolas" w:eastAsiaTheme="minorHAnsi" w:hAnsi="Consolas" w:cs="Consolas"/>
+          <w:color w:val="3F5FBF"/>
+          <w:sz w:val="20"/>
+          <w:szCs w:val="20"/>
+        </w:rPr>
+        <w:t>onInit</w:t>
+      </w:r>
+      <w:proofErr w:type="spellEnd"/>
+      <w:r>
+        <w:rPr>
+          <w:rFonts w:ascii="Consolas" w:eastAsiaTheme="minorHAnsi" w:hAnsi="Consolas" w:cs="Consolas"/>
+          <w:color w:val="3F5FBF"/>
+          <w:sz w:val="20"/>
+          <w:szCs w:val="20"/>
+        </w:rPr>
+        <w:t>(</w:t>
+      </w:r>
+      <w:proofErr w:type="gramEnd"/>
+      <w:r>
+        <w:rPr>
+          <w:rFonts w:ascii="Consolas" w:eastAsiaTheme="minorHAnsi" w:hAnsi="Consolas" w:cs="Consolas"/>
+          <w:color w:val="3F5FBF"/>
+          <w:sz w:val="20"/>
+          <w:szCs w:val="20"/>
+        </w:rPr>
+        <w:t>)</w:t>
+      </w:r>
+      <w:r>
+        <w:rPr>
+          <w:rFonts w:ascii="Consolas" w:eastAsiaTheme="minorHAnsi" w:hAnsi="Consolas" w:cs="Consolas"/>
+          <w:color w:val="000000"/>
+          <w:sz w:val="20"/>
+          <w:szCs w:val="20"/>
+        </w:rPr>
+        <w:t xml:space="preserve"> </w:t>
+      </w:r>
+      <w:r>
+        <w:rPr>
+          <w:rFonts w:ascii="Consolas" w:eastAsiaTheme="minorHAnsi" w:hAnsi="Consolas" w:cs="Consolas"/>
+          <w:color w:val="3F5FBF"/>
+          <w:sz w:val="20"/>
+          <w:szCs w:val="20"/>
+        </w:rPr>
+        <w:t>is</w:t>
+      </w:r>
+      <w:r>
+        <w:rPr>
+          <w:rFonts w:ascii="Consolas" w:eastAsiaTheme="minorHAnsi" w:hAnsi="Consolas" w:cs="Consolas"/>
+          <w:color w:val="000000"/>
+          <w:sz w:val="20"/>
+          <w:szCs w:val="20"/>
+        </w:rPr>
+        <w:t xml:space="preserve"> </w:t>
+      </w:r>
+      <w:r>
+        <w:rPr>
+          <w:rFonts w:ascii="Consolas" w:eastAsiaTheme="minorHAnsi" w:hAnsi="Consolas" w:cs="Consolas"/>
+          <w:color w:val="3F5FBF"/>
+          <w:sz w:val="20"/>
+          <w:szCs w:val="20"/>
+        </w:rPr>
+        <w:t>used</w:t>
+      </w:r>
+      <w:r>
+        <w:rPr>
+          <w:rFonts w:ascii="Consolas" w:eastAsiaTheme="minorHAnsi" w:hAnsi="Consolas" w:cs="Consolas"/>
+          <w:color w:val="000000"/>
+          <w:sz w:val="20"/>
+          <w:szCs w:val="20"/>
+        </w:rPr>
+        <w:t xml:space="preserve"> </w:t>
+      </w:r>
+      <w:r>
+        <w:rPr>
+          <w:rFonts w:ascii="Consolas" w:eastAsiaTheme="minorHAnsi" w:hAnsi="Consolas" w:cs="Consolas"/>
+          <w:color w:val="3F5FBF"/>
+          <w:sz w:val="20"/>
+          <w:szCs w:val="20"/>
+        </w:rPr>
+        <w:t>for</w:t>
+      </w:r>
+      <w:r>
+        <w:rPr>
+          <w:rFonts w:ascii="Consolas" w:eastAsiaTheme="minorHAnsi" w:hAnsi="Consolas" w:cs="Consolas"/>
+          <w:color w:val="000000"/>
+          <w:sz w:val="20"/>
+          <w:szCs w:val="20"/>
+        </w:rPr>
+        <w:t xml:space="preserve"> </w:t>
+      </w:r>
+      <w:r>
+        <w:rPr>
+          <w:rFonts w:ascii="Consolas" w:eastAsiaTheme="minorHAnsi" w:hAnsi="Consolas" w:cs="Consolas"/>
+          <w:color w:val="3F5FBF"/>
+          <w:sz w:val="20"/>
+          <w:szCs w:val="20"/>
+        </w:rPr>
+        <w:t>that</w:t>
+      </w:r>
+      <w:r>
+        <w:rPr>
+          <w:rFonts w:ascii="Consolas" w:eastAsiaTheme="minorHAnsi" w:hAnsi="Consolas" w:cs="Consolas"/>
+          <w:color w:val="000000"/>
+          <w:sz w:val="20"/>
+          <w:szCs w:val="20"/>
+        </w:rPr>
+        <w:t xml:space="preserve"> </w:t>
+      </w:r>
+      <w:r>
+        <w:rPr>
+          <w:rFonts w:ascii="Consolas" w:eastAsiaTheme="minorHAnsi" w:hAnsi="Consolas" w:cs="Consolas"/>
+          <w:color w:val="3F5FBF"/>
+          <w:sz w:val="20"/>
+          <w:szCs w:val="20"/>
+        </w:rPr>
+        <w:t>one!).</w:t>
+      </w:r>
+    </w:p>
+    <w:p>
+      <w:pPr>
+        <w:autoSpaceDE w:val="0"/>
+        <w:autoSpaceDN w:val="0"/>
+        <w:adjustRightInd w:val="0"/>
+        <w:rPr>
+          <w:rFonts w:ascii="Consolas" w:eastAsiaTheme="minorHAnsi" w:hAnsi="Consolas" w:cs="Consolas"/>
+          <w:color w:val="auto"/>
+          <w:sz w:val="20"/>
+          <w:szCs w:val="20"/>
+        </w:rPr>
+      </w:pPr>
+      <w:r>
+        <w:rPr>
+          <w:rFonts w:ascii="Consolas" w:eastAsiaTheme="minorHAnsi" w:hAnsi="Consolas" w:cs="Consolas"/>
+          <w:color w:val="3F5FBF"/>
+          <w:sz w:val="20"/>
+          <w:szCs w:val="20"/>
+        </w:rPr>
+        <w:t>*</w:t>
+      </w:r>
+      <w:r>
+        <w:rPr>
+          <w:rFonts w:ascii="Consolas" w:eastAsiaTheme="minorHAnsi" w:hAnsi="Consolas" w:cs="Consolas"/>
+          <w:color w:val="000000"/>
+          <w:sz w:val="20"/>
+          <w:szCs w:val="20"/>
+        </w:rPr>
+        <w:t xml:space="preserve"> </w:t>
+      </w:r>
+      <w:r>
+        <w:rPr>
+          <w:rFonts w:ascii="Consolas" w:eastAsiaTheme="minorHAnsi" w:hAnsi="Consolas" w:cs="Consolas"/>
+          <w:b/>
+          <w:bCs/>
+          <w:color w:val="7F9FBF"/>
+          <w:sz w:val="20"/>
+          <w:szCs w:val="20"/>
+        </w:rPr>
+        <w:t>@</w:t>
+      </w:r>
+      <w:proofErr w:type="spellStart"/>
+      <w:r>
+        <w:rPr>
+          <w:rFonts w:ascii="Consolas" w:eastAsiaTheme="minorHAnsi" w:hAnsi="Consolas" w:cs="Consolas"/>
+          <w:b/>
+          <w:bCs/>
+          <w:color w:val="7F9FBF"/>
+          <w:sz w:val="20"/>
+          <w:szCs w:val="20"/>
+        </w:rPr>
+        <w:t>memberOf</w:t>
+      </w:r>
+      <w:proofErr w:type="spellEnd"/>
+      <w:r>
+        <w:rPr>
+          <w:rFonts w:ascii="Consolas" w:eastAsiaTheme="minorHAnsi" w:hAnsi="Consolas" w:cs="Consolas"/>
+          <w:color w:val="000000"/>
+          <w:sz w:val="20"/>
+          <w:szCs w:val="20"/>
+        </w:rPr>
+        <w:t xml:space="preserve"> </w:t>
+      </w:r>
+      <w:r>
+        <w:rPr>
+          <w:rFonts w:ascii="Consolas" w:eastAsiaTheme="minorHAnsi" w:hAnsi="Consolas" w:cs="Consolas"/>
+          <w:color w:val="3F5FBF"/>
+          <w:sz w:val="20"/>
+          <w:szCs w:val="20"/>
+        </w:rPr>
+        <w:t>sapui5_xml.Product</w:t>
+      </w:r>
+    </w:p>
+    <w:p>
+      <w:pPr>
+        <w:autoSpaceDE w:val="0"/>
+        <w:autoSpaceDN w:val="0"/>
+        <w:adjustRightInd w:val="0"/>
+        <w:rPr>
+          <w:rFonts w:ascii="Consolas" w:eastAsiaTheme="minorHAnsi" w:hAnsi="Consolas" w:cs="Consolas"/>
+          <w:color w:val="auto"/>
+          <w:sz w:val="20"/>
+          <w:szCs w:val="20"/>
+        </w:rPr>
+      </w:pPr>
+      <w:r>
+        <w:rPr>
+          <w:rFonts w:ascii="Consolas" w:eastAsiaTheme="minorHAnsi" w:hAnsi="Consolas" w:cs="Consolas"/>
+          <w:color w:val="3F5FBF"/>
+          <w:sz w:val="20"/>
+          <w:szCs w:val="20"/>
+        </w:rPr>
+        <w:t>*/</w:t>
+      </w:r>
+    </w:p>
+    <w:p>
+      <w:pPr>
+        <w:autoSpaceDE w:val="0"/>
+        <w:autoSpaceDN w:val="0"/>
+        <w:adjustRightInd w:val="0"/>
+        <w:rPr>
+          <w:rFonts w:ascii="Consolas" w:eastAsiaTheme="minorHAnsi" w:hAnsi="Consolas" w:cs="Consolas"/>
+          <w:color w:val="auto"/>
+          <w:sz w:val="20"/>
+          <w:szCs w:val="20"/>
+        </w:rPr>
+      </w:pPr>
+      <w:r>
+        <w:rPr>
+          <w:rFonts w:ascii="Consolas" w:eastAsiaTheme="minorHAnsi" w:hAnsi="Consolas" w:cs="Consolas"/>
+          <w:color w:val="000000"/>
+          <w:sz w:val="20"/>
+          <w:szCs w:val="20"/>
+        </w:rPr>
+        <w:tab/>
+      </w:r>
+      <w:proofErr w:type="spellStart"/>
+      <w:proofErr w:type="gramStart"/>
+      <w:r>
+        <w:rPr>
+          <w:rFonts w:ascii="Consolas" w:eastAsiaTheme="minorHAnsi" w:hAnsi="Consolas" w:cs="Consolas"/>
+          <w:color w:val="000000"/>
+          <w:sz w:val="20"/>
+          <w:szCs w:val="20"/>
+        </w:rPr>
+        <w:t>onBeforeRendering</w:t>
+      </w:r>
+      <w:proofErr w:type="spellEnd"/>
+      <w:proofErr w:type="gramEnd"/>
+      <w:r>
+        <w:rPr>
+          <w:rFonts w:ascii="Consolas" w:eastAsiaTheme="minorHAnsi" w:hAnsi="Consolas" w:cs="Consolas"/>
+          <w:color w:val="000000"/>
+          <w:sz w:val="20"/>
+          <w:szCs w:val="20"/>
+        </w:rPr>
+        <w:t xml:space="preserve">: </w:t>
+      </w:r>
+      <w:r>
+        <w:rPr>
+          <w:rFonts w:ascii="Consolas" w:eastAsiaTheme="minorHAnsi" w:hAnsi="Consolas" w:cs="Consolas"/>
+          <w:b/>
+          <w:bCs/>
+          <w:color w:val="7F0055"/>
+          <w:sz w:val="20"/>
+          <w:szCs w:val="20"/>
+        </w:rPr>
+        <w:t>function</w:t>
+      </w:r>
+      <w:r>
+        <w:rPr>
+          <w:rFonts w:ascii="Consolas" w:eastAsiaTheme="minorHAnsi" w:hAnsi="Consolas" w:cs="Consolas"/>
+          <w:color w:val="000000"/>
+          <w:sz w:val="20"/>
+          <w:szCs w:val="20"/>
+        </w:rPr>
+        <w:t>(e) {</w:t>
+      </w:r>
+    </w:p>
+    <w:p>
+      <w:pPr>
+        <w:autoSpaceDE w:val="0"/>
+        <w:autoSpaceDN w:val="0"/>
+        <w:adjustRightInd w:val="0"/>
+        <w:rPr>
+          <w:rFonts w:ascii="Consolas" w:eastAsiaTheme="minorHAnsi" w:hAnsi="Consolas" w:cs="Consolas"/>
+          <w:color w:val="auto"/>
+          <w:sz w:val="20"/>
+          <w:szCs w:val="20"/>
+        </w:rPr>
+      </w:pPr>
+      <w:r>
+        <w:rPr>
+          <w:rFonts w:ascii="Consolas" w:eastAsiaTheme="minorHAnsi" w:hAnsi="Consolas" w:cs="Consolas"/>
+          <w:color w:val="000000"/>
+          <w:sz w:val="20"/>
+          <w:szCs w:val="20"/>
+        </w:rPr>
+        <w:tab/>
+      </w:r>
+      <w:r>
+        <w:rPr>
+          <w:rFonts w:ascii="Consolas" w:eastAsiaTheme="minorHAnsi" w:hAnsi="Consolas" w:cs="Consolas"/>
+          <w:color w:val="000000"/>
+          <w:sz w:val="20"/>
+          <w:szCs w:val="20"/>
+        </w:rPr>
+        <w:tab/>
+      </w:r>
+      <w:proofErr w:type="spellStart"/>
+      <w:proofErr w:type="gramStart"/>
+      <w:r>
+        <w:rPr>
+          <w:rFonts w:ascii="Consolas" w:eastAsiaTheme="minorHAnsi" w:hAnsi="Consolas" w:cs="Consolas"/>
+          <w:b/>
+          <w:bCs/>
+          <w:color w:val="7F0055"/>
+          <w:sz w:val="20"/>
+          <w:szCs w:val="20"/>
+        </w:rPr>
+        <w:t>var</w:t>
+      </w:r>
+      <w:proofErr w:type="spellEnd"/>
+      <w:proofErr w:type="gramEnd"/>
+      <w:r>
+        <w:rPr>
+          <w:rFonts w:ascii="Consolas" w:eastAsiaTheme="minorHAnsi" w:hAnsi="Consolas" w:cs="Consolas"/>
+          <w:color w:val="000000"/>
+          <w:sz w:val="20"/>
+          <w:szCs w:val="20"/>
+        </w:rPr>
+        <w:t xml:space="preserve"> </w:t>
+      </w:r>
+      <w:proofErr w:type="spellStart"/>
+      <w:r>
+        <w:rPr>
+          <w:rFonts w:ascii="Consolas" w:eastAsiaTheme="minorHAnsi" w:hAnsi="Consolas" w:cs="Consolas"/>
+          <w:color w:val="000000"/>
+          <w:sz w:val="20"/>
+          <w:szCs w:val="20"/>
+        </w:rPr>
+        <w:t>oColumns</w:t>
+      </w:r>
+      <w:proofErr w:type="spellEnd"/>
+      <w:r>
+        <w:rPr>
+          <w:rFonts w:ascii="Consolas" w:eastAsiaTheme="minorHAnsi" w:hAnsi="Consolas" w:cs="Consolas"/>
+          <w:color w:val="000000"/>
+          <w:sz w:val="20"/>
+          <w:szCs w:val="20"/>
+        </w:rPr>
+        <w:t xml:space="preserve"> = </w:t>
+      </w:r>
+      <w:r>
+        <w:rPr>
+          <w:rFonts w:ascii="Consolas" w:eastAsiaTheme="minorHAnsi" w:hAnsi="Consolas" w:cs="Consolas"/>
+          <w:b/>
+          <w:bCs/>
+          <w:color w:val="7F0055"/>
+          <w:sz w:val="20"/>
+          <w:szCs w:val="20"/>
+        </w:rPr>
+        <w:t>new</w:t>
+      </w:r>
+      <w:r>
+        <w:rPr>
+          <w:rFonts w:ascii="Consolas" w:eastAsiaTheme="minorHAnsi" w:hAnsi="Consolas" w:cs="Consolas"/>
+          <w:color w:val="000000"/>
+          <w:sz w:val="20"/>
+          <w:szCs w:val="20"/>
+        </w:rPr>
+        <w:t xml:space="preserve"> </w:t>
+      </w:r>
+      <w:proofErr w:type="spellStart"/>
+      <w:r>
+        <w:rPr>
+          <w:rFonts w:ascii="Consolas" w:eastAsiaTheme="minorHAnsi" w:hAnsi="Consolas" w:cs="Consolas"/>
+          <w:color w:val="000000"/>
+          <w:sz w:val="20"/>
+          <w:szCs w:val="20"/>
+        </w:rPr>
+        <w:t>sap.m.ColumnListItem</w:t>
+      </w:r>
+      <w:proofErr w:type="spellEnd"/>
+      <w:r>
+        <w:rPr>
+          <w:rFonts w:ascii="Consolas" w:eastAsiaTheme="minorHAnsi" w:hAnsi="Consolas" w:cs="Consolas"/>
+          <w:color w:val="000000"/>
+          <w:sz w:val="20"/>
+          <w:szCs w:val="20"/>
+        </w:rPr>
+        <w:t>({</w:t>
+      </w:r>
+    </w:p>
+    <w:p>
+      <w:pPr>
+        <w:autoSpaceDE w:val="0"/>
+        <w:autoSpaceDN w:val="0"/>
+        <w:adjustRightInd w:val="0"/>
+        <w:rPr>
+          <w:rFonts w:ascii="Consolas" w:eastAsiaTheme="minorHAnsi" w:hAnsi="Consolas" w:cs="Consolas"/>
+          <w:color w:val="auto"/>
+          <w:sz w:val="20"/>
+          <w:szCs w:val="20"/>
+        </w:rPr>
+      </w:pPr>
+      <w:r>
+        <w:rPr>
+          <w:rFonts w:ascii="Consolas" w:eastAsiaTheme="minorHAnsi" w:hAnsi="Consolas" w:cs="Consolas"/>
+          <w:color w:val="000000"/>
+          <w:sz w:val="20"/>
+          <w:szCs w:val="20"/>
+        </w:rPr>
+        <w:tab/>
+      </w:r>
+      <w:r>
+        <w:rPr>
+          <w:rFonts w:ascii="Consolas" w:eastAsiaTheme="minorHAnsi" w:hAnsi="Consolas" w:cs="Consolas"/>
+          <w:color w:val="000000"/>
+          <w:sz w:val="20"/>
+          <w:szCs w:val="20"/>
+        </w:rPr>
+        <w:tab/>
+      </w:r>
+      <w:r>
+        <w:rPr>
+          <w:rFonts w:ascii="Consolas" w:eastAsiaTheme="minorHAnsi" w:hAnsi="Consolas" w:cs="Consolas"/>
+          <w:color w:val="000000"/>
+          <w:sz w:val="20"/>
+          <w:szCs w:val="20"/>
+        </w:rPr>
+        <w:tab/>
+      </w:r>
+      <w:proofErr w:type="gramStart"/>
+      <w:r>
+        <w:rPr>
+          <w:rFonts w:ascii="Consolas" w:eastAsiaTheme="minorHAnsi" w:hAnsi="Consolas" w:cs="Consolas"/>
+          <w:color w:val="000000"/>
+          <w:sz w:val="20"/>
+          <w:szCs w:val="20"/>
+        </w:rPr>
+        <w:t>cells</w:t>
+      </w:r>
+      <w:proofErr w:type="gramEnd"/>
+      <w:r>
+        <w:rPr>
+          <w:rFonts w:ascii="Consolas" w:eastAsiaTheme="minorHAnsi" w:hAnsi="Consolas" w:cs="Consolas"/>
+          <w:color w:val="000000"/>
+          <w:sz w:val="20"/>
+          <w:szCs w:val="20"/>
+        </w:rPr>
+        <w:t>:[</w:t>
+      </w:r>
+    </w:p>
+    <w:p>
+      <w:pPr>
+        <w:autoSpaceDE w:val="0"/>
+        <w:autoSpaceDN w:val="0"/>
+        <w:adjustRightInd w:val="0"/>
+        <w:rPr>
+          <w:rFonts w:ascii="Consolas" w:eastAsiaTheme="minorHAnsi" w:hAnsi="Consolas" w:cs="Consolas"/>
+          <w:color w:val="auto"/>
+          <w:sz w:val="20"/>
+          <w:szCs w:val="20"/>
+        </w:rPr>
+      </w:pPr>
+      <w:r>
+        <w:rPr>
+          <w:rFonts w:ascii="Consolas" w:eastAsiaTheme="minorHAnsi" w:hAnsi="Consolas" w:cs="Consolas"/>
+          <w:color w:val="000000"/>
+          <w:sz w:val="20"/>
+          <w:szCs w:val="20"/>
+        </w:rPr>
+        <w:tab/>
+      </w:r>
+      <w:r>
+        <w:rPr>
+          <w:rFonts w:ascii="Consolas" w:eastAsiaTheme="minorHAnsi" w:hAnsi="Consolas" w:cs="Consolas"/>
+          <w:color w:val="000000"/>
+          <w:sz w:val="20"/>
+          <w:szCs w:val="20"/>
+        </w:rPr>
+        <w:tab/>
+      </w:r>
+      <w:r>
+        <w:rPr>
+          <w:rFonts w:ascii="Consolas" w:eastAsiaTheme="minorHAnsi" w:hAnsi="Consolas" w:cs="Consolas"/>
+          <w:color w:val="000000"/>
+          <w:sz w:val="20"/>
+          <w:szCs w:val="20"/>
+        </w:rPr>
+        <w:tab/>
+        <w:t xml:space="preserve">       </w:t>
+      </w:r>
+      <w:proofErr w:type="gramStart"/>
+      <w:r>
+        <w:rPr>
+          <w:rFonts w:ascii="Consolas" w:eastAsiaTheme="minorHAnsi" w:hAnsi="Consolas" w:cs="Consolas"/>
+          <w:b/>
+          <w:bCs/>
+          <w:color w:val="7F0055"/>
+          <w:sz w:val="20"/>
+          <w:szCs w:val="20"/>
+        </w:rPr>
+        <w:t>new</w:t>
+      </w:r>
+      <w:proofErr w:type="gramEnd"/>
+      <w:r>
+        <w:rPr>
+          <w:rFonts w:ascii="Consolas" w:eastAsiaTheme="minorHAnsi" w:hAnsi="Consolas" w:cs="Consolas"/>
+          <w:color w:val="000000"/>
+          <w:sz w:val="20"/>
+          <w:szCs w:val="20"/>
+        </w:rPr>
+        <w:t xml:space="preserve"> </w:t>
+      </w:r>
+      <w:proofErr w:type="spellStart"/>
+      <w:r>
+        <w:rPr>
+          <w:rFonts w:ascii="Consolas" w:eastAsiaTheme="minorHAnsi" w:hAnsi="Consolas" w:cs="Consolas"/>
+          <w:color w:val="000000"/>
+          <w:sz w:val="20"/>
+          <w:szCs w:val="20"/>
+        </w:rPr>
+        <w:t>sap.m.Text</w:t>
+      </w:r>
+      <w:proofErr w:type="spellEnd"/>
+      <w:r>
+        <w:rPr>
+          <w:rFonts w:ascii="Consolas" w:eastAsiaTheme="minorHAnsi" w:hAnsi="Consolas" w:cs="Consolas"/>
+          <w:color w:val="000000"/>
+          <w:sz w:val="20"/>
+          <w:szCs w:val="20"/>
+        </w:rPr>
+        <w:t>({text:</w:t>
+      </w:r>
+      <w:r>
+        <w:rPr>
+          <w:rFonts w:ascii="Consolas" w:eastAsiaTheme="minorHAnsi" w:hAnsi="Consolas" w:cs="Consolas"/>
+          <w:color w:val="2A00FF"/>
+          <w:sz w:val="20"/>
+          <w:szCs w:val="20"/>
+        </w:rPr>
+        <w:t>"{data1&gt;</w:t>
+      </w:r>
+      <w:proofErr w:type="spellStart"/>
+      <w:r>
+        <w:rPr>
+          <w:rFonts w:ascii="Consolas" w:eastAsiaTheme="minorHAnsi" w:hAnsi="Consolas" w:cs="Consolas"/>
+          <w:color w:val="2A00FF"/>
+          <w:sz w:val="20"/>
+          <w:szCs w:val="20"/>
+        </w:rPr>
+        <w:t>ProductID</w:t>
+      </w:r>
+      <w:proofErr w:type="spellEnd"/>
+      <w:r>
+        <w:rPr>
+          <w:rFonts w:ascii="Consolas" w:eastAsiaTheme="minorHAnsi" w:hAnsi="Consolas" w:cs="Consolas"/>
+          <w:color w:val="2A00FF"/>
+          <w:sz w:val="20"/>
+          <w:szCs w:val="20"/>
+        </w:rPr>
+        <w:t>}"</w:t>
+      </w:r>
+      <w:r>
+        <w:rPr>
+          <w:rFonts w:ascii="Consolas" w:eastAsiaTheme="minorHAnsi" w:hAnsi="Consolas" w:cs="Consolas"/>
+          <w:color w:val="000000"/>
+          <w:sz w:val="20"/>
+          <w:szCs w:val="20"/>
+        </w:rPr>
+        <w:t>}),</w:t>
+      </w:r>
+    </w:p>
+    <w:p>
+      <w:pPr>
+        <w:autoSpaceDE w:val="0"/>
+        <w:autoSpaceDN w:val="0"/>
+        <w:adjustRightInd w:val="0"/>
+        <w:rPr>
+          <w:rFonts w:ascii="Consolas" w:eastAsiaTheme="minorHAnsi" w:hAnsi="Consolas" w:cs="Consolas"/>
+          <w:color w:val="auto"/>
+          <w:sz w:val="20"/>
+          <w:szCs w:val="20"/>
+        </w:rPr>
+      </w:pPr>
+      <w:r>
+        <w:rPr>
+          <w:rFonts w:ascii="Consolas" w:eastAsiaTheme="minorHAnsi" w:hAnsi="Consolas" w:cs="Consolas"/>
+          <w:color w:val="000000"/>
+          <w:sz w:val="20"/>
+          <w:szCs w:val="20"/>
+        </w:rPr>
+        <w:tab/>
+      </w:r>
+      <w:r>
+        <w:rPr>
+          <w:rFonts w:ascii="Consolas" w:eastAsiaTheme="minorHAnsi" w:hAnsi="Consolas" w:cs="Consolas"/>
+          <w:color w:val="000000"/>
+          <w:sz w:val="20"/>
+          <w:szCs w:val="20"/>
+        </w:rPr>
+        <w:tab/>
+      </w:r>
+      <w:r>
+        <w:rPr>
+          <w:rFonts w:ascii="Consolas" w:eastAsiaTheme="minorHAnsi" w:hAnsi="Consolas" w:cs="Consolas"/>
+          <w:color w:val="000000"/>
+          <w:sz w:val="20"/>
+          <w:szCs w:val="20"/>
+        </w:rPr>
+        <w:tab/>
+        <w:t xml:space="preserve">       </w:t>
+      </w:r>
+      <w:proofErr w:type="gramStart"/>
+      <w:r>
+        <w:rPr>
+          <w:rFonts w:ascii="Consolas" w:eastAsiaTheme="minorHAnsi" w:hAnsi="Consolas" w:cs="Consolas"/>
+          <w:b/>
+          <w:bCs/>
+          <w:color w:val="7F0055"/>
+          <w:sz w:val="20"/>
+          <w:szCs w:val="20"/>
+        </w:rPr>
+        <w:t>new</w:t>
+      </w:r>
+      <w:proofErr w:type="gramEnd"/>
+      <w:r>
+        <w:rPr>
+          <w:rFonts w:ascii="Consolas" w:eastAsiaTheme="minorHAnsi" w:hAnsi="Consolas" w:cs="Consolas"/>
+          <w:color w:val="000000"/>
+          <w:sz w:val="20"/>
+          <w:szCs w:val="20"/>
+        </w:rPr>
+        <w:t xml:space="preserve"> </w:t>
+      </w:r>
+      <w:proofErr w:type="spellStart"/>
+      <w:r>
+        <w:rPr>
+          <w:rFonts w:ascii="Consolas" w:eastAsiaTheme="minorHAnsi" w:hAnsi="Consolas" w:cs="Consolas"/>
+          <w:color w:val="000000"/>
+          <w:sz w:val="20"/>
+          <w:szCs w:val="20"/>
+        </w:rPr>
+        <w:t>sap.m.Text</w:t>
+      </w:r>
+      <w:proofErr w:type="spellEnd"/>
+      <w:r>
+        <w:rPr>
+          <w:rFonts w:ascii="Consolas" w:eastAsiaTheme="minorHAnsi" w:hAnsi="Consolas" w:cs="Consolas"/>
+          <w:color w:val="000000"/>
+          <w:sz w:val="20"/>
+          <w:szCs w:val="20"/>
+        </w:rPr>
+        <w:t>({text:</w:t>
+      </w:r>
+      <w:r>
+        <w:rPr>
+          <w:rFonts w:ascii="Consolas" w:eastAsiaTheme="minorHAnsi" w:hAnsi="Consolas" w:cs="Consolas"/>
+          <w:color w:val="2A00FF"/>
+          <w:sz w:val="20"/>
+          <w:szCs w:val="20"/>
+        </w:rPr>
+        <w:t>"{data1&gt;</w:t>
+      </w:r>
+      <w:proofErr w:type="spellStart"/>
+      <w:r>
+        <w:rPr>
+          <w:rFonts w:ascii="Consolas" w:eastAsiaTheme="minorHAnsi" w:hAnsi="Consolas" w:cs="Consolas"/>
+          <w:color w:val="2A00FF"/>
+          <w:sz w:val="20"/>
+          <w:szCs w:val="20"/>
+        </w:rPr>
+        <w:t>ProductName</w:t>
+      </w:r>
+      <w:proofErr w:type="spellEnd"/>
+      <w:r>
+        <w:rPr>
+          <w:rFonts w:ascii="Consolas" w:eastAsiaTheme="minorHAnsi" w:hAnsi="Consolas" w:cs="Consolas"/>
+          <w:color w:val="2A00FF"/>
+          <w:sz w:val="20"/>
+          <w:szCs w:val="20"/>
+        </w:rPr>
+        <w:t>}"</w:t>
+      </w:r>
+      <w:r>
+        <w:rPr>
+          <w:rFonts w:ascii="Consolas" w:eastAsiaTheme="minorHAnsi" w:hAnsi="Consolas" w:cs="Consolas"/>
+          <w:color w:val="000000"/>
+          <w:sz w:val="20"/>
+          <w:szCs w:val="20"/>
+        </w:rPr>
+        <w:t>}),</w:t>
+      </w:r>
+    </w:p>
+    <w:p>
+      <w:pPr>
+        <w:autoSpaceDE w:val="0"/>
+        <w:autoSpaceDN w:val="0"/>
+        <w:adjustRightInd w:val="0"/>
+        <w:rPr>
+          <w:rFonts w:ascii="Consolas" w:eastAsiaTheme="minorHAnsi" w:hAnsi="Consolas" w:cs="Consolas"/>
+          <w:color w:val="auto"/>
+          <w:sz w:val="20"/>
+          <w:szCs w:val="20"/>
+        </w:rPr>
+      </w:pPr>
+      <w:r>
+        <w:rPr>
+          <w:rFonts w:ascii="Consolas" w:eastAsiaTheme="minorHAnsi" w:hAnsi="Consolas" w:cs="Consolas"/>
+          <w:color w:val="000000"/>
+          <w:sz w:val="20"/>
+          <w:szCs w:val="20"/>
+        </w:rPr>
+        <w:tab/>
+      </w:r>
+      <w:r>
+        <w:rPr>
+          <w:rFonts w:ascii="Consolas" w:eastAsiaTheme="minorHAnsi" w:hAnsi="Consolas" w:cs="Consolas"/>
+          <w:color w:val="000000"/>
+          <w:sz w:val="20"/>
+          <w:szCs w:val="20"/>
+        </w:rPr>
+        <w:tab/>
+      </w:r>
+      <w:r>
+        <w:rPr>
+          <w:rFonts w:ascii="Consolas" w:eastAsiaTheme="minorHAnsi" w:hAnsi="Consolas" w:cs="Consolas"/>
+          <w:color w:val="000000"/>
+          <w:sz w:val="20"/>
+          <w:szCs w:val="20"/>
+        </w:rPr>
+        <w:tab/>
+        <w:t xml:space="preserve">       </w:t>
+      </w:r>
+      <w:proofErr w:type="gramStart"/>
+      <w:r>
+        <w:rPr>
+          <w:rFonts w:ascii="Consolas" w:eastAsiaTheme="minorHAnsi" w:hAnsi="Consolas" w:cs="Consolas"/>
+          <w:b/>
+          <w:bCs/>
+          <w:color w:val="7F0055"/>
+          <w:sz w:val="20"/>
+          <w:szCs w:val="20"/>
+        </w:rPr>
+        <w:t>new</w:t>
+      </w:r>
+      <w:proofErr w:type="gramEnd"/>
+      <w:r>
+        <w:rPr>
+          <w:rFonts w:ascii="Consolas" w:eastAsiaTheme="minorHAnsi" w:hAnsi="Consolas" w:cs="Consolas"/>
+          <w:color w:val="000000"/>
+          <w:sz w:val="20"/>
+          <w:szCs w:val="20"/>
+        </w:rPr>
+        <w:t xml:space="preserve"> </w:t>
+      </w:r>
+      <w:proofErr w:type="spellStart"/>
+      <w:r>
+        <w:rPr>
+          <w:rFonts w:ascii="Consolas" w:eastAsiaTheme="minorHAnsi" w:hAnsi="Consolas" w:cs="Consolas"/>
+          <w:color w:val="000000"/>
+          <w:sz w:val="20"/>
+          <w:szCs w:val="20"/>
+        </w:rPr>
+        <w:t>sap.m.Text</w:t>
+      </w:r>
+      <w:proofErr w:type="spellEnd"/>
+      <w:r>
+        <w:rPr>
+          <w:rFonts w:ascii="Consolas" w:eastAsiaTheme="minorHAnsi" w:hAnsi="Consolas" w:cs="Consolas"/>
+          <w:color w:val="000000"/>
+          <w:sz w:val="20"/>
+          <w:szCs w:val="20"/>
+        </w:rPr>
+        <w:t>({text:</w:t>
+      </w:r>
+      <w:r>
+        <w:rPr>
+          <w:rFonts w:ascii="Consolas" w:eastAsiaTheme="minorHAnsi" w:hAnsi="Consolas" w:cs="Consolas"/>
+          <w:color w:val="2A00FF"/>
+          <w:sz w:val="20"/>
+          <w:szCs w:val="20"/>
+        </w:rPr>
+        <w:t>"{data1&gt;</w:t>
+      </w:r>
+      <w:proofErr w:type="spellStart"/>
+      <w:r>
+        <w:rPr>
+          <w:rFonts w:ascii="Consolas" w:eastAsiaTheme="minorHAnsi" w:hAnsi="Consolas" w:cs="Consolas"/>
+          <w:color w:val="2A00FF"/>
+          <w:sz w:val="20"/>
+          <w:szCs w:val="20"/>
+        </w:rPr>
+        <w:t>UnitsInStock</w:t>
+      </w:r>
+      <w:proofErr w:type="spellEnd"/>
+      <w:r>
+        <w:rPr>
+          <w:rFonts w:ascii="Consolas" w:eastAsiaTheme="minorHAnsi" w:hAnsi="Consolas" w:cs="Consolas"/>
+          <w:color w:val="2A00FF"/>
+          <w:sz w:val="20"/>
+          <w:szCs w:val="20"/>
+        </w:rPr>
+        <w:t>}"</w:t>
+      </w:r>
+      <w:r>
+        <w:rPr>
+          <w:rFonts w:ascii="Consolas" w:eastAsiaTheme="minorHAnsi" w:hAnsi="Consolas" w:cs="Consolas"/>
+          <w:color w:val="000000"/>
+          <w:sz w:val="20"/>
+          <w:szCs w:val="20"/>
+        </w:rPr>
+        <w:t>})</w:t>
+      </w:r>
+    </w:p>
+    <w:p>
+      <w:pPr>
+        <w:autoSpaceDE w:val="0"/>
+        <w:autoSpaceDN w:val="0"/>
+        <w:adjustRightInd w:val="0"/>
+        <w:rPr>
+          <w:rFonts w:ascii="Consolas" w:eastAsiaTheme="minorHAnsi" w:hAnsi="Consolas" w:cs="Consolas"/>
+          <w:color w:val="auto"/>
+          <w:sz w:val="20"/>
+          <w:szCs w:val="20"/>
+        </w:rPr>
+      </w:pPr>
+      <w:r>
+        <w:rPr>
+          <w:rFonts w:ascii="Consolas" w:eastAsiaTheme="minorHAnsi" w:hAnsi="Consolas" w:cs="Consolas"/>
+          <w:color w:val="000000"/>
+          <w:sz w:val="20"/>
+          <w:szCs w:val="20"/>
+        </w:rPr>
+        <w:tab/>
+      </w:r>
+      <w:r>
+        <w:rPr>
+          <w:rFonts w:ascii="Consolas" w:eastAsiaTheme="minorHAnsi" w:hAnsi="Consolas" w:cs="Consolas"/>
+          <w:color w:val="000000"/>
+          <w:sz w:val="20"/>
+          <w:szCs w:val="20"/>
+        </w:rPr>
+        <w:tab/>
+      </w:r>
+      <w:r>
+        <w:rPr>
+          <w:rFonts w:ascii="Consolas" w:eastAsiaTheme="minorHAnsi" w:hAnsi="Consolas" w:cs="Consolas"/>
+          <w:color w:val="000000"/>
+          <w:sz w:val="20"/>
+          <w:szCs w:val="20"/>
+        </w:rPr>
+        <w:tab/>
+        <w:t xml:space="preserve">       ]</w:t>
+      </w:r>
+    </w:p>
+    <w:p>
+      <w:pPr>
+        <w:autoSpaceDE w:val="0"/>
+        <w:autoSpaceDN w:val="0"/>
+        <w:adjustRightInd w:val="0"/>
+        <w:rPr>
+          <w:rFonts w:ascii="Consolas" w:eastAsiaTheme="minorHAnsi" w:hAnsi="Consolas" w:cs="Consolas"/>
+          <w:color w:val="auto"/>
+          <w:sz w:val="20"/>
+          <w:szCs w:val="20"/>
+        </w:rPr>
+      </w:pPr>
+      <w:r>
+        <w:rPr>
+          <w:rFonts w:ascii="Consolas" w:eastAsiaTheme="minorHAnsi" w:hAnsi="Consolas" w:cs="Consolas"/>
+          <w:color w:val="000000"/>
+          <w:sz w:val="20"/>
+          <w:szCs w:val="20"/>
+        </w:rPr>
+        <w:tab/>
+      </w:r>
+      <w:r>
+        <w:rPr>
+          <w:rFonts w:ascii="Consolas" w:eastAsiaTheme="minorHAnsi" w:hAnsi="Consolas" w:cs="Consolas"/>
+          <w:color w:val="000000"/>
+          <w:sz w:val="20"/>
+          <w:szCs w:val="20"/>
+        </w:rPr>
+        <w:tab/>
+        <w:t>});</w:t>
+      </w:r>
+    </w:p>
+    <w:p>
+      <w:pPr>
+        <w:autoSpaceDE w:val="0"/>
+        <w:autoSpaceDN w:val="0"/>
+        <w:adjustRightInd w:val="0"/>
+        <w:rPr>
+          <w:rFonts w:ascii="Consolas" w:eastAsiaTheme="minorHAnsi" w:hAnsi="Consolas" w:cs="Consolas"/>
+          <w:color w:val="auto"/>
+          <w:sz w:val="20"/>
+          <w:szCs w:val="20"/>
+        </w:rPr>
+      </w:pPr>
+      <w:r>
+        <w:rPr>
+          <w:rFonts w:ascii="Consolas" w:eastAsiaTheme="minorHAnsi" w:hAnsi="Consolas" w:cs="Consolas"/>
+          <w:color w:val="000000"/>
+          <w:sz w:val="20"/>
+          <w:szCs w:val="20"/>
+        </w:rPr>
+        <w:tab/>
+      </w:r>
+      <w:r>
+        <w:rPr>
+          <w:rFonts w:ascii="Consolas" w:eastAsiaTheme="minorHAnsi" w:hAnsi="Consolas" w:cs="Consolas"/>
+          <w:color w:val="000000"/>
+          <w:sz w:val="20"/>
+          <w:szCs w:val="20"/>
+        </w:rPr>
+        <w:tab/>
+      </w:r>
+      <w:proofErr w:type="spellStart"/>
+      <w:proofErr w:type="gramStart"/>
+      <w:r>
+        <w:rPr>
+          <w:rFonts w:ascii="Consolas" w:eastAsiaTheme="minorHAnsi" w:hAnsi="Consolas" w:cs="Consolas"/>
+          <w:b/>
+          <w:bCs/>
+          <w:color w:val="7F0055"/>
+          <w:sz w:val="20"/>
+          <w:szCs w:val="20"/>
+        </w:rPr>
+        <w:t>var</w:t>
+      </w:r>
+      <w:proofErr w:type="spellEnd"/>
+      <w:proofErr w:type="gramEnd"/>
+      <w:r>
+        <w:rPr>
+          <w:rFonts w:ascii="Consolas" w:eastAsiaTheme="minorHAnsi" w:hAnsi="Consolas" w:cs="Consolas"/>
+          <w:color w:val="000000"/>
+          <w:sz w:val="20"/>
+          <w:szCs w:val="20"/>
+        </w:rPr>
+        <w:t xml:space="preserve"> tab = </w:t>
+      </w:r>
+      <w:proofErr w:type="spellStart"/>
+      <w:r>
+        <w:rPr>
+          <w:rFonts w:ascii="Consolas" w:eastAsiaTheme="minorHAnsi" w:hAnsi="Consolas" w:cs="Consolas"/>
+          <w:color w:val="000000"/>
+          <w:sz w:val="20"/>
+          <w:szCs w:val="20"/>
+        </w:rPr>
+        <w:t>sap.ui.getCore</w:t>
+      </w:r>
+      <w:proofErr w:type="spellEnd"/>
+      <w:r>
+        <w:rPr>
+          <w:rFonts w:ascii="Consolas" w:eastAsiaTheme="minorHAnsi" w:hAnsi="Consolas" w:cs="Consolas"/>
+          <w:color w:val="000000"/>
+          <w:sz w:val="20"/>
+          <w:szCs w:val="20"/>
+        </w:rPr>
+        <w:t>().</w:t>
+      </w:r>
+      <w:proofErr w:type="spellStart"/>
+      <w:r>
+        <w:rPr>
+          <w:rFonts w:ascii="Consolas" w:eastAsiaTheme="minorHAnsi" w:hAnsi="Consolas" w:cs="Consolas"/>
+          <w:color w:val="000000"/>
+          <w:sz w:val="20"/>
+          <w:szCs w:val="20"/>
+        </w:rPr>
+        <w:t>byId</w:t>
+      </w:r>
+      <w:proofErr w:type="spellEnd"/>
+      <w:r>
+        <w:rPr>
+          <w:rFonts w:ascii="Consolas" w:eastAsiaTheme="minorHAnsi" w:hAnsi="Consolas" w:cs="Consolas"/>
+          <w:color w:val="000000"/>
+          <w:sz w:val="20"/>
+          <w:szCs w:val="20"/>
+        </w:rPr>
+        <w:t>(</w:t>
+      </w:r>
+      <w:r>
+        <w:rPr>
+          <w:rFonts w:ascii="Consolas" w:eastAsiaTheme="minorHAnsi" w:hAnsi="Consolas" w:cs="Consolas"/>
+          <w:color w:val="2A00FF"/>
+          <w:sz w:val="20"/>
+          <w:szCs w:val="20"/>
+        </w:rPr>
+        <w:t>"Products--</w:t>
+      </w:r>
+      <w:proofErr w:type="spellStart"/>
+      <w:r>
+        <w:rPr>
+          <w:rFonts w:ascii="Consolas" w:eastAsiaTheme="minorHAnsi" w:hAnsi="Consolas" w:cs="Consolas"/>
+          <w:color w:val="2A00FF"/>
+          <w:sz w:val="20"/>
+          <w:szCs w:val="20"/>
+        </w:rPr>
+        <w:t>tableP</w:t>
+      </w:r>
+      <w:proofErr w:type="spellEnd"/>
+      <w:r>
+        <w:rPr>
+          <w:rFonts w:ascii="Consolas" w:eastAsiaTheme="minorHAnsi" w:hAnsi="Consolas" w:cs="Consolas"/>
+          <w:color w:val="2A00FF"/>
+          <w:sz w:val="20"/>
+          <w:szCs w:val="20"/>
+        </w:rPr>
+        <w:t>"</w:t>
+      </w:r>
+      <w:r>
+        <w:rPr>
+          <w:rFonts w:ascii="Consolas" w:eastAsiaTheme="minorHAnsi" w:hAnsi="Consolas" w:cs="Consolas"/>
+          <w:color w:val="000000"/>
+          <w:sz w:val="20"/>
+          <w:szCs w:val="20"/>
+        </w:rPr>
+        <w:t>);</w:t>
+      </w:r>
+    </w:p>
+    <w:p>
+      <w:pPr>
+        <w:autoSpaceDE w:val="0"/>
+        <w:autoSpaceDN w:val="0"/>
+        <w:adjustRightInd w:val="0"/>
+        <w:rPr>
+          <w:rFonts w:ascii="Consolas" w:eastAsiaTheme="minorHAnsi" w:hAnsi="Consolas" w:cs="Consolas"/>
+          <w:color w:val="auto"/>
+          <w:sz w:val="20"/>
+          <w:szCs w:val="20"/>
+        </w:rPr>
+      </w:pPr>
+      <w:r>
+        <w:rPr>
+          <w:rFonts w:ascii="Consolas" w:eastAsiaTheme="minorHAnsi" w:hAnsi="Consolas" w:cs="Consolas"/>
+          <w:color w:val="000000"/>
+          <w:sz w:val="20"/>
+          <w:szCs w:val="20"/>
+        </w:rPr>
+        <w:tab/>
+      </w:r>
+      <w:r>
+        <w:rPr>
+          <w:rFonts w:ascii="Consolas" w:eastAsiaTheme="minorHAnsi" w:hAnsi="Consolas" w:cs="Consolas"/>
+          <w:color w:val="000000"/>
+          <w:sz w:val="20"/>
+          <w:szCs w:val="20"/>
+        </w:rPr>
+        <w:tab/>
+      </w:r>
+    </w:p>
+    <w:p>
+      <w:pPr>
+        <w:autoSpaceDE w:val="0"/>
+        <w:autoSpaceDN w:val="0"/>
+        <w:adjustRightInd w:val="0"/>
+        <w:rPr>
+          <w:rFonts w:ascii="Consolas" w:eastAsiaTheme="minorHAnsi" w:hAnsi="Consolas" w:cs="Consolas"/>
+          <w:color w:val="auto"/>
+          <w:sz w:val="20"/>
+          <w:szCs w:val="20"/>
+        </w:rPr>
+      </w:pPr>
+      <w:r>
+        <w:rPr>
+          <w:rFonts w:ascii="Consolas" w:eastAsiaTheme="minorHAnsi" w:hAnsi="Consolas" w:cs="Consolas"/>
+          <w:color w:val="000000"/>
+          <w:sz w:val="20"/>
+          <w:szCs w:val="20"/>
+        </w:rPr>
+        <w:tab/>
+      </w:r>
+      <w:r>
+        <w:rPr>
+          <w:rFonts w:ascii="Consolas" w:eastAsiaTheme="minorHAnsi" w:hAnsi="Consolas" w:cs="Consolas"/>
+          <w:color w:val="000000"/>
+          <w:sz w:val="20"/>
+          <w:szCs w:val="20"/>
+        </w:rPr>
+        <w:tab/>
+      </w:r>
+      <w:proofErr w:type="spellStart"/>
+      <w:proofErr w:type="gramStart"/>
+      <w:r>
+        <w:rPr>
+          <w:rFonts w:ascii="Consolas" w:eastAsiaTheme="minorHAnsi" w:hAnsi="Consolas" w:cs="Consolas"/>
+          <w:color w:val="000000"/>
+          <w:sz w:val="20"/>
+          <w:szCs w:val="20"/>
+        </w:rPr>
+        <w:t>tab.bindItems</w:t>
+      </w:r>
+      <w:proofErr w:type="spellEnd"/>
+      <w:r>
+        <w:rPr>
+          <w:rFonts w:ascii="Consolas" w:eastAsiaTheme="minorHAnsi" w:hAnsi="Consolas" w:cs="Consolas"/>
+          <w:color w:val="000000"/>
+          <w:sz w:val="20"/>
+          <w:szCs w:val="20"/>
+        </w:rPr>
+        <w:t>({</w:t>
+      </w:r>
+      <w:proofErr w:type="gramEnd"/>
+    </w:p>
+    <w:p>
+      <w:pPr>
+        <w:autoSpaceDE w:val="0"/>
+        <w:autoSpaceDN w:val="0"/>
+        <w:adjustRightInd w:val="0"/>
+        <w:rPr>
+          <w:rFonts w:ascii="Consolas" w:eastAsiaTheme="minorHAnsi" w:hAnsi="Consolas" w:cs="Consolas"/>
+          <w:color w:val="auto"/>
+          <w:sz w:val="20"/>
+          <w:szCs w:val="20"/>
+        </w:rPr>
+      </w:pPr>
+      <w:r>
+        <w:rPr>
+          <w:rFonts w:ascii="Consolas" w:eastAsiaTheme="minorHAnsi" w:hAnsi="Consolas" w:cs="Consolas"/>
+          <w:color w:val="000000"/>
+          <w:sz w:val="20"/>
+          <w:szCs w:val="20"/>
+        </w:rPr>
+        <w:tab/>
+      </w:r>
+      <w:r>
+        <w:rPr>
+          <w:rFonts w:ascii="Consolas" w:eastAsiaTheme="minorHAnsi" w:hAnsi="Consolas" w:cs="Consolas"/>
+          <w:color w:val="000000"/>
+          <w:sz w:val="20"/>
+          <w:szCs w:val="20"/>
+        </w:rPr>
+        <w:tab/>
+      </w:r>
+      <w:r>
+        <w:rPr>
+          <w:rFonts w:ascii="Consolas" w:eastAsiaTheme="minorHAnsi" w:hAnsi="Consolas" w:cs="Consolas"/>
+          <w:color w:val="000000"/>
+          <w:sz w:val="20"/>
+          <w:szCs w:val="20"/>
+        </w:rPr>
+        <w:tab/>
+      </w:r>
+      <w:proofErr w:type="gramStart"/>
+      <w:r>
+        <w:rPr>
+          <w:rFonts w:ascii="Consolas" w:eastAsiaTheme="minorHAnsi" w:hAnsi="Consolas" w:cs="Consolas"/>
+          <w:color w:val="000000"/>
+          <w:sz w:val="20"/>
+          <w:szCs w:val="20"/>
+        </w:rPr>
+        <w:t>path</w:t>
+      </w:r>
+      <w:proofErr w:type="gramEnd"/>
+      <w:r>
+        <w:rPr>
+          <w:rFonts w:ascii="Consolas" w:eastAsiaTheme="minorHAnsi" w:hAnsi="Consolas" w:cs="Consolas"/>
+          <w:color w:val="000000"/>
+          <w:sz w:val="20"/>
+          <w:szCs w:val="20"/>
+        </w:rPr>
+        <w:t xml:space="preserve">: </w:t>
+      </w:r>
+      <w:r>
+        <w:rPr>
+          <w:rFonts w:ascii="Consolas" w:eastAsiaTheme="minorHAnsi" w:hAnsi="Consolas" w:cs="Consolas"/>
+          <w:color w:val="2A00FF"/>
+          <w:sz w:val="20"/>
+          <w:szCs w:val="20"/>
+        </w:rPr>
+        <w:t>"data1&gt;/Products"</w:t>
+      </w:r>
+      <w:r>
+        <w:rPr>
+          <w:rFonts w:ascii="Consolas" w:eastAsiaTheme="minorHAnsi" w:hAnsi="Consolas" w:cs="Consolas"/>
+          <w:color w:val="000000"/>
+          <w:sz w:val="20"/>
+          <w:szCs w:val="20"/>
+        </w:rPr>
+        <w:t xml:space="preserve">, </w:t>
+      </w:r>
+    </w:p>
+    <w:p>
+      <w:pPr>
+        <w:autoSpaceDE w:val="0"/>
+        <w:autoSpaceDN w:val="0"/>
+        <w:adjustRightInd w:val="0"/>
+        <w:rPr>
+          <w:rFonts w:ascii="Consolas" w:eastAsiaTheme="minorHAnsi" w:hAnsi="Consolas" w:cs="Consolas"/>
+          <w:color w:val="auto"/>
+          <w:sz w:val="20"/>
+          <w:szCs w:val="20"/>
+        </w:rPr>
+      </w:pPr>
+      <w:r>
+        <w:rPr>
+          <w:rFonts w:ascii="Consolas" w:eastAsiaTheme="minorHAnsi" w:hAnsi="Consolas" w:cs="Consolas"/>
+          <w:color w:val="000000"/>
+          <w:sz w:val="20"/>
+          <w:szCs w:val="20"/>
+        </w:rPr>
+        <w:tab/>
+      </w:r>
+      <w:r>
+        <w:rPr>
+          <w:rFonts w:ascii="Consolas" w:eastAsiaTheme="minorHAnsi" w:hAnsi="Consolas" w:cs="Consolas"/>
+          <w:color w:val="000000"/>
+          <w:sz w:val="20"/>
+          <w:szCs w:val="20"/>
+        </w:rPr>
+        <w:tab/>
+      </w:r>
+      <w:r>
+        <w:rPr>
+          <w:rFonts w:ascii="Consolas" w:eastAsiaTheme="minorHAnsi" w:hAnsi="Consolas" w:cs="Consolas"/>
+          <w:color w:val="000000"/>
+          <w:sz w:val="20"/>
+          <w:szCs w:val="20"/>
+        </w:rPr>
+        <w:tab/>
+      </w:r>
+      <w:proofErr w:type="gramStart"/>
+      <w:r>
+        <w:rPr>
+          <w:rFonts w:ascii="Consolas" w:eastAsiaTheme="minorHAnsi" w:hAnsi="Consolas" w:cs="Consolas"/>
+          <w:color w:val="000000"/>
+          <w:sz w:val="20"/>
+          <w:szCs w:val="20"/>
+        </w:rPr>
+        <w:t>template</w:t>
+      </w:r>
+      <w:proofErr w:type="gramEnd"/>
+      <w:r>
+        <w:rPr>
+          <w:rFonts w:ascii="Consolas" w:eastAsiaTheme="minorHAnsi" w:hAnsi="Consolas" w:cs="Consolas"/>
+          <w:color w:val="000000"/>
+          <w:sz w:val="20"/>
+          <w:szCs w:val="20"/>
+        </w:rPr>
+        <w:t xml:space="preserve">: </w:t>
+      </w:r>
+      <w:proofErr w:type="spellStart"/>
+      <w:r>
+        <w:rPr>
+          <w:rFonts w:ascii="Consolas" w:eastAsiaTheme="minorHAnsi" w:hAnsi="Consolas" w:cs="Consolas"/>
+          <w:color w:val="000000"/>
+          <w:sz w:val="20"/>
+          <w:szCs w:val="20"/>
+        </w:rPr>
+        <w:t>oColumns</w:t>
+      </w:r>
+      <w:proofErr w:type="spellEnd"/>
+    </w:p>
+    <w:p>
+      <w:pPr>
+        <w:autoSpaceDE w:val="0"/>
+        <w:autoSpaceDN w:val="0"/>
+        <w:adjustRightInd w:val="0"/>
+        <w:rPr>
+          <w:rFonts w:ascii="Consolas" w:eastAsiaTheme="minorHAnsi" w:hAnsi="Consolas" w:cs="Consolas"/>
+          <w:color w:val="auto"/>
+          <w:sz w:val="20"/>
+          <w:szCs w:val="20"/>
+        </w:rPr>
+      </w:pPr>
+      <w:r>
+        <w:rPr>
+          <w:rFonts w:ascii="Consolas" w:eastAsiaTheme="minorHAnsi" w:hAnsi="Consolas" w:cs="Consolas"/>
+          <w:color w:val="000000"/>
+          <w:sz w:val="20"/>
+          <w:szCs w:val="20"/>
+        </w:rPr>
+        <w:tab/>
+      </w:r>
+      <w:r>
+        <w:rPr>
+          <w:rFonts w:ascii="Consolas" w:eastAsiaTheme="minorHAnsi" w:hAnsi="Consolas" w:cs="Consolas"/>
+          <w:color w:val="000000"/>
+          <w:sz w:val="20"/>
+          <w:szCs w:val="20"/>
+        </w:rPr>
+        <w:tab/>
+        <w:t>});</w:t>
+      </w:r>
+      <w:bookmarkStart w:id="0" w:name="_GoBack"/>
+      <w:bookmarkEnd w:id="0"/>
+    </w:p>
+    <w:p>
+      <w:pPr>
+        <w:autoSpaceDE w:val="0"/>
+        <w:autoSpaceDN w:val="0"/>
+        <w:adjustRightInd w:val="0"/>
+        <w:rPr>
+          <w:rFonts w:ascii="Consolas" w:eastAsiaTheme="minorHAnsi" w:hAnsi="Consolas" w:cs="Consolas"/>
+          <w:color w:val="auto"/>
+          <w:sz w:val="20"/>
+          <w:szCs w:val="20"/>
+        </w:rPr>
+      </w:pPr>
+      <w:r>
+        <w:rPr>
+          <w:rFonts w:ascii="Consolas" w:eastAsiaTheme="minorHAnsi" w:hAnsi="Consolas" w:cs="Consolas"/>
+          <w:color w:val="000000"/>
+          <w:sz w:val="20"/>
+          <w:szCs w:val="20"/>
+        </w:rPr>
+        <w:tab/>
+        <w:t>},</w:t>
+      </w:r>
+    </w:p>
+    <w:p/>
     <w:p>
       <w:r>
         <w:rPr>
@@ -2756,7 +7945,7 @@
                               <w:sz w:val="16"/>
                               <w:szCs w:val="16"/>
                             </w:rPr>
-                            <w:t>3</w:t>
+                            <w:t>5</w:t>
                           </w:r>
                           <w:r>
                             <w:rPr>
@@ -2905,7 +8094,7 @@
                         <w:sz w:val="16"/>
                         <w:szCs w:val="16"/>
                       </w:rPr>
-                      <w:t>3</w:t>
+                      <w:t>5</w:t>
                     </w:r>
                     <w:r>
                       <w:rPr>
@@ -3155,7 +8344,7 @@
                               <w:sz w:val="16"/>
                               <w:szCs w:val="16"/>
                             </w:rPr>
-                            <w:t>29 July 2015</w:t>
+                            <w:t>03 August 2015</w:t>
                           </w:r>
                           <w:r>
                             <w:rPr>
@@ -3326,7 +8515,7 @@
                         <w:sz w:val="16"/>
                         <w:szCs w:val="16"/>
                       </w:rPr>
-                      <w:t>29 July 2015</w:t>
+                      <w:t>03 August 2015</w:t>
                     </w:r>
                     <w:r>
                       <w:rPr>
